--- a/turnindropbox/bourquin_brooks_anchell_finalproject/ECE 540 FINAL PROJECT REPORT.docx
+++ b/turnindropbox/bourquin_brooks_anchell_finalproject/ECE 540 FINAL PROJECT REPORT.docx
@@ -1,343 +1,355 @@
 
 <file path=word/document.xml><?xml version="1.0" encoding="utf-8"?>
-<w:document xmlns:mc="http://schemas.openxmlformats.org/markup-compatibility/2006" xmlns:o="urn:schemas-microsoft-com:office:office" xmlns:r="http://schemas.openxmlformats.org/officeDocument/2006/relationships" xmlns:m="http://schemas.openxmlformats.org/officeDocument/2006/math" xmlns:v="urn:schemas-microsoft-com:vml" xmlns:wp="http://schemas.openxmlformats.org/drawingml/2006/wordprocessingDrawing" xmlns:w10="urn:schemas-microsoft-com:office:word" xmlns:w="http://schemas.openxmlformats.org/wordprocessingml/2006/main" xmlns:wne="http://schemas.microsoft.com/office/word/2006/wordml" xmlns:sl="http://schemas.openxmlformats.org/schemaLibrary/2006/main" xmlns:a="http://schemas.openxmlformats.org/drawingml/2006/main" xmlns:pic="http://schemas.openxmlformats.org/drawingml/2006/picture" xmlns:c="http://schemas.openxmlformats.org/drawingml/2006/chart" xmlns:lc="http://schemas.openxmlformats.org/drawingml/2006/lockedCanvas" xmlns:dgm="http://schemas.openxmlformats.org/drawingml/2006/diagram" xmlns:wps="http://schemas.microsoft.com/office/word/2010/wordprocessingShape" xmlns:wpg="http://schemas.microsoft.com/office/word/2010/wordprocessingGroup" xmlns:w14="http://schemas.microsoft.com/office/word/2010/wordml" xmlns:w15="http://schemas.microsoft.com/office/word/2012/wordml">
+<w:document xmlns:wpc="http://schemas.microsoft.com/office/word/2010/wordprocessingCanvas" xmlns:mc="http://schemas.openxmlformats.org/markup-compatibility/2006" xmlns:o="urn:schemas-microsoft-com:office:office" xmlns:r="http://schemas.openxmlformats.org/officeDocument/2006/relationships" xmlns:m="http://schemas.openxmlformats.org/officeDocument/2006/math" xmlns:v="urn:schemas-microsoft-com:vml" xmlns:wp14="http://schemas.microsoft.com/office/word/2010/wordprocessingDrawing" xmlns:wp="http://schemas.openxmlformats.org/drawingml/2006/wordprocessingDrawing" xmlns:w10="urn:schemas-microsoft-com:office:word" xmlns:w="http://schemas.openxmlformats.org/wordprocessingml/2006/main" xmlns:w14="http://schemas.microsoft.com/office/word/2010/wordml" xmlns:wpg="http://schemas.microsoft.com/office/word/2010/wordprocessingGroup" xmlns:wpi="http://schemas.microsoft.com/office/word/2010/wordprocessingInk" xmlns:wne="http://schemas.microsoft.com/office/word/2006/wordml" xmlns:wps="http://schemas.microsoft.com/office/word/2010/wordprocessingShape" mc:Ignorable="w14 wp14">
   <w:body>
     <w:p>
       <w:pPr>
-        <w:spacing w:after="160" w:lineRule="auto"/>
+        <w:spacing w:after="160"/>
         <w:contextualSpacing w:val="0"/>
         <w:jc w:val="center"/>
         <w:rPr>
-          <w:b w:val="1"/>
+          <w:rFonts w:ascii="Times New Roman" w:hAnsi="Times New Roman" w:cs="Times New Roman"/>
+          <w:b/>
           <w:sz w:val="32"/>
           <w:szCs w:val="32"/>
         </w:rPr>
       </w:pPr>
       <w:r>
         <w:rPr>
-          <w:b w:val="1"/>
+          <w:rFonts w:ascii="Times New Roman" w:hAnsi="Times New Roman" w:cs="Times New Roman"/>
+          <w:b/>
           <w:sz w:val="32"/>
           <w:szCs w:val="32"/>
-          <w:rtl w:val="0"/>
         </w:rPr>
         <w:t xml:space="preserve"> </w:t>
       </w:r>
     </w:p>
     <w:p>
       <w:pPr>
-        <w:spacing w:after="160" w:lineRule="auto"/>
+        <w:spacing w:after="160"/>
         <w:contextualSpacing w:val="0"/>
         <w:jc w:val="center"/>
         <w:rPr>
-          <w:b w:val="1"/>
+          <w:rFonts w:ascii="Times New Roman" w:hAnsi="Times New Roman" w:cs="Times New Roman"/>
+          <w:b/>
           <w:sz w:val="32"/>
           <w:szCs w:val="32"/>
         </w:rPr>
       </w:pPr>
       <w:r>
         <w:rPr>
-          <w:b w:val="1"/>
+          <w:rFonts w:ascii="Times New Roman" w:hAnsi="Times New Roman" w:cs="Times New Roman"/>
+          <w:b/>
           <w:sz w:val="32"/>
           <w:szCs w:val="32"/>
-          <w:rtl w:val="0"/>
         </w:rPr>
         <w:t xml:space="preserve"> </w:t>
       </w:r>
     </w:p>
     <w:p>
       <w:pPr>
-        <w:spacing w:after="160" w:lineRule="auto"/>
+        <w:spacing w:after="160"/>
         <w:contextualSpacing w:val="0"/>
         <w:jc w:val="center"/>
         <w:rPr>
-          <w:b w:val="1"/>
+          <w:rFonts w:ascii="Times New Roman" w:hAnsi="Times New Roman" w:cs="Times New Roman"/>
+          <w:b/>
           <w:sz w:val="32"/>
           <w:szCs w:val="32"/>
         </w:rPr>
       </w:pPr>
       <w:r>
         <w:rPr>
-          <w:b w:val="1"/>
+          <w:rFonts w:ascii="Times New Roman" w:hAnsi="Times New Roman" w:cs="Times New Roman"/>
+          <w:b/>
           <w:sz w:val="32"/>
           <w:szCs w:val="32"/>
-          <w:rtl w:val="0"/>
         </w:rPr>
         <w:t xml:space="preserve"> </w:t>
       </w:r>
     </w:p>
     <w:p>
       <w:pPr>
-        <w:spacing w:after="160" w:lineRule="auto"/>
+        <w:spacing w:after="160"/>
         <w:contextualSpacing w:val="0"/>
         <w:jc w:val="center"/>
         <w:rPr>
-          <w:b w:val="1"/>
+          <w:rFonts w:ascii="Times New Roman" w:hAnsi="Times New Roman" w:cs="Times New Roman"/>
+          <w:b/>
           <w:sz w:val="32"/>
           <w:szCs w:val="32"/>
         </w:rPr>
       </w:pPr>
       <w:r>
         <w:rPr>
-          <w:b w:val="1"/>
+          <w:rFonts w:ascii="Times New Roman" w:hAnsi="Times New Roman" w:cs="Times New Roman"/>
+          <w:b/>
           <w:sz w:val="32"/>
           <w:szCs w:val="32"/>
-          <w:rtl w:val="0"/>
         </w:rPr>
         <w:t xml:space="preserve"> </w:t>
       </w:r>
     </w:p>
     <w:p>
       <w:pPr>
-        <w:spacing w:after="160" w:lineRule="auto"/>
+        <w:spacing w:after="160"/>
         <w:contextualSpacing w:val="0"/>
         <w:jc w:val="center"/>
         <w:rPr>
-          <w:b w:val="1"/>
+          <w:rFonts w:ascii="Times New Roman" w:hAnsi="Times New Roman" w:cs="Times New Roman"/>
+          <w:b/>
           <w:sz w:val="32"/>
           <w:szCs w:val="32"/>
         </w:rPr>
       </w:pPr>
       <w:r>
         <w:rPr>
-          <w:b w:val="1"/>
+          <w:rFonts w:ascii="Times New Roman" w:hAnsi="Times New Roman" w:cs="Times New Roman"/>
+          <w:b/>
           <w:sz w:val="32"/>
           <w:szCs w:val="32"/>
-          <w:rtl w:val="0"/>
         </w:rPr>
         <w:t xml:space="preserve"> </w:t>
       </w:r>
     </w:p>
     <w:p>
       <w:pPr>
-        <w:spacing w:after="160" w:lineRule="auto"/>
+        <w:spacing w:after="160"/>
         <w:contextualSpacing w:val="0"/>
         <w:jc w:val="center"/>
         <w:rPr>
-          <w:b w:val="1"/>
+          <w:rFonts w:ascii="Times New Roman" w:hAnsi="Times New Roman" w:cs="Times New Roman"/>
+          <w:b/>
           <w:sz w:val="32"/>
           <w:szCs w:val="32"/>
         </w:rPr>
       </w:pPr>
       <w:r>
         <w:rPr>
-          <w:b w:val="1"/>
+          <w:rFonts w:ascii="Times New Roman" w:hAnsi="Times New Roman" w:cs="Times New Roman"/>
+          <w:b/>
           <w:sz w:val="32"/>
           <w:szCs w:val="32"/>
-          <w:rtl w:val="0"/>
         </w:rPr>
         <w:t xml:space="preserve"> </w:t>
       </w:r>
     </w:p>
     <w:p>
       <w:pPr>
-        <w:spacing w:after="160" w:lineRule="auto"/>
+        <w:spacing w:after="160"/>
         <w:contextualSpacing w:val="0"/>
         <w:jc w:val="center"/>
         <w:rPr>
-          <w:b w:val="1"/>
+          <w:rFonts w:ascii="Times New Roman" w:hAnsi="Times New Roman" w:cs="Times New Roman"/>
+          <w:b/>
           <w:sz w:val="44"/>
           <w:szCs w:val="44"/>
         </w:rPr>
       </w:pPr>
       <w:r>
         <w:rPr>
-          <w:b w:val="1"/>
+          <w:rFonts w:ascii="Times New Roman" w:hAnsi="Times New Roman" w:cs="Times New Roman"/>
+          <w:b/>
           <w:sz w:val="44"/>
           <w:szCs w:val="44"/>
-          <w:rtl w:val="0"/>
-        </w:rPr>
-        <w:t xml:space="preserve">ECE 540 FINAL PROJECT REPORT</w:t>
-      </w:r>
-    </w:p>
-    <w:p>
-      <w:pPr>
-        <w:spacing w:after="160" w:lineRule="auto"/>
+        </w:rPr>
+        <w:t>ECE 540 FINAL PROJECT REPORT</w:t>
+      </w:r>
+    </w:p>
+    <w:p>
+      <w:pPr>
+        <w:spacing w:after="160"/>
         <w:contextualSpacing w:val="0"/>
         <w:jc w:val="center"/>
         <w:rPr>
-          <w:b w:val="1"/>
+          <w:rFonts w:ascii="Times New Roman" w:hAnsi="Times New Roman" w:cs="Times New Roman"/>
+          <w:b/>
           <w:sz w:val="32"/>
           <w:szCs w:val="32"/>
         </w:rPr>
       </w:pPr>
       <w:r>
         <w:rPr>
-          <w:b w:val="1"/>
+          <w:rFonts w:ascii="Times New Roman" w:hAnsi="Times New Roman" w:cs="Times New Roman"/>
+          <w:b/>
           <w:sz w:val="32"/>
           <w:szCs w:val="32"/>
-          <w:rtl w:val="0"/>
-        </w:rPr>
-        <w:t xml:space="preserve">Fall 2018</w:t>
-      </w:r>
-    </w:p>
-    <w:p>
-      <w:pPr>
-        <w:spacing w:after="160" w:lineRule="auto"/>
+        </w:rPr>
+        <w:t>Fall 2018</w:t>
+      </w:r>
+    </w:p>
+    <w:p>
+      <w:pPr>
+        <w:spacing w:after="160"/>
         <w:contextualSpacing w:val="0"/>
         <w:jc w:val="center"/>
         <w:rPr>
+          <w:rFonts w:ascii="Times New Roman" w:hAnsi="Times New Roman" w:cs="Times New Roman"/>
           <w:sz w:val="32"/>
           <w:szCs w:val="32"/>
         </w:rPr>
       </w:pPr>
       <w:r>
         <w:rPr>
+          <w:rFonts w:ascii="Times New Roman" w:hAnsi="Times New Roman" w:cs="Times New Roman"/>
           <w:sz w:val="32"/>
           <w:szCs w:val="32"/>
-          <w:rtl w:val="0"/>
         </w:rPr>
         <w:t xml:space="preserve"> </w:t>
       </w:r>
     </w:p>
     <w:p>
       <w:pPr>
-        <w:spacing w:after="160" w:lineRule="auto"/>
+        <w:spacing w:after="160"/>
         <w:contextualSpacing w:val="0"/>
         <w:jc w:val="center"/>
         <w:rPr>
-          <w:b w:val="1"/>
+          <w:rFonts w:ascii="Times New Roman" w:hAnsi="Times New Roman" w:cs="Times New Roman"/>
+          <w:b/>
           <w:sz w:val="32"/>
           <w:szCs w:val="32"/>
         </w:rPr>
       </w:pPr>
       <w:r>
         <w:rPr>
-          <w:b w:val="1"/>
+          <w:rFonts w:ascii="Times New Roman" w:hAnsi="Times New Roman" w:cs="Times New Roman"/>
+          <w:b/>
           <w:sz w:val="32"/>
           <w:szCs w:val="32"/>
-          <w:rtl w:val="0"/>
-        </w:rPr>
-        <w:t xml:space="preserve">Project:</w:t>
-      </w:r>
-    </w:p>
-    <w:p>
-      <w:pPr>
-        <w:spacing w:after="160" w:lineRule="auto"/>
+        </w:rPr>
+        <w:t>Project:</w:t>
+      </w:r>
+    </w:p>
+    <w:p>
+      <w:pPr>
+        <w:spacing w:after="160"/>
         <w:contextualSpacing w:val="0"/>
         <w:jc w:val="center"/>
         <w:rPr>
+          <w:rFonts w:ascii="Times New Roman" w:hAnsi="Times New Roman" w:cs="Times New Roman"/>
           <w:sz w:val="32"/>
           <w:szCs w:val="32"/>
         </w:rPr>
       </w:pPr>
       <w:r>
         <w:rPr>
+          <w:rFonts w:ascii="Times New Roman" w:hAnsi="Times New Roman" w:cs="Times New Roman"/>
           <w:sz w:val="32"/>
           <w:szCs w:val="32"/>
-          <w:rtl w:val="0"/>
-        </w:rPr>
-        <w:t xml:space="preserve">Toad Maze</w:t>
-      </w:r>
-      <w:r>
-        <w:rPr>
-          <w:rtl w:val="0"/>
-        </w:rPr>
-      </w:r>
-    </w:p>
-    <w:p>
-      <w:pPr>
-        <w:spacing w:after="160" w:lineRule="auto"/>
-        <w:contextualSpacing w:val="0"/>
-        <w:rPr>
+        </w:rPr>
+        <w:t>Toad Maze</w:t>
+      </w:r>
+    </w:p>
+    <w:p>
+      <w:pPr>
+        <w:spacing w:after="160"/>
+        <w:contextualSpacing w:val="0"/>
+        <w:rPr>
+          <w:rFonts w:ascii="Times New Roman" w:hAnsi="Times New Roman" w:cs="Times New Roman"/>
           <w:sz w:val="32"/>
           <w:szCs w:val="32"/>
         </w:rPr>
       </w:pPr>
       <w:r>
         <w:rPr>
+          <w:rFonts w:ascii="Times New Roman" w:hAnsi="Times New Roman" w:cs="Times New Roman"/>
           <w:sz w:val="32"/>
           <w:szCs w:val="32"/>
-          <w:rtl w:val="0"/>
         </w:rPr>
         <w:t xml:space="preserve"> </w:t>
       </w:r>
     </w:p>
     <w:p>
       <w:pPr>
-        <w:spacing w:after="160" w:lineRule="auto"/>
-        <w:contextualSpacing w:val="0"/>
-        <w:rPr>
+        <w:spacing w:after="160"/>
+        <w:contextualSpacing w:val="0"/>
+        <w:rPr>
+          <w:rFonts w:ascii="Times New Roman" w:hAnsi="Times New Roman" w:cs="Times New Roman"/>
           <w:sz w:val="32"/>
           <w:szCs w:val="32"/>
         </w:rPr>
       </w:pPr>
       <w:r>
         <w:rPr>
+          <w:rFonts w:ascii="Times New Roman" w:hAnsi="Times New Roman" w:cs="Times New Roman"/>
           <w:sz w:val="32"/>
           <w:szCs w:val="32"/>
-          <w:rtl w:val="0"/>
         </w:rPr>
         <w:t xml:space="preserve"> </w:t>
       </w:r>
     </w:p>
     <w:p>
       <w:pPr>
-        <w:spacing w:after="160" w:lineRule="auto"/>
-        <w:contextualSpacing w:val="0"/>
-        <w:rPr>
+        <w:spacing w:after="160"/>
+        <w:contextualSpacing w:val="0"/>
+        <w:rPr>
+          <w:rFonts w:ascii="Times New Roman" w:hAnsi="Times New Roman" w:cs="Times New Roman"/>
           <w:sz w:val="32"/>
           <w:szCs w:val="32"/>
         </w:rPr>
       </w:pPr>
       <w:r>
         <w:rPr>
+          <w:rFonts w:ascii="Times New Roman" w:hAnsi="Times New Roman" w:cs="Times New Roman"/>
           <w:sz w:val="32"/>
           <w:szCs w:val="32"/>
-          <w:rtl w:val="0"/>
         </w:rPr>
         <w:t xml:space="preserve"> </w:t>
       </w:r>
     </w:p>
     <w:p>
       <w:pPr>
-        <w:spacing w:after="160" w:lineRule="auto"/>
-        <w:contextualSpacing w:val="0"/>
-        <w:rPr>
+        <w:spacing w:after="160"/>
+        <w:contextualSpacing w:val="0"/>
+        <w:rPr>
+          <w:rFonts w:ascii="Times New Roman" w:hAnsi="Times New Roman" w:cs="Times New Roman"/>
           <w:sz w:val="32"/>
           <w:szCs w:val="32"/>
         </w:rPr>
       </w:pPr>
       <w:r>
         <w:rPr>
+          <w:rFonts w:ascii="Times New Roman" w:hAnsi="Times New Roman" w:cs="Times New Roman"/>
           <w:sz w:val="32"/>
           <w:szCs w:val="32"/>
-          <w:rtl w:val="0"/>
         </w:rPr>
         <w:t xml:space="preserve"> </w:t>
       </w:r>
     </w:p>
     <w:p>
       <w:pPr>
-        <w:spacing w:after="160" w:lineRule="auto"/>
-        <w:contextualSpacing w:val="0"/>
-        <w:rPr>
+        <w:spacing w:after="160"/>
+        <w:contextualSpacing w:val="0"/>
+        <w:rPr>
+          <w:rFonts w:ascii="Times New Roman" w:hAnsi="Times New Roman" w:cs="Times New Roman"/>
           <w:sz w:val="32"/>
           <w:szCs w:val="32"/>
         </w:rPr>
       </w:pPr>
       <w:r>
         <w:rPr>
+          <w:rFonts w:ascii="Times New Roman" w:hAnsi="Times New Roman" w:cs="Times New Roman"/>
           <w:sz w:val="32"/>
           <w:szCs w:val="32"/>
-          <w:rtl w:val="0"/>
         </w:rPr>
         <w:t xml:space="preserve"> </w:t>
       </w:r>
     </w:p>
     <w:p>
       <w:pPr>
-        <w:spacing w:after="160" w:lineRule="auto"/>
-        <w:contextualSpacing w:val="0"/>
-        <w:rPr>
+        <w:spacing w:after="160"/>
+        <w:contextualSpacing w:val="0"/>
+        <w:rPr>
+          <w:rFonts w:ascii="Times New Roman" w:hAnsi="Times New Roman" w:cs="Times New Roman"/>
           <w:sz w:val="32"/>
           <w:szCs w:val="32"/>
         </w:rPr>
       </w:pPr>
       <w:r>
         <w:rPr>
+          <w:rFonts w:ascii="Times New Roman" w:hAnsi="Times New Roman" w:cs="Times New Roman"/>
           <w:sz w:val="32"/>
           <w:szCs w:val="32"/>
-          <w:rtl w:val="0"/>
         </w:rPr>
         <w:t xml:space="preserve"> </w:t>
       </w:r>
@@ -346,17 +358,18 @@
       <w:pPr>
         <w:contextualSpacing w:val="0"/>
         <w:rPr>
-          <w:b w:val="1"/>
+          <w:rFonts w:ascii="Times New Roman" w:hAnsi="Times New Roman" w:cs="Times New Roman"/>
+          <w:b/>
           <w:sz w:val="32"/>
           <w:szCs w:val="32"/>
         </w:rPr>
       </w:pPr>
       <w:r>
         <w:rPr>
-          <w:b w:val="1"/>
+          <w:rFonts w:ascii="Times New Roman" w:hAnsi="Times New Roman" w:cs="Times New Roman"/>
+          <w:b/>
           <w:sz w:val="32"/>
           <w:szCs w:val="32"/>
-          <w:rtl w:val="0"/>
         </w:rPr>
         <w:t xml:space="preserve"> </w:t>
       </w:r>
@@ -365,17 +378,18 @@
       <w:pPr>
         <w:contextualSpacing w:val="0"/>
         <w:rPr>
-          <w:b w:val="1"/>
+          <w:rFonts w:ascii="Times New Roman" w:hAnsi="Times New Roman" w:cs="Times New Roman"/>
+          <w:b/>
           <w:sz w:val="32"/>
           <w:szCs w:val="32"/>
         </w:rPr>
       </w:pPr>
       <w:r>
         <w:rPr>
-          <w:b w:val="1"/>
+          <w:rFonts w:ascii="Times New Roman" w:hAnsi="Times New Roman" w:cs="Times New Roman"/>
+          <w:b/>
           <w:sz w:val="32"/>
           <w:szCs w:val="32"/>
-          <w:rtl w:val="0"/>
         </w:rPr>
         <w:t xml:space="preserve"> </w:t>
       </w:r>
@@ -384,100 +398,133 @@
       <w:pPr>
         <w:contextualSpacing w:val="0"/>
         <w:rPr>
-          <w:b w:val="1"/>
+          <w:rFonts w:ascii="Times New Roman" w:hAnsi="Times New Roman" w:cs="Times New Roman"/>
+          <w:b/>
           <w:sz w:val="32"/>
           <w:szCs w:val="32"/>
         </w:rPr>
       </w:pPr>
       <w:r>
         <w:rPr>
-          <w:b w:val="1"/>
+          <w:rFonts w:ascii="Times New Roman" w:hAnsi="Times New Roman" w:cs="Times New Roman"/>
+          <w:b/>
           <w:sz w:val="32"/>
           <w:szCs w:val="32"/>
-          <w:rtl w:val="0"/>
-        </w:rPr>
-        <w:t xml:space="preserve">Submitted by:</w:t>
-      </w:r>
-    </w:p>
-    <w:p>
-      <w:pPr>
-        <w:contextualSpacing w:val="0"/>
-        <w:rPr>
+        </w:rPr>
+        <w:t>Submitted by:</w:t>
+      </w:r>
+    </w:p>
+    <w:p>
+      <w:pPr>
+        <w:contextualSpacing w:val="0"/>
+        <w:rPr>
+          <w:rFonts w:ascii="Times New Roman" w:hAnsi="Times New Roman" w:cs="Times New Roman"/>
           <w:sz w:val="32"/>
           <w:szCs w:val="32"/>
         </w:rPr>
       </w:pPr>
       <w:r>
         <w:rPr>
+          <w:rFonts w:ascii="Times New Roman" w:hAnsi="Times New Roman" w:cs="Times New Roman"/>
           <w:sz w:val="32"/>
           <w:szCs w:val="32"/>
-          <w:rtl w:val="0"/>
-        </w:rPr>
-        <w:t xml:space="preserve">Jonathan Anchell</w:t>
-      </w:r>
-    </w:p>
-    <w:p>
-      <w:pPr>
-        <w:contextualSpacing w:val="0"/>
-        <w:rPr>
+        </w:rPr>
+        <w:t xml:space="preserve">Jonathan </w:t>
+      </w:r>
+      <w:proofErr w:type="spellStart"/>
+      <w:r>
+        <w:rPr>
+          <w:rFonts w:ascii="Times New Roman" w:hAnsi="Times New Roman" w:cs="Times New Roman"/>
           <w:sz w:val="32"/>
           <w:szCs w:val="32"/>
         </w:rPr>
-      </w:pPr>
-      <w:r>
-        <w:rPr>
+        <w:t>Anchell</w:t>
+      </w:r>
+      <w:proofErr w:type="spellEnd"/>
+    </w:p>
+    <w:p>
+      <w:pPr>
+        <w:contextualSpacing w:val="0"/>
+        <w:rPr>
+          <w:rFonts w:ascii="Times New Roman" w:hAnsi="Times New Roman" w:cs="Times New Roman"/>
           <w:sz w:val="32"/>
           <w:szCs w:val="32"/>
-          <w:rtl w:val="0"/>
-        </w:rPr>
-        <w:t xml:space="preserve">Chelsea Brooks</w:t>
-      </w:r>
-    </w:p>
-    <w:p>
-      <w:pPr>
-        <w:spacing w:line="256.8" w:lineRule="auto"/>
-        <w:contextualSpacing w:val="0"/>
-        <w:rPr>
+        </w:rPr>
+      </w:pPr>
+      <w:r>
+        <w:rPr>
+          <w:rFonts w:ascii="Times New Roman" w:hAnsi="Times New Roman" w:cs="Times New Roman"/>
           <w:sz w:val="32"/>
           <w:szCs w:val="32"/>
         </w:rPr>
-      </w:pPr>
-      <w:r>
-        <w:rPr>
+        <w:t>Chelsea Brooks</w:t>
+      </w:r>
+    </w:p>
+    <w:p>
+      <w:pPr>
+        <w:spacing w:line="256" w:lineRule="auto"/>
+        <w:contextualSpacing w:val="0"/>
+        <w:rPr>
+          <w:rFonts w:ascii="Times New Roman" w:hAnsi="Times New Roman" w:cs="Times New Roman"/>
           <w:sz w:val="32"/>
           <w:szCs w:val="32"/>
-          <w:rtl w:val="0"/>
-        </w:rPr>
-        <w:t xml:space="preserve">Michael Bourquin</w:t>
-      </w:r>
-    </w:p>
-    <w:p>
-      <w:pPr>
-        <w:spacing w:after="160" w:lineRule="auto"/>
-        <w:contextualSpacing w:val="0"/>
-        <w:rPr>
-          <w:color w:val="2f5496"/>
+        </w:rPr>
+      </w:pPr>
+      <w:r>
+        <w:rPr>
+          <w:rFonts w:ascii="Times New Roman" w:hAnsi="Times New Roman" w:cs="Times New Roman"/>
+          <w:sz w:val="32"/>
+          <w:szCs w:val="32"/>
+        </w:rPr>
+        <w:t>Michael Bourquin</w:t>
+      </w:r>
+    </w:p>
+    <w:p>
+      <w:pPr>
+        <w:spacing w:after="160"/>
+        <w:contextualSpacing w:val="0"/>
+        <w:rPr>
+          <w:rFonts w:ascii="Times New Roman" w:hAnsi="Times New Roman" w:cs="Times New Roman"/>
+          <w:color w:val="2F5496"/>
           <w:sz w:val="28"/>
           <w:szCs w:val="28"/>
         </w:rPr>
       </w:pPr>
-      <w:r>
-        <w:rPr>
-          <w:color w:val="2f5496"/>
+    </w:p>
+    <w:p>
+      <w:pPr>
+        <w:spacing w:after="160"/>
+        <w:contextualSpacing w:val="0"/>
+        <w:rPr>
+          <w:rFonts w:ascii="Times New Roman" w:hAnsi="Times New Roman" w:cs="Times New Roman"/>
+          <w:color w:val="2F5496"/>
           <w:sz w:val="28"/>
           <w:szCs w:val="28"/>
-          <w:rtl w:val="0"/>
-        </w:rPr>
-        <w:t xml:space="preserve">Table of Contents</w:t>
+        </w:rPr>
+      </w:pPr>
+      <w:r>
+        <w:rPr>
+          <w:rFonts w:ascii="Times New Roman" w:hAnsi="Times New Roman" w:cs="Times New Roman"/>
+          <w:color w:val="2F5496"/>
+          <w:sz w:val="28"/>
+          <w:szCs w:val="28"/>
+        </w:rPr>
+        <w:lastRenderedPageBreak/>
+        <w:t>Table of Contents</w:t>
       </w:r>
     </w:p>
     <w:sdt>
       <w:sdtPr>
+        <w:rPr>
+          <w:rFonts w:ascii="Times New Roman" w:hAnsi="Times New Roman" w:cs="Times New Roman"/>
+        </w:rPr>
+        <w:id w:val="1967774129"/>
         <w:docPartObj>
           <w:docPartGallery w:val="Table of Contents"/>
-          <w:docPartUnique w:val="1"/>
+          <w:docPartUnique/>
         </w:docPartObj>
       </w:sdtPr>
+      <w:sdtEndPr/>
       <w:sdtContent>
         <w:p>
           <w:pPr>
@@ -485,55 +532,84 @@
               <w:tab w:val="right" w:pos="9360"/>
             </w:tabs>
             <w:spacing w:before="80" w:line="240" w:lineRule="auto"/>
-            <w:ind w:left="0" w:firstLine="0"/>
             <w:contextualSpacing w:val="0"/>
             <w:rPr>
-              <w:color w:val="2f5496"/>
+              <w:rFonts w:ascii="Times New Roman" w:hAnsi="Times New Roman" w:cs="Times New Roman"/>
+              <w:color w:val="2F5496"/>
             </w:rPr>
           </w:pPr>
           <w:r>
+            <w:rPr>
+              <w:rFonts w:ascii="Times New Roman" w:hAnsi="Times New Roman" w:cs="Times New Roman"/>
+            </w:rPr>
             <w:fldChar w:fldCharType="begin"/>
+          </w:r>
+          <w:r>
+            <w:rPr>
+              <w:rFonts w:ascii="Times New Roman" w:hAnsi="Times New Roman" w:cs="Times New Roman"/>
+            </w:rPr>
             <w:instrText xml:space="preserve"> TOC \h \u \z </w:instrText>
+          </w:r>
+          <w:r>
+            <w:rPr>
+              <w:rFonts w:ascii="Times New Roman" w:hAnsi="Times New Roman" w:cs="Times New Roman"/>
+            </w:rPr>
             <w:fldChar w:fldCharType="separate"/>
           </w:r>
           <w:hyperlink w:anchor="_shjh37wuww9p">
             <w:r>
               <w:rPr>
-                <w:b w:val="1"/>
-                <w:color w:val="2f5496"/>
-                <w:rtl w:val="0"/>
+                <w:rFonts w:ascii="Times New Roman" w:hAnsi="Times New Roman" w:cs="Times New Roman"/>
+                <w:b/>
+                <w:color w:val="2F5496"/>
               </w:rPr>
-              <w:t xml:space="preserve">Project Summary</w:t>
+              <w:t>Project Summary</w:t>
             </w:r>
           </w:hyperlink>
           <w:r>
             <w:rPr>
-              <w:b w:val="1"/>
-              <w:color w:val="2f5496"/>
-              <w:rtl w:val="0"/>
+              <w:rFonts w:ascii="Times New Roman" w:hAnsi="Times New Roman" w:cs="Times New Roman"/>
+              <w:b/>
+              <w:color w:val="2F5496"/>
             </w:rPr>
             <w:tab/>
           </w:r>
           <w:r>
+            <w:rPr>
+              <w:rFonts w:ascii="Times New Roman" w:hAnsi="Times New Roman" w:cs="Times New Roman"/>
+            </w:rPr>
             <w:fldChar w:fldCharType="begin"/>
+          </w:r>
+          <w:r>
+            <w:rPr>
+              <w:rFonts w:ascii="Times New Roman" w:hAnsi="Times New Roman" w:cs="Times New Roman"/>
+            </w:rPr>
             <w:instrText xml:space="preserve"> PAGEREF _shjh37wuww9p \h </w:instrText>
+          </w:r>
+          <w:r>
+            <w:rPr>
+              <w:rFonts w:ascii="Times New Roman" w:hAnsi="Times New Roman" w:cs="Times New Roman"/>
+            </w:rPr>
+          </w:r>
+          <w:r>
+            <w:rPr>
+              <w:rFonts w:ascii="Times New Roman" w:hAnsi="Times New Roman" w:cs="Times New Roman"/>
+            </w:rPr>
             <w:fldChar w:fldCharType="separate"/>
           </w:r>
           <w:r>
             <w:rPr>
-              <w:b w:val="1"/>
-              <w:color w:val="2f5496"/>
-              <w:rtl w:val="0"/>
-            </w:rPr>
-            <w:t xml:space="preserve">1</w:t>
-          </w:r>
-          <w:r>
+              <w:rFonts w:ascii="Times New Roman" w:hAnsi="Times New Roman" w:cs="Times New Roman"/>
+              <w:b/>
+              <w:color w:val="2F5496"/>
+            </w:rPr>
+            <w:t>1</w:t>
+          </w:r>
+          <w:r>
+            <w:rPr>
+              <w:rFonts w:ascii="Times New Roman" w:hAnsi="Times New Roman" w:cs="Times New Roman"/>
+            </w:rPr>
             <w:fldChar w:fldCharType="end"/>
-          </w:r>
-          <w:r>
-            <w:rPr>
-              <w:rtl w:val="0"/>
-            </w:rPr>
           </w:r>
         </w:p>
         <w:p>
@@ -542,50 +618,66 @@
               <w:tab w:val="right" w:pos="9360"/>
             </w:tabs>
             <w:spacing w:before="200" w:line="240" w:lineRule="auto"/>
-            <w:ind w:left="0" w:firstLine="0"/>
             <w:contextualSpacing w:val="0"/>
             <w:rPr>
-              <w:color w:val="2f5496"/>
+              <w:rFonts w:ascii="Times New Roman" w:hAnsi="Times New Roman" w:cs="Times New Roman"/>
+              <w:color w:val="2F5496"/>
             </w:rPr>
           </w:pPr>
           <w:hyperlink w:anchor="_yl43pniaiuz">
             <w:r>
               <w:rPr>
-                <w:b w:val="1"/>
-                <w:color w:val="2f5496"/>
-                <w:rtl w:val="0"/>
+                <w:rFonts w:ascii="Times New Roman" w:hAnsi="Times New Roman" w:cs="Times New Roman"/>
+                <w:b/>
+                <w:color w:val="2F5496"/>
               </w:rPr>
-              <w:t xml:space="preserve">Team Contribution</w:t>
+              <w:t>Team Contribution</w:t>
             </w:r>
           </w:hyperlink>
           <w:r>
             <w:rPr>
-              <w:b w:val="1"/>
-              <w:color w:val="2f5496"/>
-              <w:rtl w:val="0"/>
+              <w:rFonts w:ascii="Times New Roman" w:hAnsi="Times New Roman" w:cs="Times New Roman"/>
+              <w:b/>
+              <w:color w:val="2F5496"/>
             </w:rPr>
             <w:tab/>
           </w:r>
           <w:r>
+            <w:rPr>
+              <w:rFonts w:ascii="Times New Roman" w:hAnsi="Times New Roman" w:cs="Times New Roman"/>
+            </w:rPr>
             <w:fldChar w:fldCharType="begin"/>
+          </w:r>
+          <w:r>
+            <w:rPr>
+              <w:rFonts w:ascii="Times New Roman" w:hAnsi="Times New Roman" w:cs="Times New Roman"/>
+            </w:rPr>
             <w:instrText xml:space="preserve"> PAGEREF _yl43pniaiuz \h </w:instrText>
+          </w:r>
+          <w:r>
+            <w:rPr>
+              <w:rFonts w:ascii="Times New Roman" w:hAnsi="Times New Roman" w:cs="Times New Roman"/>
+            </w:rPr>
+          </w:r>
+          <w:r>
+            <w:rPr>
+              <w:rFonts w:ascii="Times New Roman" w:hAnsi="Times New Roman" w:cs="Times New Roman"/>
+            </w:rPr>
             <w:fldChar w:fldCharType="separate"/>
           </w:r>
           <w:r>
             <w:rPr>
-              <w:b w:val="1"/>
-              <w:color w:val="2f5496"/>
-              <w:rtl w:val="0"/>
-            </w:rPr>
-            <w:t xml:space="preserve">1</w:t>
-          </w:r>
-          <w:r>
+              <w:rFonts w:ascii="Times New Roman" w:hAnsi="Times New Roman" w:cs="Times New Roman"/>
+              <w:b/>
+              <w:color w:val="2F5496"/>
+            </w:rPr>
+            <w:t>1</w:t>
+          </w:r>
+          <w:r>
+            <w:rPr>
+              <w:rFonts w:ascii="Times New Roman" w:hAnsi="Times New Roman" w:cs="Times New Roman"/>
+            </w:rPr>
             <w:fldChar w:fldCharType="end"/>
-          </w:r>
-          <w:r>
-            <w:rPr>
-              <w:rtl w:val="0"/>
-            </w:rPr>
           </w:r>
         </w:p>
         <w:p>
@@ -594,50 +686,66 @@
               <w:tab w:val="right" w:pos="9360"/>
             </w:tabs>
             <w:spacing w:before="200" w:line="240" w:lineRule="auto"/>
-            <w:ind w:left="0" w:firstLine="0"/>
             <w:contextualSpacing w:val="0"/>
             <w:rPr>
-              <w:color w:val="2f5496"/>
+              <w:rFonts w:ascii="Times New Roman" w:hAnsi="Times New Roman" w:cs="Times New Roman"/>
+              <w:color w:val="2F5496"/>
             </w:rPr>
           </w:pPr>
           <w:hyperlink w:anchor="_a0z3oulgute">
             <w:r>
               <w:rPr>
-                <w:b w:val="1"/>
-                <w:color w:val="2f5496"/>
-                <w:rtl w:val="0"/>
+                <w:rFonts w:ascii="Times New Roman" w:hAnsi="Times New Roman" w:cs="Times New Roman"/>
+                <w:b/>
+                <w:color w:val="2F5496"/>
               </w:rPr>
-              <w:t xml:space="preserve">Hardware</w:t>
+              <w:t>Hardware</w:t>
             </w:r>
           </w:hyperlink>
           <w:r>
             <w:rPr>
-              <w:b w:val="1"/>
-              <w:color w:val="2f5496"/>
-              <w:rtl w:val="0"/>
+              <w:rFonts w:ascii="Times New Roman" w:hAnsi="Times New Roman" w:cs="Times New Roman"/>
+              <w:b/>
+              <w:color w:val="2F5496"/>
             </w:rPr>
             <w:tab/>
           </w:r>
           <w:r>
+            <w:rPr>
+              <w:rFonts w:ascii="Times New Roman" w:hAnsi="Times New Roman" w:cs="Times New Roman"/>
+            </w:rPr>
             <w:fldChar w:fldCharType="begin"/>
+          </w:r>
+          <w:r>
+            <w:rPr>
+              <w:rFonts w:ascii="Times New Roman" w:hAnsi="Times New Roman" w:cs="Times New Roman"/>
+            </w:rPr>
             <w:instrText xml:space="preserve"> PAGEREF _a0z3oulgute \h </w:instrText>
+          </w:r>
+          <w:r>
+            <w:rPr>
+              <w:rFonts w:ascii="Times New Roman" w:hAnsi="Times New Roman" w:cs="Times New Roman"/>
+            </w:rPr>
+          </w:r>
+          <w:r>
+            <w:rPr>
+              <w:rFonts w:ascii="Times New Roman" w:hAnsi="Times New Roman" w:cs="Times New Roman"/>
+            </w:rPr>
             <w:fldChar w:fldCharType="separate"/>
           </w:r>
           <w:r>
             <w:rPr>
-              <w:b w:val="1"/>
-              <w:color w:val="2f5496"/>
-              <w:rtl w:val="0"/>
-            </w:rPr>
-            <w:t xml:space="preserve">1</w:t>
-          </w:r>
-          <w:r>
+              <w:rFonts w:ascii="Times New Roman" w:hAnsi="Times New Roman" w:cs="Times New Roman"/>
+              <w:b/>
+              <w:color w:val="2F5496"/>
+            </w:rPr>
+            <w:t>1</w:t>
+          </w:r>
+          <w:r>
+            <w:rPr>
+              <w:rFonts w:ascii="Times New Roman" w:hAnsi="Times New Roman" w:cs="Times New Roman"/>
+            </w:rPr>
             <w:fldChar w:fldCharType="end"/>
-          </w:r>
-          <w:r>
-            <w:rPr>
-              <w:rtl w:val="0"/>
-            </w:rPr>
           </w:r>
         </w:p>
         <w:p>
@@ -646,50 +754,72 @@
               <w:tab w:val="right" w:pos="9360"/>
             </w:tabs>
             <w:spacing w:before="200" w:line="240" w:lineRule="auto"/>
-            <w:ind w:left="0" w:firstLine="0"/>
             <w:contextualSpacing w:val="0"/>
             <w:rPr>
-              <w:color w:val="2f5496"/>
+              <w:rFonts w:ascii="Times New Roman" w:hAnsi="Times New Roman" w:cs="Times New Roman"/>
+              <w:color w:val="2F5496"/>
             </w:rPr>
           </w:pPr>
           <w:hyperlink w:anchor="_nk3b4r5w03x4">
             <w:r>
               <w:rPr>
-                <w:b w:val="1"/>
-                <w:color w:val="2f5496"/>
-                <w:rtl w:val="0"/>
+                <w:rFonts w:ascii="Times New Roman" w:hAnsi="Times New Roman" w:cs="Times New Roman"/>
+                <w:b/>
+                <w:color w:val="2F5496"/>
               </w:rPr>
-              <w:t xml:space="preserve">Software</w:t>
+              <w:t>Software</w:t>
             </w:r>
           </w:hyperlink>
           <w:r>
             <w:rPr>
-              <w:b w:val="1"/>
-              <w:color w:val="2f5496"/>
-              <w:rtl w:val="0"/>
+              <w:rFonts w:ascii="Times New Roman" w:hAnsi="Times New Roman" w:cs="Times New Roman"/>
+              <w:b/>
+              <w:color w:val="2F5496"/>
             </w:rPr>
             <w:tab/>
           </w:r>
           <w:r>
+            <w:rPr>
+              <w:rFonts w:ascii="Times New Roman" w:hAnsi="Times New Roman" w:cs="Times New Roman"/>
+            </w:rPr>
             <w:fldChar w:fldCharType="begin"/>
-            <w:instrText xml:space="preserve"> PAGEREF _nk3b4r5w03x4 \h </w:instrText>
+          </w:r>
+          <w:r>
+            <w:rPr>
+              <w:rFonts w:ascii="Times New Roman" w:hAnsi="Times New Roman" w:cs="Times New Roman"/>
+            </w:rPr>
+            <w:instrText xml:space="preserve"> PAGEREF </w:instrText>
+          </w:r>
+          <w:r>
+            <w:rPr>
+              <w:rFonts w:ascii="Times New Roman" w:hAnsi="Times New Roman" w:cs="Times New Roman"/>
+            </w:rPr>
+            <w:instrText xml:space="preserve">_nk3b4r5w03x4 \h </w:instrText>
+          </w:r>
+          <w:r>
+            <w:rPr>
+              <w:rFonts w:ascii="Times New Roman" w:hAnsi="Times New Roman" w:cs="Times New Roman"/>
+            </w:rPr>
+          </w:r>
+          <w:r>
+            <w:rPr>
+              <w:rFonts w:ascii="Times New Roman" w:hAnsi="Times New Roman" w:cs="Times New Roman"/>
+            </w:rPr>
             <w:fldChar w:fldCharType="separate"/>
           </w:r>
           <w:r>
             <w:rPr>
-              <w:b w:val="1"/>
-              <w:color w:val="2f5496"/>
-              <w:rtl w:val="0"/>
-            </w:rPr>
-            <w:t xml:space="preserve">1</w:t>
-          </w:r>
-          <w:r>
+              <w:rFonts w:ascii="Times New Roman" w:hAnsi="Times New Roman" w:cs="Times New Roman"/>
+              <w:b/>
+              <w:color w:val="2F5496"/>
+            </w:rPr>
+            <w:t>1</w:t>
+          </w:r>
+          <w:r>
+            <w:rPr>
+              <w:rFonts w:ascii="Times New Roman" w:hAnsi="Times New Roman" w:cs="Times New Roman"/>
+            </w:rPr>
             <w:fldChar w:fldCharType="end"/>
-          </w:r>
-          <w:r>
-            <w:rPr>
-              <w:rtl w:val="0"/>
-            </w:rPr>
           </w:r>
         </w:p>
         <w:p>
@@ -698,50 +828,66 @@
               <w:tab w:val="right" w:pos="9360"/>
             </w:tabs>
             <w:spacing w:before="200" w:line="240" w:lineRule="auto"/>
-            <w:ind w:left="0" w:firstLine="0"/>
             <w:contextualSpacing w:val="0"/>
             <w:rPr>
-              <w:color w:val="2f5496"/>
+              <w:rFonts w:ascii="Times New Roman" w:hAnsi="Times New Roman" w:cs="Times New Roman"/>
+              <w:color w:val="2F5496"/>
             </w:rPr>
           </w:pPr>
           <w:hyperlink w:anchor="_t3iaa9yszc38">
             <w:r>
               <w:rPr>
-                <w:b w:val="1"/>
-                <w:color w:val="2f5496"/>
-                <w:rtl w:val="0"/>
+                <w:rFonts w:ascii="Times New Roman" w:hAnsi="Times New Roman" w:cs="Times New Roman"/>
+                <w:b/>
+                <w:color w:val="2F5496"/>
               </w:rPr>
-              <w:t xml:space="preserve">World Map/Icon</w:t>
+              <w:t>World Map/Icon</w:t>
             </w:r>
           </w:hyperlink>
           <w:r>
             <w:rPr>
-              <w:b w:val="1"/>
-              <w:color w:val="2f5496"/>
-              <w:rtl w:val="0"/>
+              <w:rFonts w:ascii="Times New Roman" w:hAnsi="Times New Roman" w:cs="Times New Roman"/>
+              <w:b/>
+              <w:color w:val="2F5496"/>
             </w:rPr>
             <w:tab/>
           </w:r>
           <w:r>
+            <w:rPr>
+              <w:rFonts w:ascii="Times New Roman" w:hAnsi="Times New Roman" w:cs="Times New Roman"/>
+            </w:rPr>
             <w:fldChar w:fldCharType="begin"/>
+          </w:r>
+          <w:r>
+            <w:rPr>
+              <w:rFonts w:ascii="Times New Roman" w:hAnsi="Times New Roman" w:cs="Times New Roman"/>
+            </w:rPr>
             <w:instrText xml:space="preserve"> PAGEREF _t3iaa9yszc38 \h </w:instrText>
+          </w:r>
+          <w:r>
+            <w:rPr>
+              <w:rFonts w:ascii="Times New Roman" w:hAnsi="Times New Roman" w:cs="Times New Roman"/>
+            </w:rPr>
+          </w:r>
+          <w:r>
+            <w:rPr>
+              <w:rFonts w:ascii="Times New Roman" w:hAnsi="Times New Roman" w:cs="Times New Roman"/>
+            </w:rPr>
             <w:fldChar w:fldCharType="separate"/>
           </w:r>
           <w:r>
             <w:rPr>
-              <w:b w:val="1"/>
-              <w:color w:val="2f5496"/>
-              <w:rtl w:val="0"/>
-            </w:rPr>
-            <w:t xml:space="preserve">1</w:t>
-          </w:r>
-          <w:r>
+              <w:rFonts w:ascii="Times New Roman" w:hAnsi="Times New Roman" w:cs="Times New Roman"/>
+              <w:b/>
+              <w:color w:val="2F5496"/>
+            </w:rPr>
+            <w:t>1</w:t>
+          </w:r>
+          <w:r>
+            <w:rPr>
+              <w:rFonts w:ascii="Times New Roman" w:hAnsi="Times New Roman" w:cs="Times New Roman"/>
+            </w:rPr>
             <w:fldChar w:fldCharType="end"/>
-          </w:r>
-          <w:r>
-            <w:rPr>
-              <w:rtl w:val="0"/>
-            </w:rPr>
           </w:r>
         </w:p>
         <w:p>
@@ -749,51 +895,67 @@
             <w:tabs>
               <w:tab w:val="right" w:pos="9360"/>
             </w:tabs>
-            <w:spacing w:after="80" w:before="200" w:line="240" w:lineRule="auto"/>
-            <w:ind w:left="0" w:firstLine="0"/>
+            <w:spacing w:before="200" w:after="80" w:line="240" w:lineRule="auto"/>
             <w:contextualSpacing w:val="0"/>
             <w:rPr>
-              <w:color w:val="2f5496"/>
+              <w:rFonts w:ascii="Times New Roman" w:hAnsi="Times New Roman" w:cs="Times New Roman"/>
+              <w:color w:val="2F5496"/>
             </w:rPr>
           </w:pPr>
           <w:hyperlink w:anchor="_qnmi7jxxzpzh">
             <w:r>
               <w:rPr>
-                <w:b w:val="1"/>
-                <w:color w:val="2f5496"/>
-                <w:rtl w:val="0"/>
+                <w:rFonts w:ascii="Times New Roman" w:hAnsi="Times New Roman" w:cs="Times New Roman"/>
+                <w:b/>
+                <w:color w:val="2F5496"/>
               </w:rPr>
-              <w:t xml:space="preserve">Challenges</w:t>
+              <w:t>Challenges</w:t>
             </w:r>
           </w:hyperlink>
           <w:r>
             <w:rPr>
-              <w:b w:val="1"/>
-              <w:color w:val="2f5496"/>
-              <w:rtl w:val="0"/>
+              <w:rFonts w:ascii="Times New Roman" w:hAnsi="Times New Roman" w:cs="Times New Roman"/>
+              <w:b/>
+              <w:color w:val="2F5496"/>
             </w:rPr>
             <w:tab/>
           </w:r>
           <w:r>
+            <w:rPr>
+              <w:rFonts w:ascii="Times New Roman" w:hAnsi="Times New Roman" w:cs="Times New Roman"/>
+            </w:rPr>
             <w:fldChar w:fldCharType="begin"/>
+          </w:r>
+          <w:r>
+            <w:rPr>
+              <w:rFonts w:ascii="Times New Roman" w:hAnsi="Times New Roman" w:cs="Times New Roman"/>
+            </w:rPr>
             <w:instrText xml:space="preserve"> PAGEREF _qnmi7jxxzpzh \h </w:instrText>
+          </w:r>
+          <w:r>
+            <w:rPr>
+              <w:rFonts w:ascii="Times New Roman" w:hAnsi="Times New Roman" w:cs="Times New Roman"/>
+            </w:rPr>
+          </w:r>
+          <w:r>
+            <w:rPr>
+              <w:rFonts w:ascii="Times New Roman" w:hAnsi="Times New Roman" w:cs="Times New Roman"/>
+            </w:rPr>
             <w:fldChar w:fldCharType="separate"/>
           </w:r>
           <w:r>
             <w:rPr>
-              <w:b w:val="1"/>
-              <w:color w:val="2f5496"/>
-              <w:rtl w:val="0"/>
-            </w:rPr>
-            <w:t xml:space="preserve">1</w:t>
-          </w:r>
-          <w:r>
+              <w:rFonts w:ascii="Times New Roman" w:hAnsi="Times New Roman" w:cs="Times New Roman"/>
+              <w:b/>
+              <w:color w:val="2F5496"/>
+            </w:rPr>
+            <w:t>1</w:t>
+          </w:r>
+          <w:r>
+            <w:rPr>
+              <w:rFonts w:ascii="Times New Roman" w:hAnsi="Times New Roman" w:cs="Times New Roman"/>
+            </w:rPr>
             <w:fldChar w:fldCharType="end"/>
-          </w:r>
-          <w:r>
-            <w:rPr>
-              <w:rtl w:val="0"/>
-            </w:rPr>
           </w:r>
         </w:p>
         <w:p>
@@ -801,43 +963,70 @@
             <w:tabs>
               <w:tab w:val="right" w:pos="9360"/>
             </w:tabs>
-            <w:spacing w:after="80" w:before="200" w:line="240" w:lineRule="auto"/>
+            <w:spacing w:before="200" w:after="80" w:line="240" w:lineRule="auto"/>
             <w:contextualSpacing w:val="0"/>
             <w:rPr>
-              <w:color w:val="2f5496"/>
+              <w:rFonts w:ascii="Times New Roman" w:hAnsi="Times New Roman" w:cs="Times New Roman"/>
+              <w:color w:val="2F5496"/>
             </w:rPr>
           </w:pPr>
           <w:r>
             <w:rPr>
-              <w:b w:val="1"/>
-              <w:color w:val="2f5496"/>
-              <w:rtl w:val="0"/>
-            </w:rPr>
-            <w:t xml:space="preserve">Github Link</w:t>
+              <w:rFonts w:ascii="Times New Roman" w:hAnsi="Times New Roman" w:cs="Times New Roman"/>
+              <w:b/>
+              <w:color w:val="2F5496"/>
+            </w:rPr>
+            <w:t>Github Link</w:t>
+          </w:r>
+          <w:r>
+            <w:rPr>
+              <w:rFonts w:ascii="Times New Roman" w:hAnsi="Times New Roman" w:cs="Times New Roman"/>
+              <w:b/>
+              <w:color w:val="2F5496"/>
+            </w:rPr>
             <w:tab/>
           </w:r>
           <w:r>
+            <w:rPr>
+              <w:rFonts w:ascii="Times New Roman" w:hAnsi="Times New Roman" w:cs="Times New Roman"/>
+            </w:rPr>
             <w:fldChar w:fldCharType="begin"/>
+          </w:r>
+          <w:r>
+            <w:rPr>
+              <w:rFonts w:ascii="Times New Roman" w:hAnsi="Times New Roman" w:cs="Times New Roman"/>
+            </w:rPr>
             <w:instrText xml:space="preserve"> PAGEREF _qnmi7jxxzpzh \h </w:instrText>
+          </w:r>
+          <w:r>
+            <w:rPr>
+              <w:rFonts w:ascii="Times New Roman" w:hAnsi="Times New Roman" w:cs="Times New Roman"/>
+            </w:rPr>
+          </w:r>
+          <w:r>
+            <w:rPr>
+              <w:rFonts w:ascii="Times New Roman" w:hAnsi="Times New Roman" w:cs="Times New Roman"/>
+            </w:rPr>
             <w:fldChar w:fldCharType="separate"/>
           </w:r>
           <w:r>
             <w:rPr>
-              <w:b w:val="1"/>
-              <w:color w:val="2f5496"/>
-              <w:rtl w:val="0"/>
-            </w:rPr>
-            <w:t xml:space="preserve">1</w:t>
-          </w:r>
-          <w:r>
+              <w:rFonts w:ascii="Times New Roman" w:hAnsi="Times New Roman" w:cs="Times New Roman"/>
+              <w:b/>
+              <w:color w:val="2F5496"/>
+            </w:rPr>
+            <w:t>1</w:t>
+          </w:r>
+          <w:r>
+            <w:rPr>
+              <w:rFonts w:ascii="Times New Roman" w:hAnsi="Times New Roman" w:cs="Times New Roman"/>
+            </w:rPr>
             <w:fldChar w:fldCharType="end"/>
           </w:r>
           <w:r>
             <w:rPr>
-              <w:rtl w:val="0"/>
-            </w:rPr>
-          </w:r>
-          <w:r>
+              <w:rFonts w:ascii="Times New Roman" w:hAnsi="Times New Roman" w:cs="Times New Roman"/>
+            </w:rPr>
             <w:fldChar w:fldCharType="end"/>
           </w:r>
         </w:p>
@@ -847,39 +1036,33 @@
       <w:pPr>
         <w:contextualSpacing w:val="0"/>
         <w:rPr>
-          <w:color w:val="0563c1"/>
-        </w:rPr>
-      </w:pPr>
-      <w:r>
-        <w:rPr>
-          <w:rtl w:val="0"/>
-        </w:rPr>
-      </w:r>
-    </w:p>
-    <w:p>
-      <w:pPr>
-        <w:spacing w:after="100" w:lineRule="auto"/>
-        <w:ind w:left="220" w:firstLine="0"/>
-        <w:contextualSpacing w:val="0"/>
-        <w:rPr>
-          <w:color w:val="0563c1"/>
-        </w:rPr>
-      </w:pPr>
-      <w:r>
-        <w:rPr>
-          <w:rtl w:val="0"/>
-        </w:rPr>
-      </w:r>
-    </w:p>
-    <w:p>
-      <w:pPr>
-        <w:spacing w:after="160" w:lineRule="auto"/>
-        <w:contextualSpacing w:val="0"/>
-        <w:rPr/>
-      </w:pPr>
-      <w:r>
-        <w:rPr>
-          <w:rtl w:val="0"/>
+          <w:rFonts w:ascii="Times New Roman" w:hAnsi="Times New Roman" w:cs="Times New Roman"/>
+          <w:color w:val="0563C1"/>
+        </w:rPr>
+      </w:pPr>
+    </w:p>
+    <w:p>
+      <w:pPr>
+        <w:spacing w:after="100"/>
+        <w:ind w:left="220"/>
+        <w:contextualSpacing w:val="0"/>
+        <w:rPr>
+          <w:rFonts w:ascii="Times New Roman" w:hAnsi="Times New Roman" w:cs="Times New Roman"/>
+          <w:color w:val="0563C1"/>
+        </w:rPr>
+      </w:pPr>
+    </w:p>
+    <w:p>
+      <w:pPr>
+        <w:spacing w:after="160"/>
+        <w:contextualSpacing w:val="0"/>
+        <w:rPr>
+          <w:rFonts w:ascii="Times New Roman" w:hAnsi="Times New Roman" w:cs="Times New Roman"/>
+        </w:rPr>
+      </w:pPr>
+      <w:r>
+        <w:rPr>
+          <w:rFonts w:ascii="Times New Roman" w:hAnsi="Times New Roman" w:cs="Times New Roman"/>
         </w:rPr>
         <w:t xml:space="preserve"> </w:t>
       </w:r>
@@ -889,440 +1072,3318 @@
         <w:pStyle w:val="Heading2"/>
         <w:keepNext w:val="0"/>
         <w:keepLines w:val="0"/>
-        <w:spacing w:after="0" w:before="40" w:lineRule="auto"/>
-        <w:contextualSpacing w:val="0"/>
-        <w:rPr>
-          <w:b w:val="1"/>
-          <w:color w:val="2f5496"/>
+        <w:spacing w:before="40" w:after="0"/>
+        <w:contextualSpacing w:val="0"/>
+        <w:rPr>
+          <w:rFonts w:ascii="Times New Roman" w:hAnsi="Times New Roman" w:cs="Times New Roman"/>
+          <w:b/>
+          <w:color w:val="2F5496"/>
           <w:sz w:val="24"/>
           <w:szCs w:val="24"/>
         </w:rPr>
       </w:pPr>
-      <w:bookmarkStart w:colFirst="0" w:colLast="0" w:name="_shjh37wuww9p" w:id="0"/>
+      <w:bookmarkStart w:id="0" w:name="_shjh37wuww9p" w:colFirst="0" w:colLast="0"/>
       <w:bookmarkEnd w:id="0"/>
-      <w:r>
-        <w:rPr>
-          <w:b w:val="1"/>
-          <w:color w:val="2f5496"/>
-          <w:sz w:val="24"/>
-          <w:szCs w:val="24"/>
-          <w:rtl w:val="0"/>
-        </w:rPr>
-        <w:t xml:space="preserve">Project Summary</w:t>
-      </w:r>
-    </w:p>
-    <w:p>
-      <w:pPr>
-        <w:spacing w:after="160" w:lineRule="auto"/>
-        <w:contextualSpacing w:val="0"/>
-        <w:rPr/>
-      </w:pPr>
-      <w:r>
-        <w:rPr>
-          <w:rtl w:val="0"/>
-        </w:rPr>
-        <w:t xml:space="preserve">For our final project,</w:t>
-      </w:r>
-      <w:r>
-        <w:rPr>
-          <w:rtl w:val="0"/>
-        </w:rPr>
-      </w:r>
     </w:p>
     <w:p>
       <w:pPr>
         <w:pStyle w:val="Heading2"/>
         <w:keepNext w:val="0"/>
         <w:keepLines w:val="0"/>
-        <w:spacing w:after="0" w:before="40" w:lineRule="auto"/>
-        <w:contextualSpacing w:val="0"/>
-        <w:rPr>
-          <w:b w:val="1"/>
-          <w:color w:val="2f5496"/>
+        <w:spacing w:before="40" w:after="0"/>
+        <w:contextualSpacing w:val="0"/>
+        <w:rPr>
+          <w:rFonts w:ascii="Times New Roman" w:hAnsi="Times New Roman" w:cs="Times New Roman"/>
+          <w:b/>
+          <w:color w:val="2F5496"/>
           <w:sz w:val="24"/>
           <w:szCs w:val="24"/>
         </w:rPr>
       </w:pPr>
-      <w:bookmarkStart w:colFirst="0" w:colLast="0" w:name="_yl43pniaiuz" w:id="1"/>
-      <w:bookmarkEnd w:id="1"/>
-      <w:r>
-        <w:rPr>
-          <w:b w:val="1"/>
-          <w:color w:val="2f5496"/>
-          <w:sz w:val="24"/>
-          <w:szCs w:val="24"/>
-          <w:rtl w:val="0"/>
-        </w:rPr>
-        <w:t xml:space="preserve">Team Contribution</w:t>
-      </w:r>
-    </w:p>
-    <w:p>
-      <w:pPr>
-        <w:spacing w:after="160" w:lineRule="auto"/>
-        <w:contextualSpacing w:val="0"/>
-        <w:rPr/>
-      </w:pPr>
-      <w:r>
-        <w:rPr>
-          <w:rtl w:val="0"/>
-        </w:rPr>
-        <w:t xml:space="preserve">Hardware - Michael and Chelsea</w:t>
-      </w:r>
-    </w:p>
-    <w:p>
-      <w:pPr>
-        <w:spacing w:after="160" w:lineRule="auto"/>
-        <w:contextualSpacing w:val="0"/>
-        <w:rPr/>
-      </w:pPr>
-      <w:r>
-        <w:rPr>
-          <w:rtl w:val="0"/>
-        </w:rPr>
-        <w:t xml:space="preserve">Software - Jonathan, Michael, and Chelsea</w:t>
-      </w:r>
-    </w:p>
-    <w:p>
-      <w:pPr>
-        <w:spacing w:after="160" w:lineRule="auto"/>
-        <w:contextualSpacing w:val="0"/>
-        <w:rPr/>
-      </w:pPr>
-      <w:r>
-        <w:rPr>
-          <w:rtl w:val="0"/>
-        </w:rPr>
-        <w:t xml:space="preserve">World Maps/Icon - Chelsea</w:t>
-      </w:r>
-    </w:p>
-    <w:p>
-      <w:pPr>
-        <w:spacing w:after="160" w:lineRule="auto"/>
-        <w:contextualSpacing w:val="0"/>
-        <w:rPr/>
-      </w:pPr>
-      <w:r>
-        <w:rPr>
-          <w:rtl w:val="0"/>
-        </w:rPr>
-        <w:t xml:space="preserve">Project write up – Jonathan, Chelsea, and Michael</w:t>
-      </w:r>
     </w:p>
     <w:p>
       <w:pPr>
         <w:pStyle w:val="Heading2"/>
         <w:keepNext w:val="0"/>
         <w:keepLines w:val="0"/>
-        <w:spacing w:after="0" w:before="40" w:lineRule="auto"/>
-        <w:contextualSpacing w:val="0"/>
-        <w:rPr>
-          <w:b w:val="1"/>
-          <w:color w:val="2f5496"/>
+        <w:spacing w:before="40" w:after="0"/>
+        <w:contextualSpacing w:val="0"/>
+        <w:rPr>
+          <w:rFonts w:ascii="Times New Roman" w:hAnsi="Times New Roman" w:cs="Times New Roman"/>
+          <w:b/>
+          <w:color w:val="2F5496"/>
           <w:sz w:val="24"/>
           <w:szCs w:val="24"/>
         </w:rPr>
       </w:pPr>
-      <w:bookmarkStart w:colFirst="0" w:colLast="0" w:name="_a0z3oulgute" w:id="2"/>
-      <w:bookmarkEnd w:id="2"/>
-      <w:r>
-        <w:rPr>
-          <w:b w:val="1"/>
-          <w:color w:val="2f5496"/>
-          <w:sz w:val="24"/>
-          <w:szCs w:val="24"/>
-          <w:rtl w:val="0"/>
-        </w:rPr>
-        <w:t xml:space="preserve">Hardware</w:t>
-      </w:r>
-    </w:p>
-    <w:p>
-      <w:pPr>
-        <w:spacing w:after="160" w:lineRule="auto"/>
-        <w:contextualSpacing w:val="0"/>
-        <w:rPr>
-          <w:b w:val="1"/>
-          <w:color w:val="2f5496"/>
-          <w:sz w:val="24"/>
-          <w:szCs w:val="24"/>
-        </w:rPr>
-      </w:pPr>
-      <w:r>
-        <w:rPr>
-          <w:rtl w:val="0"/>
-        </w:rPr>
-        <w:t xml:space="preserve">For </w:t>
-      </w:r>
-      <w:r>
-        <w:rPr>
-          <w:rtl w:val="0"/>
-        </w:rPr>
-      </w:r>
     </w:p>
     <w:p>
       <w:pPr>
         <w:pStyle w:val="Heading2"/>
         <w:keepNext w:val="0"/>
         <w:keepLines w:val="0"/>
-        <w:spacing w:after="0" w:before="40" w:lineRule="auto"/>
-        <w:contextualSpacing w:val="0"/>
-        <w:rPr>
-          <w:b w:val="1"/>
-          <w:color w:val="2f5496"/>
+        <w:spacing w:before="40" w:after="0"/>
+        <w:contextualSpacing w:val="0"/>
+        <w:rPr>
+          <w:rFonts w:ascii="Times New Roman" w:hAnsi="Times New Roman" w:cs="Times New Roman"/>
+          <w:b/>
+          <w:color w:val="2F5496"/>
           <w:sz w:val="24"/>
           <w:szCs w:val="24"/>
         </w:rPr>
       </w:pPr>
-      <w:bookmarkStart w:colFirst="0" w:colLast="0" w:name="_nk3b4r5w03x4" w:id="3"/>
-      <w:bookmarkEnd w:id="3"/>
-      <w:r>
-        <w:rPr>
-          <w:b w:val="1"/>
-          <w:color w:val="2f5496"/>
-          <w:sz w:val="24"/>
-          <w:szCs w:val="24"/>
-          <w:rtl w:val="0"/>
-        </w:rPr>
-        <w:t xml:space="preserve">Software</w:t>
-      </w:r>
-    </w:p>
-    <w:p>
-      <w:pPr>
-        <w:spacing w:after="160" w:lineRule="auto"/>
-        <w:contextualSpacing w:val="0"/>
-        <w:rPr/>
-      </w:pPr>
-      <w:r>
-        <w:rPr>
-          <w:rtl w:val="0"/>
-        </w:rPr>
-        <w:t xml:space="preserve">The </w:t>
-      </w:r>
     </w:p>
     <w:p>
       <w:pPr>
         <w:pStyle w:val="Heading2"/>
         <w:keepNext w:val="0"/>
         <w:keepLines w:val="0"/>
-        <w:spacing w:after="0" w:before="40" w:lineRule="auto"/>
-        <w:contextualSpacing w:val="0"/>
-        <w:rPr>
-          <w:b w:val="1"/>
-          <w:color w:val="2f5496"/>
+        <w:spacing w:before="40" w:after="0"/>
+        <w:contextualSpacing w:val="0"/>
+        <w:rPr>
+          <w:rFonts w:ascii="Times New Roman" w:hAnsi="Times New Roman" w:cs="Times New Roman"/>
+          <w:b/>
+          <w:color w:val="2F5496"/>
           <w:sz w:val="24"/>
           <w:szCs w:val="24"/>
         </w:rPr>
       </w:pPr>
-      <w:bookmarkStart w:colFirst="0" w:colLast="0" w:name="_t3iaa9yszc38" w:id="4"/>
-      <w:bookmarkEnd w:id="4"/>
-      <w:r>
-        <w:rPr>
-          <w:b w:val="1"/>
-          <w:color w:val="2f5496"/>
-          <w:sz w:val="24"/>
-          <w:szCs w:val="24"/>
-          <w:rtl w:val="0"/>
-        </w:rPr>
-        <w:t xml:space="preserve">World Map/Icon</w:t>
-      </w:r>
-    </w:p>
-    <w:p>
-      <w:pPr>
-        <w:spacing w:after="160" w:lineRule="auto"/>
-        <w:contextualSpacing w:val="0"/>
-        <w:rPr/>
-      </w:pPr>
-      <w:r>
-        <w:rPr>
-          <w:rtl w:val="0"/>
-        </w:rPr>
-        <w:t xml:space="preserve">The </w:t>
-      </w:r>
-      <w:r>
-        <w:rPr>
-          <w:rtl w:val="0"/>
-        </w:rPr>
-        <w:t xml:space="preserve"> </w:t>
-      </w:r>
     </w:p>
     <w:p>
       <w:pPr>
         <w:pStyle w:val="Heading2"/>
         <w:keepNext w:val="0"/>
         <w:keepLines w:val="0"/>
-        <w:spacing w:after="0" w:before="40" w:lineRule="auto"/>
-        <w:contextualSpacing w:val="0"/>
-        <w:rPr>
-          <w:b w:val="1"/>
-          <w:color w:val="2f5496"/>
+        <w:spacing w:before="40" w:after="0"/>
+        <w:contextualSpacing w:val="0"/>
+        <w:rPr>
+          <w:rFonts w:ascii="Times New Roman" w:hAnsi="Times New Roman" w:cs="Times New Roman"/>
+          <w:b/>
+          <w:color w:val="2F5496"/>
           <w:sz w:val="24"/>
           <w:szCs w:val="24"/>
         </w:rPr>
       </w:pPr>
-      <w:bookmarkStart w:colFirst="0" w:colLast="0" w:name="_qnmi7jxxzpzh" w:id="5"/>
-      <w:bookmarkEnd w:id="5"/>
-      <w:r>
-        <w:rPr>
-          <w:b w:val="1"/>
-          <w:color w:val="2f5496"/>
-          <w:sz w:val="24"/>
-          <w:szCs w:val="24"/>
-          <w:rtl w:val="0"/>
-        </w:rPr>
-        <w:t xml:space="preserve">Challenges</w:t>
-      </w:r>
-    </w:p>
-    <w:p>
-      <w:pPr>
-        <w:spacing w:after="160" w:lineRule="auto"/>
-        <w:contextualSpacing w:val="0"/>
-        <w:rPr/>
-      </w:pPr>
-      <w:r>
-        <w:rPr>
-          <w:rtl w:val="0"/>
-        </w:rPr>
-        <w:t xml:space="preserve">We faced a few challenges over the course of this project.</w:t>
-      </w:r>
     </w:p>
     <w:p>
       <w:pPr>
         <w:pStyle w:val="Heading2"/>
         <w:keepNext w:val="0"/>
         <w:keepLines w:val="0"/>
-        <w:spacing w:after="0" w:before="40" w:lineRule="auto"/>
-        <w:contextualSpacing w:val="0"/>
-        <w:rPr>
-          <w:b w:val="1"/>
-          <w:color w:val="2f5496"/>
+        <w:spacing w:before="40" w:after="0"/>
+        <w:contextualSpacing w:val="0"/>
+        <w:rPr>
+          <w:rFonts w:ascii="Times New Roman" w:hAnsi="Times New Roman" w:cs="Times New Roman"/>
+          <w:b/>
+          <w:color w:val="2F5496"/>
           <w:sz w:val="24"/>
           <w:szCs w:val="24"/>
         </w:rPr>
       </w:pPr>
-      <w:bookmarkStart w:colFirst="0" w:colLast="0" w:name="_65qf1tw7g9f2" w:id="6"/>
-      <w:bookmarkEnd w:id="6"/>
-      <w:r>
-        <w:rPr>
-          <w:b w:val="1"/>
-          <w:color w:val="2f5496"/>
+    </w:p>
+    <w:p>
+      <w:pPr>
+        <w:pStyle w:val="Heading2"/>
+        <w:keepNext w:val="0"/>
+        <w:keepLines w:val="0"/>
+        <w:spacing w:before="40" w:after="0"/>
+        <w:contextualSpacing w:val="0"/>
+        <w:rPr>
+          <w:rFonts w:ascii="Times New Roman" w:hAnsi="Times New Roman" w:cs="Times New Roman"/>
+          <w:b/>
+          <w:color w:val="2F5496"/>
           <w:sz w:val="24"/>
           <w:szCs w:val="24"/>
-          <w:rtl w:val="0"/>
-        </w:rPr>
-        <w:t xml:space="preserve">Github Link</w:t>
-      </w:r>
-    </w:p>
-    <w:p>
-      <w:pPr>
-        <w:spacing w:after="160" w:lineRule="auto"/>
-        <w:contextualSpacing w:val="0"/>
-        <w:rPr/>
-      </w:pPr>
-      <w:r>
-        <w:rPr>
-          <w:rtl w:val="0"/>
-        </w:rPr>
-        <w:t xml:space="preserve">https://github.com/codexhound/ECE540FinalProject</w:t>
-      </w:r>
-      <w:r>
-        <w:rPr>
-          <w:rtl w:val="0"/>
-        </w:rPr>
+        </w:rPr>
+      </w:pPr>
+    </w:p>
+    <w:p>
+      <w:pPr>
+        <w:pStyle w:val="Heading2"/>
+        <w:keepNext w:val="0"/>
+        <w:keepLines w:val="0"/>
+        <w:spacing w:before="40" w:after="0"/>
+        <w:contextualSpacing w:val="0"/>
+        <w:rPr>
+          <w:rFonts w:ascii="Times New Roman" w:hAnsi="Times New Roman" w:cs="Times New Roman"/>
+          <w:b/>
+          <w:color w:val="2F5496"/>
+          <w:sz w:val="24"/>
+          <w:szCs w:val="24"/>
+        </w:rPr>
+      </w:pPr>
+    </w:p>
+    <w:p>
+      <w:pPr>
+        <w:pStyle w:val="Heading2"/>
+        <w:keepNext w:val="0"/>
+        <w:keepLines w:val="0"/>
+        <w:spacing w:before="40" w:after="0"/>
+        <w:contextualSpacing w:val="0"/>
+        <w:rPr>
+          <w:rFonts w:ascii="Times New Roman" w:hAnsi="Times New Roman" w:cs="Times New Roman"/>
+          <w:b/>
+          <w:color w:val="2F5496"/>
+          <w:sz w:val="24"/>
+          <w:szCs w:val="24"/>
+        </w:rPr>
+      </w:pPr>
+    </w:p>
+    <w:p>
+      <w:pPr>
+        <w:pStyle w:val="Heading2"/>
+        <w:keepNext w:val="0"/>
+        <w:keepLines w:val="0"/>
+        <w:spacing w:before="40" w:after="0"/>
+        <w:contextualSpacing w:val="0"/>
+        <w:rPr>
+          <w:rFonts w:ascii="Times New Roman" w:hAnsi="Times New Roman" w:cs="Times New Roman"/>
+          <w:b/>
+          <w:color w:val="2F5496"/>
+          <w:sz w:val="24"/>
+          <w:szCs w:val="24"/>
+        </w:rPr>
+      </w:pPr>
+    </w:p>
+    <w:p>
+      <w:pPr>
+        <w:pStyle w:val="Heading2"/>
+        <w:keepNext w:val="0"/>
+        <w:keepLines w:val="0"/>
+        <w:spacing w:before="40" w:after="0"/>
+        <w:contextualSpacing w:val="0"/>
+        <w:rPr>
+          <w:rFonts w:ascii="Times New Roman" w:hAnsi="Times New Roman" w:cs="Times New Roman"/>
+          <w:b/>
+          <w:color w:val="2F5496"/>
+          <w:sz w:val="24"/>
+          <w:szCs w:val="24"/>
+        </w:rPr>
+      </w:pPr>
+    </w:p>
+    <w:p>
+      <w:pPr>
+        <w:pStyle w:val="Heading2"/>
+        <w:keepNext w:val="0"/>
+        <w:keepLines w:val="0"/>
+        <w:spacing w:before="40" w:after="0"/>
+        <w:contextualSpacing w:val="0"/>
+        <w:rPr>
+          <w:rFonts w:ascii="Times New Roman" w:hAnsi="Times New Roman" w:cs="Times New Roman"/>
+          <w:b/>
+          <w:color w:val="2F5496"/>
+          <w:sz w:val="24"/>
+          <w:szCs w:val="24"/>
+        </w:rPr>
+      </w:pPr>
+    </w:p>
+    <w:p>
+      <w:pPr>
+        <w:pStyle w:val="Heading2"/>
+        <w:keepNext w:val="0"/>
+        <w:keepLines w:val="0"/>
+        <w:spacing w:before="40" w:after="0"/>
+        <w:contextualSpacing w:val="0"/>
+        <w:rPr>
+          <w:rFonts w:ascii="Times New Roman" w:hAnsi="Times New Roman" w:cs="Times New Roman"/>
+          <w:b/>
+          <w:color w:val="2F5496"/>
+          <w:sz w:val="24"/>
+          <w:szCs w:val="24"/>
+        </w:rPr>
+      </w:pPr>
+    </w:p>
+    <w:p>
+      <w:pPr>
+        <w:pStyle w:val="Heading2"/>
+        <w:keepNext w:val="0"/>
+        <w:keepLines w:val="0"/>
+        <w:spacing w:before="40" w:after="0"/>
+        <w:contextualSpacing w:val="0"/>
+        <w:rPr>
+          <w:rFonts w:ascii="Times New Roman" w:hAnsi="Times New Roman" w:cs="Times New Roman"/>
+          <w:b/>
+          <w:color w:val="2F5496"/>
+          <w:sz w:val="24"/>
+          <w:szCs w:val="24"/>
+        </w:rPr>
+      </w:pPr>
+    </w:p>
+    <w:p>
+      <w:pPr>
+        <w:pStyle w:val="Heading2"/>
+        <w:keepNext w:val="0"/>
+        <w:keepLines w:val="0"/>
+        <w:spacing w:before="40" w:after="0"/>
+        <w:contextualSpacing w:val="0"/>
+        <w:rPr>
+          <w:rFonts w:ascii="Times New Roman" w:hAnsi="Times New Roman" w:cs="Times New Roman"/>
+          <w:b/>
+          <w:color w:val="2F5496"/>
+          <w:sz w:val="24"/>
+          <w:szCs w:val="24"/>
+        </w:rPr>
+      </w:pPr>
+    </w:p>
+    <w:p>
+      <w:pPr>
+        <w:pStyle w:val="Heading2"/>
+        <w:keepNext w:val="0"/>
+        <w:keepLines w:val="0"/>
+        <w:spacing w:before="40" w:after="0"/>
+        <w:contextualSpacing w:val="0"/>
+        <w:rPr>
+          <w:rFonts w:ascii="Times New Roman" w:hAnsi="Times New Roman" w:cs="Times New Roman"/>
+          <w:b/>
+          <w:color w:val="2F5496"/>
+          <w:sz w:val="24"/>
+          <w:szCs w:val="24"/>
+        </w:rPr>
+      </w:pPr>
+    </w:p>
+    <w:p>
+      <w:pPr>
+        <w:pStyle w:val="Heading2"/>
+        <w:keepNext w:val="0"/>
+        <w:keepLines w:val="0"/>
+        <w:spacing w:before="40" w:after="0"/>
+        <w:contextualSpacing w:val="0"/>
+        <w:rPr>
+          <w:rFonts w:ascii="Times New Roman" w:hAnsi="Times New Roman" w:cs="Times New Roman"/>
+          <w:b/>
+          <w:color w:val="2F5496"/>
+          <w:sz w:val="24"/>
+          <w:szCs w:val="24"/>
+        </w:rPr>
+      </w:pPr>
+    </w:p>
+    <w:p>
+      <w:pPr>
+        <w:pStyle w:val="Heading2"/>
+        <w:keepNext w:val="0"/>
+        <w:keepLines w:val="0"/>
+        <w:spacing w:before="40" w:after="0"/>
+        <w:contextualSpacing w:val="0"/>
+        <w:rPr>
+          <w:rFonts w:ascii="Times New Roman" w:hAnsi="Times New Roman" w:cs="Times New Roman"/>
+          <w:b/>
+          <w:color w:val="2F5496"/>
+          <w:sz w:val="24"/>
+          <w:szCs w:val="24"/>
+        </w:rPr>
+      </w:pPr>
+    </w:p>
+    <w:p>
+      <w:pPr>
+        <w:pStyle w:val="Heading2"/>
+        <w:keepNext w:val="0"/>
+        <w:keepLines w:val="0"/>
+        <w:spacing w:before="40" w:after="0"/>
+        <w:contextualSpacing w:val="0"/>
+        <w:rPr>
+          <w:rFonts w:ascii="Times New Roman" w:hAnsi="Times New Roman" w:cs="Times New Roman"/>
+          <w:b/>
+          <w:color w:val="2F5496"/>
+          <w:sz w:val="24"/>
+          <w:szCs w:val="24"/>
+        </w:rPr>
+      </w:pPr>
+    </w:p>
+    <w:p>
+      <w:pPr>
+        <w:pStyle w:val="Heading2"/>
+        <w:keepNext w:val="0"/>
+        <w:keepLines w:val="0"/>
+        <w:spacing w:before="40" w:after="0"/>
+        <w:contextualSpacing w:val="0"/>
+        <w:rPr>
+          <w:rFonts w:ascii="Times New Roman" w:hAnsi="Times New Roman" w:cs="Times New Roman"/>
+          <w:b/>
+          <w:color w:val="2F5496"/>
+          <w:sz w:val="24"/>
+          <w:szCs w:val="24"/>
+        </w:rPr>
+      </w:pPr>
+    </w:p>
+    <w:p>
+      <w:pPr>
+        <w:pStyle w:val="Heading2"/>
+        <w:keepNext w:val="0"/>
+        <w:keepLines w:val="0"/>
+        <w:spacing w:before="40" w:after="0"/>
+        <w:contextualSpacing w:val="0"/>
+        <w:rPr>
+          <w:rFonts w:ascii="Times New Roman" w:hAnsi="Times New Roman" w:cs="Times New Roman"/>
+          <w:b/>
+          <w:color w:val="2F5496"/>
+          <w:sz w:val="24"/>
+          <w:szCs w:val="24"/>
+        </w:rPr>
+      </w:pPr>
+    </w:p>
+    <w:p>
+      <w:pPr>
+        <w:pStyle w:val="Heading2"/>
+        <w:keepNext w:val="0"/>
+        <w:keepLines w:val="0"/>
+        <w:spacing w:before="40" w:after="0"/>
+        <w:contextualSpacing w:val="0"/>
+        <w:rPr>
+          <w:rFonts w:ascii="Times New Roman" w:hAnsi="Times New Roman" w:cs="Times New Roman"/>
+          <w:b/>
+          <w:color w:val="2F5496"/>
+          <w:sz w:val="24"/>
+          <w:szCs w:val="24"/>
+        </w:rPr>
+      </w:pPr>
+    </w:p>
+    <w:p>
+      <w:pPr>
+        <w:pStyle w:val="Heading2"/>
+        <w:keepNext w:val="0"/>
+        <w:keepLines w:val="0"/>
+        <w:spacing w:before="40" w:after="0"/>
+        <w:contextualSpacing w:val="0"/>
+        <w:rPr>
+          <w:rFonts w:ascii="Times New Roman" w:hAnsi="Times New Roman" w:cs="Times New Roman"/>
+          <w:b/>
+          <w:color w:val="2F5496"/>
+          <w:sz w:val="24"/>
+          <w:szCs w:val="24"/>
+        </w:rPr>
+      </w:pPr>
+      <w:r>
+        <w:rPr>
+          <w:rFonts w:ascii="Times New Roman" w:hAnsi="Times New Roman" w:cs="Times New Roman"/>
+          <w:b/>
+          <w:color w:val="2F5496"/>
+          <w:sz w:val="24"/>
+          <w:szCs w:val="24"/>
+        </w:rPr>
+        <w:lastRenderedPageBreak/>
+        <w:t>Project Summary</w:t>
+      </w:r>
+    </w:p>
+    <w:p>
+      <w:pPr>
+        <w:spacing w:after="160"/>
+        <w:contextualSpacing w:val="0"/>
+        <w:rPr>
+          <w:rFonts w:ascii="Times New Roman" w:hAnsi="Times New Roman" w:cs="Times New Roman"/>
+        </w:rPr>
+      </w:pPr>
+      <w:r>
+        <w:rPr>
+          <w:rFonts w:ascii="Times New Roman" w:hAnsi="Times New Roman" w:cs="Times New Roman"/>
+        </w:rPr>
+        <w:t>For our final project,</w:t>
+      </w:r>
+    </w:p>
+    <w:p>
+      <w:pPr>
+        <w:pStyle w:val="Heading2"/>
+        <w:keepNext w:val="0"/>
+        <w:keepLines w:val="0"/>
+        <w:spacing w:before="40" w:after="0"/>
+        <w:contextualSpacing w:val="0"/>
+        <w:rPr>
+          <w:rFonts w:ascii="Times New Roman" w:hAnsi="Times New Roman" w:cs="Times New Roman"/>
+          <w:b/>
+          <w:color w:val="2F5496"/>
+          <w:sz w:val="24"/>
+          <w:szCs w:val="24"/>
+        </w:rPr>
+      </w:pPr>
+      <w:bookmarkStart w:id="1" w:name="_yl43pniaiuz" w:colFirst="0" w:colLast="0"/>
+      <w:bookmarkEnd w:id="1"/>
+      <w:r>
+        <w:rPr>
+          <w:rFonts w:ascii="Times New Roman" w:hAnsi="Times New Roman" w:cs="Times New Roman"/>
+          <w:b/>
+          <w:color w:val="2F5496"/>
+          <w:sz w:val="24"/>
+          <w:szCs w:val="24"/>
+        </w:rPr>
+        <w:t>Team Contribution</w:t>
+      </w:r>
+    </w:p>
+    <w:p>
+      <w:pPr>
+        <w:spacing w:after="160"/>
+        <w:contextualSpacing w:val="0"/>
+        <w:rPr>
+          <w:rFonts w:ascii="Times New Roman" w:hAnsi="Times New Roman" w:cs="Times New Roman"/>
+        </w:rPr>
+      </w:pPr>
+      <w:r>
+        <w:rPr>
+          <w:rFonts w:ascii="Times New Roman" w:hAnsi="Times New Roman" w:cs="Times New Roman"/>
+        </w:rPr>
+        <w:t>Hardware - Michael and Chelsea</w:t>
+      </w:r>
+    </w:p>
+    <w:p>
+      <w:pPr>
+        <w:spacing w:after="160"/>
+        <w:contextualSpacing w:val="0"/>
+        <w:rPr>
+          <w:rFonts w:ascii="Times New Roman" w:hAnsi="Times New Roman" w:cs="Times New Roman"/>
+        </w:rPr>
+      </w:pPr>
+      <w:r>
+        <w:rPr>
+          <w:rFonts w:ascii="Times New Roman" w:hAnsi="Times New Roman" w:cs="Times New Roman"/>
+        </w:rPr>
+        <w:t>Software - Jonathan, Michael, and Chelsea</w:t>
+      </w:r>
+    </w:p>
+    <w:p>
+      <w:pPr>
+        <w:spacing w:after="160"/>
+        <w:contextualSpacing w:val="0"/>
+        <w:rPr>
+          <w:rFonts w:ascii="Times New Roman" w:hAnsi="Times New Roman" w:cs="Times New Roman"/>
+        </w:rPr>
+      </w:pPr>
+      <w:r>
+        <w:rPr>
+          <w:rFonts w:ascii="Times New Roman" w:hAnsi="Times New Roman" w:cs="Times New Roman"/>
+        </w:rPr>
+        <w:t>World Maps/Icon - Chelsea</w:t>
+      </w:r>
+    </w:p>
+    <w:p>
+      <w:pPr>
+        <w:spacing w:after="160"/>
+        <w:contextualSpacing w:val="0"/>
+        <w:rPr>
+          <w:rFonts w:ascii="Times New Roman" w:hAnsi="Times New Roman" w:cs="Times New Roman"/>
+        </w:rPr>
+      </w:pPr>
+      <w:r>
+        <w:rPr>
+          <w:rFonts w:ascii="Times New Roman" w:hAnsi="Times New Roman" w:cs="Times New Roman"/>
+        </w:rPr>
+        <w:t>Project write up – Jonathan, Chelsea, and Michael</w:t>
+      </w:r>
+    </w:p>
+    <w:p>
+      <w:pPr>
+        <w:pStyle w:val="Heading2"/>
+        <w:keepNext w:val="0"/>
+        <w:keepLines w:val="0"/>
+        <w:spacing w:before="40" w:after="0"/>
+        <w:contextualSpacing w:val="0"/>
+        <w:rPr>
+          <w:rFonts w:ascii="Times New Roman" w:hAnsi="Times New Roman" w:cs="Times New Roman"/>
+          <w:b/>
+          <w:color w:val="2F5496"/>
+          <w:sz w:val="24"/>
+          <w:szCs w:val="24"/>
+        </w:rPr>
+      </w:pPr>
+      <w:bookmarkStart w:id="2" w:name="_a0z3oulgute" w:colFirst="0" w:colLast="0"/>
+      <w:bookmarkEnd w:id="2"/>
+      <w:r>
+        <w:rPr>
+          <w:rFonts w:ascii="Times New Roman" w:hAnsi="Times New Roman" w:cs="Times New Roman"/>
+          <w:b/>
+          <w:color w:val="2F5496"/>
+          <w:sz w:val="24"/>
+          <w:szCs w:val="24"/>
+        </w:rPr>
+        <w:t>Hardware</w:t>
+      </w:r>
+    </w:p>
+    <w:p>
+      <w:pPr>
+        <w:rPr>
+          <w:rFonts w:ascii="Times New Roman" w:hAnsi="Times New Roman" w:cs="Times New Roman"/>
+          <w:i/>
+        </w:rPr>
+      </w:pPr>
+      <w:bookmarkStart w:id="3" w:name="_GoBack"/>
+      <w:r>
+        <w:rPr>
+          <w:rFonts w:ascii="Times New Roman" w:hAnsi="Times New Roman" w:cs="Times New Roman"/>
+          <w:i/>
+        </w:rPr>
+        <w:t>Summary of the Hardware from the top Level</w:t>
+      </w:r>
+    </w:p>
+    <w:p>
+      <w:pPr>
+        <w:rPr>
+          <w:rFonts w:ascii="Times New Roman" w:hAnsi="Times New Roman" w:cs="Times New Roman"/>
+        </w:rPr>
+      </w:pPr>
+    </w:p>
+    <w:p>
+      <w:pPr>
+        <w:rPr>
+          <w:rFonts w:ascii="Times New Roman" w:hAnsi="Times New Roman" w:cs="Times New Roman"/>
+        </w:rPr>
+      </w:pPr>
+      <w:r>
+        <w:rPr>
+          <w:rFonts w:ascii="Times New Roman" w:hAnsi="Times New Roman" w:cs="Times New Roman"/>
+        </w:rPr>
+        <w:t>The following is a breakdown of the hardware additions for this project. Each will be described in more depth in the following sections.</w:t>
+      </w:r>
+      <w:r>
+        <w:rPr>
+          <w:rFonts w:ascii="Times New Roman" w:hAnsi="Times New Roman" w:cs="Times New Roman"/>
+        </w:rPr>
+        <w:t xml:space="preserve"> Contributors are shown in parenthesis.</w:t>
+      </w:r>
+    </w:p>
+    <w:p>
+      <w:pPr>
+        <w:rPr>
+          <w:rFonts w:ascii="Times New Roman" w:hAnsi="Times New Roman" w:cs="Times New Roman"/>
+        </w:rPr>
+      </w:pPr>
+    </w:p>
+    <w:p>
+      <w:pPr>
+        <w:spacing w:line="240" w:lineRule="auto"/>
+        <w:contextualSpacing w:val="0"/>
+        <w:rPr>
+          <w:rFonts w:ascii="Times New Roman" w:hAnsi="Times New Roman" w:cs="Times New Roman"/>
+        </w:rPr>
+      </w:pPr>
+      <w:r>
+        <w:rPr>
+          <w:rFonts w:ascii="Times New Roman" w:hAnsi="Times New Roman" w:cs="Times New Roman"/>
+        </w:rPr>
+        <w:t>Top Level Design</w:t>
+      </w:r>
+      <w:r>
+        <w:rPr>
+          <w:rFonts w:ascii="Times New Roman" w:hAnsi="Times New Roman" w:cs="Times New Roman"/>
+        </w:rPr>
+        <w:t xml:space="preserve"> (Everyone)</w:t>
+      </w:r>
+      <w:r>
+        <w:rPr>
+          <w:rFonts w:ascii="Times New Roman" w:hAnsi="Times New Roman" w:cs="Times New Roman"/>
+        </w:rPr>
+        <w:t>:</w:t>
+      </w:r>
+    </w:p>
+    <w:p>
+      <w:pPr>
+        <w:pStyle w:val="ListParagraph"/>
+        <w:numPr>
+          <w:ilvl w:val="0"/>
+          <w:numId w:val="2"/>
+        </w:numPr>
+        <w:spacing w:line="240" w:lineRule="auto"/>
+        <w:contextualSpacing w:val="0"/>
+        <w:rPr>
+          <w:rFonts w:ascii="Times New Roman" w:hAnsi="Times New Roman" w:cs="Times New Roman"/>
+        </w:rPr>
+      </w:pPr>
+      <w:r>
+        <w:rPr>
+          <w:rFonts w:ascii="Times New Roman" w:hAnsi="Times New Roman" w:cs="Times New Roman"/>
+        </w:rPr>
+        <w:t>Accelerometer</w:t>
+      </w:r>
+      <w:r>
+        <w:rPr>
+          <w:rFonts w:ascii="Times New Roman" w:hAnsi="Times New Roman" w:cs="Times New Roman"/>
+        </w:rPr>
+        <w:t xml:space="preserve"> (</w:t>
+      </w:r>
+      <w:r>
+        <w:rPr>
+          <w:rFonts w:ascii="Times New Roman" w:hAnsi="Times New Roman" w:cs="Times New Roman"/>
+        </w:rPr>
+        <w:t xml:space="preserve">Engineer: Michael Bourquin, Contributors: Jonathon </w:t>
+      </w:r>
+      <w:proofErr w:type="spellStart"/>
+      <w:r>
+        <w:rPr>
+          <w:rFonts w:ascii="Times New Roman" w:hAnsi="Times New Roman" w:cs="Times New Roman"/>
+        </w:rPr>
+        <w:t>Anchell</w:t>
+      </w:r>
+      <w:proofErr w:type="spellEnd"/>
+      <w:r>
+        <w:rPr>
+          <w:rFonts w:ascii="Times New Roman" w:hAnsi="Times New Roman" w:cs="Times New Roman"/>
+        </w:rPr>
+        <w:t>, Chelsea Brooks</w:t>
+      </w:r>
+      <w:r>
+        <w:rPr>
+          <w:rFonts w:ascii="Times New Roman" w:hAnsi="Times New Roman" w:cs="Times New Roman"/>
+        </w:rPr>
+        <w:t>)</w:t>
+      </w:r>
+    </w:p>
+    <w:p>
+      <w:pPr>
+        <w:pStyle w:val="ListParagraph"/>
+        <w:numPr>
+          <w:ilvl w:val="1"/>
+          <w:numId w:val="2"/>
+        </w:numPr>
+        <w:spacing w:line="240" w:lineRule="auto"/>
+        <w:contextualSpacing w:val="0"/>
+        <w:rPr>
+          <w:rFonts w:ascii="Times New Roman" w:hAnsi="Times New Roman" w:cs="Times New Roman"/>
+        </w:rPr>
+      </w:pPr>
+      <w:r>
+        <w:rPr>
+          <w:rFonts w:ascii="Times New Roman" w:hAnsi="Times New Roman" w:cs="Times New Roman"/>
+        </w:rPr>
+        <w:t>Driver Module</w:t>
+      </w:r>
+    </w:p>
+    <w:p>
+      <w:pPr>
+        <w:pStyle w:val="ListParagraph"/>
+        <w:numPr>
+          <w:ilvl w:val="1"/>
+          <w:numId w:val="2"/>
+        </w:numPr>
+        <w:spacing w:line="240" w:lineRule="auto"/>
+        <w:contextualSpacing w:val="0"/>
+        <w:rPr>
+          <w:rFonts w:ascii="Times New Roman" w:hAnsi="Times New Roman" w:cs="Times New Roman"/>
+        </w:rPr>
+      </w:pPr>
+      <w:r>
+        <w:rPr>
+          <w:rFonts w:ascii="Times New Roman" w:hAnsi="Times New Roman" w:cs="Times New Roman"/>
+        </w:rPr>
+        <w:t>Synchronizer</w:t>
+      </w:r>
+    </w:p>
+    <w:p>
+      <w:pPr>
+        <w:pStyle w:val="ListParagraph"/>
+        <w:numPr>
+          <w:ilvl w:val="1"/>
+          <w:numId w:val="2"/>
+        </w:numPr>
+        <w:spacing w:line="240" w:lineRule="auto"/>
+        <w:contextualSpacing w:val="0"/>
+        <w:rPr>
+          <w:rFonts w:ascii="Times New Roman" w:hAnsi="Times New Roman" w:cs="Times New Roman"/>
+        </w:rPr>
+      </w:pPr>
+      <w:proofErr w:type="spellStart"/>
+      <w:r>
+        <w:rPr>
+          <w:rFonts w:ascii="Times New Roman" w:hAnsi="Times New Roman" w:cs="Times New Roman"/>
+        </w:rPr>
+        <w:t>Testbench</w:t>
+      </w:r>
+      <w:proofErr w:type="spellEnd"/>
+    </w:p>
+    <w:p>
+      <w:pPr>
+        <w:pStyle w:val="ListParagraph"/>
+        <w:numPr>
+          <w:ilvl w:val="0"/>
+          <w:numId w:val="2"/>
+        </w:numPr>
+        <w:spacing w:line="240" w:lineRule="auto"/>
+        <w:contextualSpacing w:val="0"/>
+        <w:rPr>
+          <w:rFonts w:ascii="Times New Roman" w:hAnsi="Times New Roman" w:cs="Times New Roman"/>
+        </w:rPr>
+      </w:pPr>
+      <w:r>
+        <w:rPr>
+          <w:rFonts w:ascii="Times New Roman" w:hAnsi="Times New Roman" w:cs="Times New Roman"/>
+        </w:rPr>
+        <w:t>Maze Bot</w:t>
+      </w:r>
+      <w:r>
+        <w:rPr>
+          <w:rFonts w:ascii="Times New Roman" w:hAnsi="Times New Roman" w:cs="Times New Roman"/>
+        </w:rPr>
+        <w:t xml:space="preserve"> (Jonathon </w:t>
+      </w:r>
+      <w:proofErr w:type="spellStart"/>
+      <w:r>
+        <w:rPr>
+          <w:rFonts w:ascii="Times New Roman" w:hAnsi="Times New Roman" w:cs="Times New Roman"/>
+        </w:rPr>
+        <w:t>Anchell</w:t>
+      </w:r>
+      <w:proofErr w:type="spellEnd"/>
+      <w:r>
+        <w:rPr>
+          <w:rFonts w:ascii="Times New Roman" w:hAnsi="Times New Roman" w:cs="Times New Roman"/>
+        </w:rPr>
+        <w:t xml:space="preserve"> and Michael Bourquin)</w:t>
+      </w:r>
+    </w:p>
+    <w:p>
+      <w:pPr>
+        <w:pStyle w:val="ListParagraph"/>
+        <w:numPr>
+          <w:ilvl w:val="0"/>
+          <w:numId w:val="2"/>
+        </w:numPr>
+        <w:spacing w:line="240" w:lineRule="auto"/>
+        <w:contextualSpacing w:val="0"/>
+        <w:rPr>
+          <w:rFonts w:ascii="Times New Roman" w:hAnsi="Times New Roman" w:cs="Times New Roman"/>
+        </w:rPr>
+      </w:pPr>
+      <w:r>
+        <w:rPr>
+          <w:rFonts w:ascii="Times New Roman" w:hAnsi="Times New Roman" w:cs="Times New Roman"/>
+        </w:rPr>
+        <w:t>Level Select</w:t>
+      </w:r>
+      <w:r>
+        <w:rPr>
+          <w:rFonts w:ascii="Times New Roman" w:hAnsi="Times New Roman" w:cs="Times New Roman"/>
+        </w:rPr>
+        <w:t xml:space="preserve"> (Chelsea Brooks)</w:t>
+      </w:r>
+    </w:p>
+    <w:p>
+      <w:pPr>
+        <w:pStyle w:val="ListParagraph"/>
+        <w:numPr>
+          <w:ilvl w:val="0"/>
+          <w:numId w:val="2"/>
+        </w:numPr>
+        <w:spacing w:line="240" w:lineRule="auto"/>
+        <w:contextualSpacing w:val="0"/>
+        <w:rPr>
+          <w:rFonts w:ascii="Times New Roman" w:hAnsi="Times New Roman" w:cs="Times New Roman"/>
+        </w:rPr>
+      </w:pPr>
+      <w:r>
+        <w:rPr>
+          <w:rFonts w:ascii="Times New Roman" w:hAnsi="Times New Roman" w:cs="Times New Roman"/>
+        </w:rPr>
+        <w:t>MIPS System</w:t>
+      </w:r>
+      <w:r>
+        <w:rPr>
+          <w:rFonts w:ascii="Times New Roman" w:hAnsi="Times New Roman" w:cs="Times New Roman"/>
+        </w:rPr>
+        <w:t xml:space="preserve"> (Everyone</w:t>
+      </w:r>
+      <w:r>
+        <w:rPr>
+          <w:rFonts w:ascii="Times New Roman" w:hAnsi="Times New Roman" w:cs="Times New Roman"/>
+        </w:rPr>
+        <w:t>)</w:t>
+      </w:r>
+    </w:p>
+    <w:p>
+      <w:pPr>
+        <w:spacing w:line="240" w:lineRule="auto"/>
+        <w:contextualSpacing w:val="0"/>
+        <w:rPr>
+          <w:rFonts w:ascii="Times New Roman" w:hAnsi="Times New Roman" w:cs="Times New Roman"/>
+        </w:rPr>
+      </w:pPr>
+    </w:p>
+    <w:p>
+      <w:pPr>
+        <w:spacing w:line="240" w:lineRule="auto"/>
+        <w:contextualSpacing w:val="0"/>
+        <w:rPr>
+          <w:rFonts w:ascii="Times New Roman" w:hAnsi="Times New Roman" w:cs="Times New Roman"/>
+          <w:b/>
+          <w:sz w:val="24"/>
+          <w:szCs w:val="24"/>
+        </w:rPr>
+      </w:pPr>
+      <w:r>
+        <w:rPr>
+          <w:rFonts w:ascii="Times New Roman" w:hAnsi="Times New Roman" w:cs="Times New Roman"/>
+          <w:b/>
+          <w:sz w:val="24"/>
+          <w:szCs w:val="24"/>
+        </w:rPr>
+        <w:t>Accelerometer:</w:t>
+      </w:r>
+    </w:p>
+    <w:p>
+      <w:pPr>
+        <w:spacing w:line="240" w:lineRule="auto"/>
+        <w:contextualSpacing w:val="0"/>
+        <w:rPr>
+          <w:rFonts w:ascii="Times New Roman" w:hAnsi="Times New Roman" w:cs="Times New Roman"/>
+        </w:rPr>
+      </w:pPr>
+      <w:r>
+        <w:rPr>
+          <w:rFonts w:ascii="Times New Roman" w:hAnsi="Times New Roman" w:cs="Times New Roman"/>
+        </w:rPr>
+        <w:t xml:space="preserve">The on-chip accelerometer (ADXL362) </w:t>
+      </w:r>
+      <w:r>
+        <w:rPr>
+          <w:rFonts w:ascii="Times New Roman" w:hAnsi="Times New Roman" w:cs="Times New Roman"/>
+        </w:rPr>
+        <w:t xml:space="preserve">was used </w:t>
+      </w:r>
+      <w:r>
+        <w:rPr>
+          <w:rFonts w:ascii="Times New Roman" w:hAnsi="Times New Roman" w:cs="Times New Roman"/>
+        </w:rPr>
+        <w:t>for the purposes of this project and two modules were derived using the datasheet.</w:t>
+      </w:r>
+      <w:r>
+        <w:rPr>
+          <w:rFonts w:ascii="Times New Roman" w:hAnsi="Times New Roman" w:cs="Times New Roman"/>
+        </w:rPr>
+        <w:t xml:space="preserve"> The </w:t>
+      </w:r>
+      <w:proofErr w:type="spellStart"/>
+      <w:r>
+        <w:rPr>
+          <w:rFonts w:ascii="Times New Roman" w:hAnsi="Times New Roman" w:cs="Times New Roman"/>
+        </w:rPr>
+        <w:t>SPI_driver</w:t>
+      </w:r>
+      <w:proofErr w:type="spellEnd"/>
+      <w:r>
+        <w:rPr>
+          <w:rFonts w:ascii="Times New Roman" w:hAnsi="Times New Roman" w:cs="Times New Roman"/>
+        </w:rPr>
+        <w:t xml:space="preserve"> module outputs a </w:t>
+      </w:r>
+      <w:proofErr w:type="spellStart"/>
+      <w:r>
+        <w:rPr>
+          <w:rFonts w:ascii="Times New Roman" w:hAnsi="Times New Roman" w:cs="Times New Roman"/>
+        </w:rPr>
+        <w:t>roundDD</w:t>
+      </w:r>
+      <w:proofErr w:type="spellEnd"/>
+      <w:r>
+        <w:rPr>
+          <w:rFonts w:ascii="Times New Roman" w:hAnsi="Times New Roman" w:cs="Times New Roman"/>
+        </w:rPr>
+        <w:t xml:space="preserve"> signal telling the </w:t>
+      </w:r>
+      <w:proofErr w:type="spellStart"/>
+      <w:r>
+        <w:rPr>
+          <w:rFonts w:ascii="Times New Roman" w:hAnsi="Times New Roman" w:cs="Times New Roman"/>
+        </w:rPr>
+        <w:t>spi_sync</w:t>
+      </w:r>
+      <w:proofErr w:type="spellEnd"/>
+      <w:r>
+        <w:rPr>
+          <w:rFonts w:ascii="Times New Roman" w:hAnsi="Times New Roman" w:cs="Times New Roman"/>
+        </w:rPr>
+        <w:t xml:space="preserve"> module that </w:t>
+      </w:r>
+      <w:proofErr w:type="spellStart"/>
+      <w:r>
+        <w:rPr>
+          <w:rFonts w:ascii="Times New Roman" w:hAnsi="Times New Roman" w:cs="Times New Roman"/>
+        </w:rPr>
+        <w:t>x</w:t>
+      </w:r>
+      <w:proofErr w:type="gramStart"/>
+      <w:r>
+        <w:rPr>
+          <w:rFonts w:ascii="Times New Roman" w:hAnsi="Times New Roman" w:cs="Times New Roman"/>
+        </w:rPr>
+        <w:t>,y</w:t>
+      </w:r>
+      <w:proofErr w:type="spellEnd"/>
+      <w:proofErr w:type="gramEnd"/>
+      <w:r>
+        <w:rPr>
+          <w:rFonts w:ascii="Times New Roman" w:hAnsi="Times New Roman" w:cs="Times New Roman"/>
+        </w:rPr>
+        <w:t xml:space="preserve">, and z have been updated and the current temp values are valid on the line. The </w:t>
+      </w:r>
+      <w:proofErr w:type="spellStart"/>
+      <w:r>
+        <w:rPr>
+          <w:rFonts w:ascii="Times New Roman" w:hAnsi="Times New Roman" w:cs="Times New Roman"/>
+        </w:rPr>
+        <w:t>roundDD</w:t>
+      </w:r>
+      <w:proofErr w:type="spellEnd"/>
+      <w:r>
+        <w:rPr>
+          <w:rFonts w:ascii="Times New Roman" w:hAnsi="Times New Roman" w:cs="Times New Roman"/>
+        </w:rPr>
+        <w:t xml:space="preserve"> signal is held high until the driver begins writing new values to the temp </w:t>
+      </w:r>
+      <w:proofErr w:type="spellStart"/>
+      <w:r>
+        <w:rPr>
+          <w:rFonts w:ascii="Times New Roman" w:hAnsi="Times New Roman" w:cs="Times New Roman"/>
+        </w:rPr>
+        <w:t>x,y,z</w:t>
+      </w:r>
+      <w:proofErr w:type="spellEnd"/>
+      <w:r>
+        <w:rPr>
+          <w:rFonts w:ascii="Times New Roman" w:hAnsi="Times New Roman" w:cs="Times New Roman"/>
+        </w:rPr>
+        <w:t xml:space="preserve"> si</w:t>
+      </w:r>
+      <w:r>
+        <w:rPr>
+          <w:rFonts w:ascii="Times New Roman" w:hAnsi="Times New Roman" w:cs="Times New Roman"/>
+        </w:rPr>
+        <w:t>gnals</w:t>
+      </w:r>
+      <w:r>
+        <w:rPr>
+          <w:rFonts w:ascii="Times New Roman" w:hAnsi="Times New Roman" w:cs="Times New Roman"/>
+        </w:rPr>
+        <w:t xml:space="preserve"> (</w:t>
+      </w:r>
+      <w:r>
+        <w:rPr>
+          <w:rFonts w:ascii="Times New Roman" w:hAnsi="Times New Roman" w:cs="Times New Roman"/>
+        </w:rPr>
+        <w:t>approximately 8 SPI clock cycles</w:t>
+      </w:r>
+      <w:r>
+        <w:rPr>
+          <w:rFonts w:ascii="Times New Roman" w:hAnsi="Times New Roman" w:cs="Times New Roman"/>
+        </w:rPr>
+        <w:t>),</w:t>
+      </w:r>
+      <w:r>
+        <w:rPr>
+          <w:rFonts w:ascii="Times New Roman" w:hAnsi="Times New Roman" w:cs="Times New Roman"/>
+        </w:rPr>
+        <w:t xml:space="preserve"> leaving plenty of time for the values to synchronize.</w:t>
+      </w:r>
+      <w:r>
+        <w:rPr>
+          <w:rFonts w:ascii="Times New Roman" w:hAnsi="Times New Roman" w:cs="Times New Roman"/>
+        </w:rPr>
+        <w:t xml:space="preserve"> When </w:t>
+      </w:r>
+      <w:proofErr w:type="spellStart"/>
+      <w:r>
+        <w:rPr>
+          <w:rFonts w:ascii="Times New Roman" w:hAnsi="Times New Roman" w:cs="Times New Roman"/>
+        </w:rPr>
+        <w:t>roundDD</w:t>
+      </w:r>
+      <w:proofErr w:type="spellEnd"/>
+      <w:r>
+        <w:rPr>
+          <w:rFonts w:ascii="Times New Roman" w:hAnsi="Times New Roman" w:cs="Times New Roman"/>
+        </w:rPr>
+        <w:t xml:space="preserve"> is high, output values from the SPI driver are saved into the MIPS sys registers. </w:t>
+      </w:r>
+      <w:r>
+        <w:rPr>
+          <w:rFonts w:ascii="Times New Roman" w:hAnsi="Times New Roman" w:cs="Times New Roman"/>
+        </w:rPr>
+        <w:t xml:space="preserve">The </w:t>
+      </w:r>
+      <w:proofErr w:type="spellStart"/>
+      <w:r>
+        <w:rPr>
+          <w:rFonts w:ascii="Times New Roman" w:hAnsi="Times New Roman" w:cs="Times New Roman"/>
+        </w:rPr>
+        <w:t>spi_sync</w:t>
+      </w:r>
+      <w:proofErr w:type="spellEnd"/>
+      <w:r>
+        <w:rPr>
+          <w:rFonts w:ascii="Times New Roman" w:hAnsi="Times New Roman" w:cs="Times New Roman"/>
+        </w:rPr>
+        <w:t xml:space="preserve"> module also holds the reset signal low when a reset is detected giving SPI clock time to latch in the reset signal. This must be done because the SPI clock is much slower compared to the MIPS sys clock.</w:t>
+      </w:r>
+      <w:r>
+        <w:rPr>
+          <w:rFonts w:ascii="Times New Roman" w:hAnsi="Times New Roman" w:cs="Times New Roman"/>
+        </w:rPr>
+        <w:t xml:space="preserve"> The SPI clock runs at 5.23 MHZ while the MISP sys clock runs at 50MHZ.</w:t>
+      </w:r>
+      <w:r>
+        <w:rPr>
+          <w:rFonts w:ascii="Times New Roman" w:hAnsi="Times New Roman" w:cs="Times New Roman"/>
+        </w:rPr>
+        <w:t xml:space="preserve"> An overview of the accelerometer hardware can be seen in figure 1 below.</w:t>
+      </w:r>
+    </w:p>
+    <w:p>
+      <w:pPr>
+        <w:spacing w:line="240" w:lineRule="auto"/>
+        <w:contextualSpacing w:val="0"/>
+        <w:rPr>
+          <w:rFonts w:ascii="Times New Roman" w:hAnsi="Times New Roman" w:cs="Times New Roman"/>
+          <w:b/>
+          <w:sz w:val="24"/>
+          <w:szCs w:val="24"/>
+        </w:rPr>
+      </w:pPr>
+      <w:r>
+        <w:rPr>
+          <w:rFonts w:ascii="Times New Roman" w:hAnsi="Times New Roman" w:cs="Times New Roman"/>
+          <w:b/>
+          <w:noProof/>
+          <w:sz w:val="24"/>
+          <w:szCs w:val="24"/>
+          <w:lang w:val="en-US"/>
+        </w:rPr>
+        <w:lastRenderedPageBreak/>
+        <w:drawing>
+          <wp:inline distT="0" distB="0" distL="0" distR="0" wp14:anchorId="5876B104" wp14:editId="5C71DD70">
+            <wp:extent cx="5943600" cy="2855595"/>
+            <wp:effectExtent l="0" t="0" r="0" b="1905"/>
+            <wp:docPr id="1" name="Picture 1"/>
+            <wp:cNvGraphicFramePr>
+              <a:graphicFrameLocks xmlns:a="http://schemas.openxmlformats.org/drawingml/2006/main" noChangeAspect="1"/>
+            </wp:cNvGraphicFramePr>
+            <a:graphic xmlns:a="http://schemas.openxmlformats.org/drawingml/2006/main">
+              <a:graphicData uri="http://schemas.openxmlformats.org/drawingml/2006/picture">
+                <pic:pic xmlns:pic="http://schemas.openxmlformats.org/drawingml/2006/picture">
+                  <pic:nvPicPr>
+                    <pic:cNvPr id="0" name="accelerometer_top_level.png"/>
+                    <pic:cNvPicPr/>
+                  </pic:nvPicPr>
+                  <pic:blipFill>
+                    <a:blip r:embed="rId8" cstate="print">
+                      <a:extLst>
+                        <a:ext uri="{28A0092B-C50C-407E-A947-70E740481C1C}">
+                          <a14:useLocalDpi xmlns:a14="http://schemas.microsoft.com/office/drawing/2010/main" val="0"/>
+                        </a:ext>
+                      </a:extLst>
+                    </a:blip>
+                    <a:stretch>
+                      <a:fillRect/>
+                    </a:stretch>
+                  </pic:blipFill>
+                  <pic:spPr>
+                    <a:xfrm>
+                      <a:off x="0" y="0"/>
+                      <a:ext cx="5943600" cy="2855595"/>
+                    </a:xfrm>
+                    <a:prstGeom prst="rect">
+                      <a:avLst/>
+                    </a:prstGeom>
+                  </pic:spPr>
+                </pic:pic>
+              </a:graphicData>
+            </a:graphic>
+          </wp:inline>
+        </w:drawing>
+      </w:r>
+    </w:p>
+    <w:p>
+      <w:pPr>
+        <w:spacing w:line="240" w:lineRule="auto"/>
+        <w:contextualSpacing w:val="0"/>
+        <w:jc w:val="center"/>
+        <w:rPr>
+          <w:rFonts w:ascii="Times New Roman" w:hAnsi="Times New Roman" w:cs="Times New Roman"/>
+          <w:sz w:val="20"/>
+          <w:szCs w:val="20"/>
+        </w:rPr>
+      </w:pPr>
+      <w:r>
+        <w:rPr>
+          <w:rFonts w:ascii="Times New Roman" w:hAnsi="Times New Roman" w:cs="Times New Roman"/>
+          <w:sz w:val="20"/>
+          <w:szCs w:val="20"/>
+        </w:rPr>
+        <w:t>Fig. 1</w:t>
+      </w:r>
+      <w:r>
+        <w:rPr>
+          <w:rFonts w:ascii="Times New Roman" w:hAnsi="Times New Roman" w:cs="Times New Roman"/>
+          <w:sz w:val="20"/>
+          <w:szCs w:val="20"/>
+        </w:rPr>
+        <w:t>:</w:t>
+      </w:r>
+      <w:r>
+        <w:rPr>
+          <w:rFonts w:ascii="Times New Roman" w:hAnsi="Times New Roman" w:cs="Times New Roman"/>
+          <w:sz w:val="20"/>
+          <w:szCs w:val="20"/>
+        </w:rPr>
+        <w:t xml:space="preserve"> Accelerometer Top Level</w:t>
+      </w:r>
+    </w:p>
+    <w:p>
+      <w:pPr>
+        <w:spacing w:line="240" w:lineRule="auto"/>
+        <w:contextualSpacing w:val="0"/>
+        <w:rPr>
+          <w:rFonts w:ascii="Times New Roman" w:hAnsi="Times New Roman" w:cs="Times New Roman"/>
+          <w:b/>
+          <w:sz w:val="24"/>
+          <w:szCs w:val="24"/>
+        </w:rPr>
+      </w:pPr>
+    </w:p>
+    <w:p>
+      <w:pPr>
+        <w:spacing w:line="240" w:lineRule="auto"/>
+        <w:contextualSpacing w:val="0"/>
+        <w:rPr>
+          <w:rFonts w:ascii="Times New Roman" w:hAnsi="Times New Roman" w:cs="Times New Roman"/>
+          <w:b/>
+        </w:rPr>
+      </w:pPr>
+      <w:r>
+        <w:rPr>
+          <w:rFonts w:ascii="Times New Roman" w:hAnsi="Times New Roman" w:cs="Times New Roman"/>
+          <w:b/>
+        </w:rPr>
+        <w:t>Driver Module:</w:t>
+      </w:r>
+    </w:p>
+    <w:p>
+      <w:pPr>
+        <w:spacing w:line="240" w:lineRule="auto"/>
+        <w:contextualSpacing w:val="0"/>
+        <w:rPr>
+          <w:rFonts w:ascii="Times New Roman" w:hAnsi="Times New Roman" w:cs="Times New Roman"/>
+        </w:rPr>
+      </w:pPr>
+      <w:r>
+        <w:rPr>
+          <w:rFonts w:ascii="Times New Roman" w:hAnsi="Times New Roman" w:cs="Times New Roman"/>
+        </w:rPr>
+        <w:t xml:space="preserve">The accelerometer driver module uses an FSM to read and write to the accelerometer chip. According to the datasheet there are 3 phases to each read and write. Each phase takes eight SPI clock cycles. </w:t>
+      </w:r>
+      <w:r>
+        <w:rPr>
+          <w:rFonts w:ascii="Times New Roman" w:hAnsi="Times New Roman" w:cs="Times New Roman"/>
+        </w:rPr>
+        <w:t>They are the following</w:t>
+      </w:r>
+      <w:r>
+        <w:rPr>
+          <w:rFonts w:ascii="Times New Roman" w:hAnsi="Times New Roman" w:cs="Times New Roman"/>
+        </w:rPr>
+        <w:t xml:space="preserve"> in order.</w:t>
+      </w:r>
+    </w:p>
+    <w:p>
+      <w:pPr>
+        <w:spacing w:line="240" w:lineRule="auto"/>
+        <w:contextualSpacing w:val="0"/>
+        <w:rPr>
+          <w:rFonts w:ascii="Times New Roman" w:hAnsi="Times New Roman" w:cs="Times New Roman"/>
+        </w:rPr>
+      </w:pPr>
+    </w:p>
+    <w:p>
+      <w:pPr>
+        <w:pStyle w:val="ListParagraph"/>
+        <w:numPr>
+          <w:ilvl w:val="0"/>
+          <w:numId w:val="3"/>
+        </w:numPr>
+        <w:spacing w:line="240" w:lineRule="auto"/>
+        <w:contextualSpacing w:val="0"/>
+        <w:rPr>
+          <w:rFonts w:ascii="Times New Roman" w:hAnsi="Times New Roman" w:cs="Times New Roman"/>
+        </w:rPr>
+      </w:pPr>
+      <w:r>
+        <w:rPr>
+          <w:rFonts w:ascii="Times New Roman" w:hAnsi="Times New Roman" w:cs="Times New Roman"/>
+        </w:rPr>
+        <w:t>Instruction</w:t>
+      </w:r>
+    </w:p>
+    <w:p>
+      <w:pPr>
+        <w:pStyle w:val="ListParagraph"/>
+        <w:numPr>
+          <w:ilvl w:val="0"/>
+          <w:numId w:val="3"/>
+        </w:numPr>
+        <w:spacing w:line="240" w:lineRule="auto"/>
+        <w:contextualSpacing w:val="0"/>
+        <w:rPr>
+          <w:rFonts w:ascii="Times New Roman" w:hAnsi="Times New Roman" w:cs="Times New Roman"/>
+        </w:rPr>
+      </w:pPr>
+      <w:r>
+        <w:rPr>
+          <w:rFonts w:ascii="Times New Roman" w:hAnsi="Times New Roman" w:cs="Times New Roman"/>
+        </w:rPr>
+        <w:t>Address</w:t>
+      </w:r>
+      <w:r>
+        <w:rPr>
+          <w:rFonts w:ascii="Times New Roman" w:hAnsi="Times New Roman" w:cs="Times New Roman"/>
+        </w:rPr>
+        <w:t xml:space="preserve"> </w:t>
+      </w:r>
+    </w:p>
+    <w:p>
+      <w:pPr>
+        <w:pStyle w:val="ListParagraph"/>
+        <w:numPr>
+          <w:ilvl w:val="0"/>
+          <w:numId w:val="3"/>
+        </w:numPr>
+        <w:spacing w:line="240" w:lineRule="auto"/>
+        <w:contextualSpacing w:val="0"/>
+        <w:rPr>
+          <w:rFonts w:ascii="Times New Roman" w:hAnsi="Times New Roman" w:cs="Times New Roman"/>
+        </w:rPr>
+      </w:pPr>
+      <w:r>
+        <w:rPr>
+          <w:rFonts w:ascii="Times New Roman" w:hAnsi="Times New Roman" w:cs="Times New Roman"/>
+        </w:rPr>
+        <w:t>Data In/Out</w:t>
+      </w:r>
+      <w:r>
+        <w:rPr>
+          <w:rFonts w:ascii="Times New Roman" w:hAnsi="Times New Roman" w:cs="Times New Roman"/>
+        </w:rPr>
+        <w:t>.</w:t>
+      </w:r>
+    </w:p>
+    <w:p>
+      <w:pPr>
+        <w:spacing w:line="240" w:lineRule="auto"/>
+        <w:ind w:left="360"/>
+        <w:contextualSpacing w:val="0"/>
+        <w:rPr>
+          <w:rFonts w:ascii="Times New Roman" w:hAnsi="Times New Roman" w:cs="Times New Roman"/>
+        </w:rPr>
+      </w:pPr>
+      <w:r>
+        <w:rPr>
+          <w:rFonts w:ascii="Times New Roman" w:hAnsi="Times New Roman" w:cs="Times New Roman"/>
+        </w:rPr>
+        <w:t xml:space="preserve"> </w:t>
+      </w:r>
+    </w:p>
+    <w:p>
+      <w:pPr>
+        <w:spacing w:line="240" w:lineRule="auto"/>
+        <w:contextualSpacing w:val="0"/>
+        <w:rPr>
+          <w:rFonts w:ascii="Times New Roman" w:hAnsi="Times New Roman" w:cs="Times New Roman"/>
+        </w:rPr>
+      </w:pPr>
+      <w:r>
+        <w:rPr>
+          <w:rFonts w:ascii="Times New Roman" w:hAnsi="Times New Roman" w:cs="Times New Roman"/>
+        </w:rPr>
+        <w:t xml:space="preserve">The accelerometer reads data on the positive edge and writes out data on the negative edge. The </w:t>
+      </w:r>
+      <w:proofErr w:type="gramStart"/>
+      <w:r>
+        <w:rPr>
+          <w:rFonts w:ascii="Times New Roman" w:hAnsi="Times New Roman" w:cs="Times New Roman"/>
+        </w:rPr>
+        <w:t>CS(</w:t>
+      </w:r>
+      <w:proofErr w:type="gramEnd"/>
+      <w:r>
+        <w:rPr>
+          <w:rFonts w:ascii="Times New Roman" w:hAnsi="Times New Roman" w:cs="Times New Roman"/>
+        </w:rPr>
+        <w:t>Chip Select signal) is latched low to start a read or write and then latched high when finished. There must be time given before writing out the first instruction bit and the CS signal going low. There also must be time given for the CS signal to be held before starting another read or write.</w:t>
+      </w:r>
+      <w:r>
+        <w:rPr>
+          <w:rFonts w:ascii="Times New Roman" w:hAnsi="Times New Roman" w:cs="Times New Roman"/>
+        </w:rPr>
+        <w:t xml:space="preserve"> As the accelerometer chip writes out data on the negative edge, the driver module reads incoming data on the positive edge.</w:t>
+      </w:r>
+      <w:r>
+        <w:rPr>
+          <w:rFonts w:ascii="Times New Roman" w:hAnsi="Times New Roman" w:cs="Times New Roman"/>
+        </w:rPr>
+        <w:t xml:space="preserve"> It </w:t>
+      </w:r>
+      <w:proofErr w:type="gramStart"/>
+      <w:r>
+        <w:rPr>
+          <w:rFonts w:ascii="Times New Roman" w:hAnsi="Times New Roman" w:cs="Times New Roman"/>
+        </w:rPr>
+        <w:t>write</w:t>
+      </w:r>
+      <w:proofErr w:type="gramEnd"/>
+      <w:r>
+        <w:rPr>
+          <w:rFonts w:ascii="Times New Roman" w:hAnsi="Times New Roman" w:cs="Times New Roman"/>
+        </w:rPr>
+        <w:t xml:space="preserve"> out data on the negative edge.</w:t>
+      </w:r>
+      <w:r>
+        <w:rPr>
+          <w:rFonts w:ascii="Times New Roman" w:hAnsi="Times New Roman" w:cs="Times New Roman"/>
+        </w:rPr>
+        <w:t xml:space="preserve"> An eight bit width register</w:t>
+      </w:r>
+      <w:r>
+        <w:rPr>
+          <w:rFonts w:ascii="Times New Roman" w:hAnsi="Times New Roman" w:cs="Times New Roman"/>
+        </w:rPr>
+        <w:t xml:space="preserve"> (</w:t>
+      </w:r>
+      <w:proofErr w:type="spellStart"/>
+      <w:r>
+        <w:rPr>
+          <w:rFonts w:ascii="Times New Roman" w:hAnsi="Times New Roman" w:cs="Times New Roman"/>
+        </w:rPr>
+        <w:t>accel_</w:t>
+      </w:r>
+      <w:r>
+        <w:rPr>
+          <w:rFonts w:ascii="Times New Roman" w:hAnsi="Times New Roman" w:cs="Times New Roman"/>
+        </w:rPr>
+        <w:t>data</w:t>
+      </w:r>
+      <w:proofErr w:type="spellEnd"/>
+      <w:r>
+        <w:rPr>
+          <w:rFonts w:ascii="Times New Roman" w:hAnsi="Times New Roman" w:cs="Times New Roman"/>
+        </w:rPr>
+        <w:t>)</w:t>
+      </w:r>
+      <w:r>
+        <w:rPr>
+          <w:rFonts w:ascii="Times New Roman" w:hAnsi="Times New Roman" w:cs="Times New Roman"/>
+        </w:rPr>
+        <w:t xml:space="preserve"> is used for data writes and saving incoming data reads as data bursts are 8 bits in length.</w:t>
+      </w:r>
+      <w:r>
+        <w:rPr>
+          <w:rFonts w:ascii="Times New Roman" w:hAnsi="Times New Roman" w:cs="Times New Roman"/>
+        </w:rPr>
+        <w:t xml:space="preserve"> It is reinitialized to zero at the end of every read/write.</w:t>
+      </w:r>
+    </w:p>
+    <w:p>
+      <w:pPr>
+        <w:spacing w:line="240" w:lineRule="auto"/>
+        <w:contextualSpacing w:val="0"/>
+        <w:rPr>
+          <w:rFonts w:ascii="Times New Roman" w:hAnsi="Times New Roman" w:cs="Times New Roman"/>
+        </w:rPr>
+      </w:pPr>
+    </w:p>
+    <w:p>
+      <w:pPr>
+        <w:spacing w:line="240" w:lineRule="auto"/>
+        <w:contextualSpacing w:val="0"/>
+        <w:rPr>
+          <w:rFonts w:ascii="Times New Roman" w:hAnsi="Times New Roman" w:cs="Times New Roman"/>
+        </w:rPr>
+      </w:pPr>
+      <w:r>
+        <w:rPr>
+          <w:rFonts w:ascii="Times New Roman" w:hAnsi="Times New Roman" w:cs="Times New Roman"/>
+        </w:rPr>
+        <w:t>Once a phase has begun, a counter is used to determine which bit to either save or write out in th</w:t>
+      </w:r>
+      <w:r>
+        <w:rPr>
+          <w:rFonts w:ascii="Times New Roman" w:hAnsi="Times New Roman" w:cs="Times New Roman"/>
+        </w:rPr>
+        <w:t xml:space="preserve">e </w:t>
+      </w:r>
+      <w:proofErr w:type="spellStart"/>
+      <w:r>
+        <w:rPr>
+          <w:rFonts w:ascii="Times New Roman" w:hAnsi="Times New Roman" w:cs="Times New Roman"/>
+        </w:rPr>
+        <w:t>accel_</w:t>
+      </w:r>
+      <w:r>
+        <w:rPr>
+          <w:rFonts w:ascii="Times New Roman" w:hAnsi="Times New Roman" w:cs="Times New Roman"/>
+        </w:rPr>
+        <w:t>data</w:t>
+      </w:r>
+      <w:proofErr w:type="spellEnd"/>
+      <w:r>
+        <w:rPr>
+          <w:rFonts w:ascii="Times New Roman" w:hAnsi="Times New Roman" w:cs="Times New Roman"/>
+        </w:rPr>
+        <w:t xml:space="preserve"> register. On</w:t>
+      </w:r>
+      <w:r>
+        <w:rPr>
+          <w:rFonts w:ascii="Times New Roman" w:hAnsi="Times New Roman" w:cs="Times New Roman"/>
+        </w:rPr>
+        <w:t>c</w:t>
+      </w:r>
+      <w:r>
+        <w:rPr>
+          <w:rFonts w:ascii="Times New Roman" w:hAnsi="Times New Roman" w:cs="Times New Roman"/>
+        </w:rPr>
+        <w:t xml:space="preserve">e an entire read is complete, the </w:t>
+      </w:r>
+      <w:proofErr w:type="spellStart"/>
+      <w:r>
+        <w:rPr>
+          <w:rFonts w:ascii="Times New Roman" w:hAnsi="Times New Roman" w:cs="Times New Roman"/>
+        </w:rPr>
+        <w:t>accel</w:t>
+      </w:r>
+      <w:proofErr w:type="spellEnd"/>
+      <w:r>
+        <w:rPr>
+          <w:rFonts w:ascii="Times New Roman" w:hAnsi="Times New Roman" w:cs="Times New Roman"/>
+        </w:rPr>
+        <w:t xml:space="preserve"> data </w:t>
+      </w:r>
+      <w:r>
+        <w:rPr>
+          <w:rFonts w:ascii="Times New Roman" w:hAnsi="Times New Roman" w:cs="Times New Roman"/>
+        </w:rPr>
+        <w:t>register is saved to the appr</w:t>
+      </w:r>
+      <w:r>
+        <w:rPr>
+          <w:rFonts w:ascii="Times New Roman" w:hAnsi="Times New Roman" w:cs="Times New Roman"/>
+        </w:rPr>
+        <w:t xml:space="preserve">opriate bits in the </w:t>
+      </w:r>
+      <w:proofErr w:type="spellStart"/>
+      <w:r>
+        <w:rPr>
+          <w:rFonts w:ascii="Times New Roman" w:hAnsi="Times New Roman" w:cs="Times New Roman"/>
+        </w:rPr>
+        <w:t>x</w:t>
+      </w:r>
+      <w:proofErr w:type="gramStart"/>
+      <w:r>
+        <w:rPr>
+          <w:rFonts w:ascii="Times New Roman" w:hAnsi="Times New Roman" w:cs="Times New Roman"/>
+        </w:rPr>
+        <w:t>,y,z</w:t>
+      </w:r>
+      <w:proofErr w:type="spellEnd"/>
+      <w:proofErr w:type="gramEnd"/>
+      <w:r>
+        <w:rPr>
+          <w:rFonts w:ascii="Times New Roman" w:hAnsi="Times New Roman" w:cs="Times New Roman"/>
+        </w:rPr>
+        <w:t xml:space="preserve"> registers</w:t>
+      </w:r>
+      <w:r>
+        <w:rPr>
+          <w:rFonts w:ascii="Times New Roman" w:hAnsi="Times New Roman" w:cs="Times New Roman"/>
+        </w:rPr>
+        <w:t xml:space="preserve"> using a case statement</w:t>
+      </w:r>
+      <w:r>
+        <w:rPr>
+          <w:rFonts w:ascii="Times New Roman" w:hAnsi="Times New Roman" w:cs="Times New Roman"/>
+        </w:rPr>
+        <w:t>. A register keeps track of which address is currently being read from</w:t>
+      </w:r>
+      <w:r>
+        <w:rPr>
+          <w:rFonts w:ascii="Times New Roman" w:hAnsi="Times New Roman" w:cs="Times New Roman"/>
+        </w:rPr>
+        <w:t xml:space="preserve"> and is the case statement input</w:t>
+      </w:r>
+      <w:r>
+        <w:rPr>
+          <w:rFonts w:ascii="Times New Roman" w:hAnsi="Times New Roman" w:cs="Times New Roman"/>
+        </w:rPr>
+        <w:t>.</w:t>
+      </w:r>
+      <w:r>
+        <w:rPr>
+          <w:rFonts w:ascii="Times New Roman" w:hAnsi="Times New Roman" w:cs="Times New Roman"/>
+        </w:rPr>
+        <w:t xml:space="preserve"> On a reset, a write instruction is done to start the accelerometer in measurement mode. This is followed by continuous reads from the </w:t>
+      </w:r>
+      <w:proofErr w:type="spellStart"/>
+      <w:r>
+        <w:rPr>
+          <w:rFonts w:ascii="Times New Roman" w:hAnsi="Times New Roman" w:cs="Times New Roman"/>
+        </w:rPr>
+        <w:t>x</w:t>
+      </w:r>
+      <w:proofErr w:type="gramStart"/>
+      <w:r>
+        <w:rPr>
+          <w:rFonts w:ascii="Times New Roman" w:hAnsi="Times New Roman" w:cs="Times New Roman"/>
+        </w:rPr>
+        <w:t>,y,z</w:t>
+      </w:r>
+      <w:proofErr w:type="spellEnd"/>
+      <w:proofErr w:type="gramEnd"/>
+      <w:r>
+        <w:rPr>
+          <w:rFonts w:ascii="Times New Roman" w:hAnsi="Times New Roman" w:cs="Times New Roman"/>
+        </w:rPr>
+        <w:t xml:space="preserve"> registers</w:t>
+      </w:r>
+      <w:r>
+        <w:rPr>
+          <w:rFonts w:ascii="Times New Roman" w:hAnsi="Times New Roman" w:cs="Times New Roman"/>
+        </w:rPr>
+        <w:t xml:space="preserve"> until another reset</w:t>
+      </w:r>
+      <w:r>
+        <w:rPr>
+          <w:rFonts w:ascii="Times New Roman" w:hAnsi="Times New Roman" w:cs="Times New Roman"/>
+        </w:rPr>
+        <w:t xml:space="preserve">. Every time </w:t>
+      </w:r>
+      <w:proofErr w:type="spellStart"/>
+      <w:r>
+        <w:rPr>
+          <w:rFonts w:ascii="Times New Roman" w:hAnsi="Times New Roman" w:cs="Times New Roman"/>
+        </w:rPr>
+        <w:t>x</w:t>
+      </w:r>
+      <w:proofErr w:type="gramStart"/>
+      <w:r>
+        <w:rPr>
+          <w:rFonts w:ascii="Times New Roman" w:hAnsi="Times New Roman" w:cs="Times New Roman"/>
+        </w:rPr>
+        <w:t>,y,z</w:t>
+      </w:r>
+      <w:proofErr w:type="spellEnd"/>
+      <w:proofErr w:type="gramEnd"/>
+      <w:r>
+        <w:rPr>
+          <w:rFonts w:ascii="Times New Roman" w:hAnsi="Times New Roman" w:cs="Times New Roman"/>
+        </w:rPr>
+        <w:t xml:space="preserve"> is read the </w:t>
+      </w:r>
+      <w:proofErr w:type="spellStart"/>
+      <w:r>
+        <w:rPr>
+          <w:rFonts w:ascii="Times New Roman" w:hAnsi="Times New Roman" w:cs="Times New Roman"/>
+        </w:rPr>
+        <w:t>roundDD</w:t>
+      </w:r>
+      <w:proofErr w:type="spellEnd"/>
+      <w:r>
+        <w:rPr>
+          <w:rFonts w:ascii="Times New Roman" w:hAnsi="Times New Roman" w:cs="Times New Roman"/>
+        </w:rPr>
+        <w:t xml:space="preserve"> signal is held high (</w:t>
+      </w:r>
+      <w:r>
+        <w:rPr>
+          <w:rFonts w:ascii="Times New Roman" w:hAnsi="Times New Roman" w:cs="Times New Roman"/>
+        </w:rPr>
+        <w:t>signaling valid accelerometer values</w:t>
+      </w:r>
+      <w:r>
+        <w:rPr>
+          <w:rFonts w:ascii="Times New Roman" w:hAnsi="Times New Roman" w:cs="Times New Roman"/>
+        </w:rPr>
+        <w:t>) unt</w:t>
+      </w:r>
+      <w:r>
+        <w:rPr>
+          <w:rFonts w:ascii="Times New Roman" w:hAnsi="Times New Roman" w:cs="Times New Roman"/>
+        </w:rPr>
+        <w:t>il the next instruction phase is complete (about 8 clock cycles)</w:t>
+      </w:r>
+      <w:r>
+        <w:rPr>
+          <w:rFonts w:ascii="Times New Roman" w:hAnsi="Times New Roman" w:cs="Times New Roman"/>
+        </w:rPr>
+        <w:t>.</w:t>
+      </w:r>
+      <w:r>
+        <w:rPr>
+          <w:rFonts w:ascii="Times New Roman" w:hAnsi="Times New Roman" w:cs="Times New Roman"/>
+        </w:rPr>
+        <w:t xml:space="preserve"> Once the next data in phase is complete, the </w:t>
+      </w:r>
+      <w:proofErr w:type="spellStart"/>
+      <w:r>
+        <w:rPr>
+          <w:rFonts w:ascii="Times New Roman" w:hAnsi="Times New Roman" w:cs="Times New Roman"/>
+        </w:rPr>
+        <w:t>x</w:t>
+      </w:r>
+      <w:proofErr w:type="gramStart"/>
+      <w:r>
+        <w:rPr>
+          <w:rFonts w:ascii="Times New Roman" w:hAnsi="Times New Roman" w:cs="Times New Roman"/>
+        </w:rPr>
+        <w:t>,y,z</w:t>
+      </w:r>
+      <w:proofErr w:type="spellEnd"/>
+      <w:proofErr w:type="gramEnd"/>
+      <w:r>
+        <w:rPr>
+          <w:rFonts w:ascii="Times New Roman" w:hAnsi="Times New Roman" w:cs="Times New Roman"/>
+        </w:rPr>
+        <w:t xml:space="preserve"> registers will no longer be valid as </w:t>
+      </w:r>
+      <w:r>
+        <w:rPr>
+          <w:rFonts w:ascii="Times New Roman" w:hAnsi="Times New Roman" w:cs="Times New Roman"/>
+        </w:rPr>
+        <w:t>only</w:t>
+      </w:r>
+      <w:r>
+        <w:rPr>
+          <w:rFonts w:ascii="Times New Roman" w:hAnsi="Times New Roman" w:cs="Times New Roman"/>
+        </w:rPr>
+        <w:t xml:space="preserve"> first 8 bits are saved into 8 of th</w:t>
+      </w:r>
+      <w:r>
+        <w:rPr>
+          <w:rFonts w:ascii="Times New Roman" w:hAnsi="Times New Roman" w:cs="Times New Roman"/>
+        </w:rPr>
+        <w:t xml:space="preserve">e 12 bits of one of the </w:t>
+      </w:r>
+      <w:proofErr w:type="spellStart"/>
+      <w:r>
+        <w:rPr>
+          <w:rFonts w:ascii="Times New Roman" w:hAnsi="Times New Roman" w:cs="Times New Roman"/>
+        </w:rPr>
+        <w:t>x,y,z</w:t>
+      </w:r>
+      <w:proofErr w:type="spellEnd"/>
+      <w:r>
+        <w:rPr>
+          <w:rFonts w:ascii="Times New Roman" w:hAnsi="Times New Roman" w:cs="Times New Roman"/>
+        </w:rPr>
+        <w:t xml:space="preserve"> registers</w:t>
+      </w:r>
+      <w:r>
+        <w:rPr>
+          <w:rFonts w:ascii="Times New Roman" w:hAnsi="Times New Roman" w:cs="Times New Roman"/>
+        </w:rPr>
+        <w:t>.</w:t>
+      </w:r>
+      <w:r>
+        <w:rPr>
+          <w:rFonts w:ascii="Times New Roman" w:hAnsi="Times New Roman" w:cs="Times New Roman"/>
+        </w:rPr>
+        <w:t xml:space="preserve"> They</w:t>
+      </w:r>
+      <w:r>
+        <w:rPr>
+          <w:rFonts w:ascii="Times New Roman" w:hAnsi="Times New Roman" w:cs="Times New Roman"/>
+        </w:rPr>
+        <w:t xml:space="preserve"> will not be valid again until the final bits in z are written.</w:t>
+      </w:r>
+    </w:p>
+    <w:p>
+      <w:pPr>
+        <w:spacing w:line="240" w:lineRule="auto"/>
+        <w:contextualSpacing w:val="0"/>
+        <w:rPr>
+          <w:rFonts w:ascii="Times New Roman" w:hAnsi="Times New Roman" w:cs="Times New Roman"/>
+        </w:rPr>
+      </w:pPr>
+    </w:p>
+    <w:p>
+      <w:pPr>
+        <w:spacing w:line="240" w:lineRule="auto"/>
+        <w:contextualSpacing w:val="0"/>
+        <w:rPr>
+          <w:rFonts w:ascii="Times New Roman" w:hAnsi="Times New Roman" w:cs="Times New Roman"/>
+        </w:rPr>
+      </w:pPr>
+      <w:r>
+        <w:rPr>
+          <w:rFonts w:ascii="Times New Roman" w:hAnsi="Times New Roman" w:cs="Times New Roman"/>
+        </w:rPr>
+        <w:t xml:space="preserve">Registers: </w:t>
+      </w:r>
+      <w:proofErr w:type="spellStart"/>
+      <w:proofErr w:type="gramStart"/>
+      <w:r>
+        <w:rPr>
+          <w:rFonts w:ascii="Times New Roman" w:hAnsi="Times New Roman" w:cs="Times New Roman"/>
+        </w:rPr>
+        <w:t>Xlow</w:t>
+      </w:r>
+      <w:proofErr w:type="spellEnd"/>
+      <w:r>
+        <w:rPr>
+          <w:rFonts w:ascii="Times New Roman" w:hAnsi="Times New Roman" w:cs="Times New Roman"/>
+        </w:rPr>
+        <w:t>(</w:t>
+      </w:r>
+      <w:proofErr w:type="gramEnd"/>
+      <w:r>
+        <w:rPr>
+          <w:rFonts w:ascii="Times New Roman" w:hAnsi="Times New Roman" w:cs="Times New Roman"/>
+        </w:rPr>
+        <w:t>8bits)</w:t>
+      </w:r>
+      <w:r>
+        <w:rPr>
+          <w:rFonts w:ascii="Times New Roman" w:hAnsi="Times New Roman" w:cs="Times New Roman"/>
+        </w:rPr>
+        <w:t xml:space="preserve">, </w:t>
+      </w:r>
+      <w:proofErr w:type="spellStart"/>
+      <w:r>
+        <w:rPr>
+          <w:rFonts w:ascii="Times New Roman" w:hAnsi="Times New Roman" w:cs="Times New Roman"/>
+        </w:rPr>
+        <w:t>Xhigh</w:t>
+      </w:r>
+      <w:proofErr w:type="spellEnd"/>
+      <w:r>
+        <w:rPr>
+          <w:rFonts w:ascii="Times New Roman" w:hAnsi="Times New Roman" w:cs="Times New Roman"/>
+        </w:rPr>
+        <w:t>(4</w:t>
+      </w:r>
+      <w:r>
+        <w:rPr>
+          <w:rFonts w:ascii="Times New Roman" w:hAnsi="Times New Roman" w:cs="Times New Roman"/>
+        </w:rPr>
+        <w:t xml:space="preserve"> valid </w:t>
+      </w:r>
+      <w:r>
+        <w:rPr>
+          <w:rFonts w:ascii="Times New Roman" w:hAnsi="Times New Roman" w:cs="Times New Roman"/>
+        </w:rPr>
+        <w:t>bits)</w:t>
+      </w:r>
+      <w:r>
+        <w:rPr>
+          <w:rFonts w:ascii="Times New Roman" w:hAnsi="Times New Roman" w:cs="Times New Roman"/>
+        </w:rPr>
+        <w:t xml:space="preserve">, </w:t>
+      </w:r>
+      <w:proofErr w:type="spellStart"/>
+      <w:r>
+        <w:rPr>
+          <w:rFonts w:ascii="Times New Roman" w:hAnsi="Times New Roman" w:cs="Times New Roman"/>
+        </w:rPr>
+        <w:t>Ylow</w:t>
+      </w:r>
+      <w:proofErr w:type="spellEnd"/>
+      <w:r>
+        <w:rPr>
+          <w:rFonts w:ascii="Times New Roman" w:hAnsi="Times New Roman" w:cs="Times New Roman"/>
+        </w:rPr>
+        <w:t>(8bits)</w:t>
+      </w:r>
+      <w:r>
+        <w:rPr>
+          <w:rFonts w:ascii="Times New Roman" w:hAnsi="Times New Roman" w:cs="Times New Roman"/>
+        </w:rPr>
+        <w:t xml:space="preserve">, </w:t>
+      </w:r>
+      <w:proofErr w:type="spellStart"/>
+      <w:r>
+        <w:rPr>
+          <w:rFonts w:ascii="Times New Roman" w:hAnsi="Times New Roman" w:cs="Times New Roman"/>
+        </w:rPr>
+        <w:t>Yhigh</w:t>
+      </w:r>
+      <w:proofErr w:type="spellEnd"/>
+      <w:r>
+        <w:rPr>
+          <w:rFonts w:ascii="Times New Roman" w:hAnsi="Times New Roman" w:cs="Times New Roman"/>
+        </w:rPr>
+        <w:t>(4</w:t>
+      </w:r>
+      <w:r>
+        <w:rPr>
+          <w:rFonts w:ascii="Times New Roman" w:hAnsi="Times New Roman" w:cs="Times New Roman"/>
+        </w:rPr>
+        <w:t xml:space="preserve"> valid </w:t>
+      </w:r>
+      <w:r>
+        <w:rPr>
+          <w:rFonts w:ascii="Times New Roman" w:hAnsi="Times New Roman" w:cs="Times New Roman"/>
+        </w:rPr>
+        <w:t>bits)</w:t>
+      </w:r>
+      <w:r>
+        <w:rPr>
+          <w:rFonts w:ascii="Times New Roman" w:hAnsi="Times New Roman" w:cs="Times New Roman"/>
+        </w:rPr>
+        <w:t xml:space="preserve">, </w:t>
+      </w:r>
+      <w:proofErr w:type="spellStart"/>
+      <w:r>
+        <w:rPr>
+          <w:rFonts w:ascii="Times New Roman" w:hAnsi="Times New Roman" w:cs="Times New Roman"/>
+        </w:rPr>
+        <w:t>Zlow</w:t>
+      </w:r>
+      <w:proofErr w:type="spellEnd"/>
+      <w:r>
+        <w:rPr>
+          <w:rFonts w:ascii="Times New Roman" w:hAnsi="Times New Roman" w:cs="Times New Roman"/>
+        </w:rPr>
+        <w:t>(8bits)</w:t>
+      </w:r>
+      <w:r>
+        <w:rPr>
+          <w:rFonts w:ascii="Times New Roman" w:hAnsi="Times New Roman" w:cs="Times New Roman"/>
+        </w:rPr>
+        <w:t xml:space="preserve">, </w:t>
+      </w:r>
+      <w:proofErr w:type="spellStart"/>
+      <w:r>
+        <w:rPr>
+          <w:rFonts w:ascii="Times New Roman" w:hAnsi="Times New Roman" w:cs="Times New Roman"/>
+        </w:rPr>
+        <w:t>Zhigh</w:t>
+      </w:r>
+      <w:proofErr w:type="spellEnd"/>
+      <w:r>
+        <w:rPr>
+          <w:rFonts w:ascii="Times New Roman" w:hAnsi="Times New Roman" w:cs="Times New Roman"/>
+        </w:rPr>
+        <w:t>(4</w:t>
+      </w:r>
+      <w:r>
+        <w:rPr>
+          <w:rFonts w:ascii="Times New Roman" w:hAnsi="Times New Roman" w:cs="Times New Roman"/>
+        </w:rPr>
+        <w:t xml:space="preserve"> </w:t>
+      </w:r>
+      <w:r>
+        <w:rPr>
+          <w:rFonts w:ascii="Times New Roman" w:hAnsi="Times New Roman" w:cs="Times New Roman"/>
+        </w:rPr>
+        <w:t xml:space="preserve">    </w:t>
+      </w:r>
+    </w:p>
+    <w:p>
+      <w:pPr>
+        <w:spacing w:line="240" w:lineRule="auto"/>
+        <w:contextualSpacing w:val="0"/>
+        <w:rPr>
+          <w:rFonts w:ascii="Times New Roman" w:hAnsi="Times New Roman" w:cs="Times New Roman"/>
+        </w:rPr>
+      </w:pPr>
+      <w:r>
+        <w:rPr>
+          <w:rFonts w:ascii="Times New Roman" w:hAnsi="Times New Roman" w:cs="Times New Roman"/>
+        </w:rPr>
+        <w:t xml:space="preserve">                 </w:t>
+      </w:r>
+      <w:proofErr w:type="gramStart"/>
+      <w:r>
+        <w:rPr>
+          <w:rFonts w:ascii="Times New Roman" w:hAnsi="Times New Roman" w:cs="Times New Roman"/>
+        </w:rPr>
+        <w:t>valid</w:t>
+      </w:r>
+      <w:proofErr w:type="gramEnd"/>
+      <w:r>
+        <w:rPr>
+          <w:rFonts w:ascii="Times New Roman" w:hAnsi="Times New Roman" w:cs="Times New Roman"/>
+        </w:rPr>
+        <w:t xml:space="preserve"> </w:t>
+      </w:r>
+      <w:r>
+        <w:rPr>
+          <w:rFonts w:ascii="Times New Roman" w:hAnsi="Times New Roman" w:cs="Times New Roman"/>
+        </w:rPr>
+        <w:t>bits)</w:t>
+      </w:r>
+    </w:p>
+    <w:p>
+      <w:pPr>
+        <w:spacing w:line="240" w:lineRule="auto"/>
+        <w:contextualSpacing w:val="0"/>
+        <w:rPr>
+          <w:rFonts w:ascii="Times New Roman" w:hAnsi="Times New Roman" w:cs="Times New Roman"/>
+        </w:rPr>
+      </w:pPr>
+      <w:r>
+        <w:rPr>
+          <w:rFonts w:ascii="Times New Roman" w:hAnsi="Times New Roman" w:cs="Times New Roman"/>
+        </w:rPr>
+        <w:t>Instructions: Read and Write</w:t>
+      </w:r>
+    </w:p>
+    <w:p>
+      <w:pPr>
+        <w:spacing w:line="240" w:lineRule="auto"/>
+        <w:contextualSpacing w:val="0"/>
+        <w:rPr>
+          <w:rFonts w:ascii="Times New Roman" w:hAnsi="Times New Roman" w:cs="Times New Roman"/>
+        </w:rPr>
+      </w:pPr>
+      <w:r>
+        <w:rPr>
+          <w:rFonts w:ascii="Times New Roman" w:hAnsi="Times New Roman" w:cs="Times New Roman"/>
+        </w:rPr>
+        <w:lastRenderedPageBreak/>
+        <w:t>From the above it can be seen</w:t>
+      </w:r>
+      <w:r>
+        <w:rPr>
+          <w:rFonts w:ascii="Times New Roman" w:hAnsi="Times New Roman" w:cs="Times New Roman"/>
+        </w:rPr>
+        <w:t xml:space="preserve"> that the accelerometer registers are</w:t>
+      </w:r>
+      <w:r>
+        <w:rPr>
+          <w:rFonts w:ascii="Times New Roman" w:hAnsi="Times New Roman" w:cs="Times New Roman"/>
+        </w:rPr>
+        <w:t xml:space="preserve"> a total of 12 bits in width</w:t>
+      </w:r>
+      <w:r>
+        <w:rPr>
+          <w:rFonts w:ascii="Times New Roman" w:hAnsi="Times New Roman" w:cs="Times New Roman"/>
+        </w:rPr>
+        <w:t xml:space="preserve"> each</w:t>
+      </w:r>
+      <w:r>
+        <w:rPr>
+          <w:rFonts w:ascii="Times New Roman" w:hAnsi="Times New Roman" w:cs="Times New Roman"/>
+        </w:rPr>
+        <w:t>. Values are in two’s compliment with the MSB indicating negativity.</w:t>
+      </w:r>
+    </w:p>
+    <w:p>
+      <w:pPr>
+        <w:spacing w:line="240" w:lineRule="auto"/>
+        <w:contextualSpacing w:val="0"/>
+        <w:rPr>
+          <w:rFonts w:ascii="Times New Roman" w:hAnsi="Times New Roman" w:cs="Times New Roman"/>
+          <w:b/>
+        </w:rPr>
+      </w:pPr>
+    </w:p>
+    <w:p>
+      <w:pPr>
+        <w:spacing w:line="240" w:lineRule="auto"/>
+        <w:contextualSpacing w:val="0"/>
+        <w:rPr>
+          <w:rFonts w:ascii="Times New Roman" w:hAnsi="Times New Roman" w:cs="Times New Roman"/>
+          <w:b/>
+        </w:rPr>
+      </w:pPr>
+      <w:r>
+        <w:rPr>
+          <w:rFonts w:ascii="Times New Roman" w:hAnsi="Times New Roman" w:cs="Times New Roman"/>
+          <w:b/>
+        </w:rPr>
+        <w:t>Synchronizer:</w:t>
+      </w:r>
+    </w:p>
+    <w:p>
+      <w:pPr>
+        <w:spacing w:line="240" w:lineRule="auto"/>
+        <w:contextualSpacing w:val="0"/>
+        <w:rPr>
+          <w:rFonts w:ascii="Times New Roman" w:hAnsi="Times New Roman" w:cs="Times New Roman"/>
+        </w:rPr>
+      </w:pPr>
+      <w:r>
+        <w:rPr>
+          <w:rFonts w:ascii="Times New Roman" w:hAnsi="Times New Roman" w:cs="Times New Roman"/>
+        </w:rPr>
+        <w:t xml:space="preserve">The accelerometer </w:t>
+      </w:r>
+      <w:r>
+        <w:rPr>
+          <w:rFonts w:ascii="Times New Roman" w:hAnsi="Times New Roman" w:cs="Times New Roman"/>
+        </w:rPr>
+        <w:t>synchronizer</w:t>
+      </w:r>
+      <w:r>
+        <w:rPr>
+          <w:rFonts w:ascii="Times New Roman" w:hAnsi="Times New Roman" w:cs="Times New Roman"/>
+        </w:rPr>
+        <w:t xml:space="preserve"> module saves the accelerometer driver outputs every time they are updated and are valid (meaning they are not being updated in 8 bit bursts currently). When </w:t>
+      </w:r>
+      <w:proofErr w:type="spellStart"/>
+      <w:r>
+        <w:rPr>
+          <w:rFonts w:ascii="Times New Roman" w:hAnsi="Times New Roman" w:cs="Times New Roman"/>
+        </w:rPr>
+        <w:t>roundDD</w:t>
+      </w:r>
+      <w:proofErr w:type="spellEnd"/>
+      <w:r>
+        <w:rPr>
+          <w:rFonts w:ascii="Times New Roman" w:hAnsi="Times New Roman" w:cs="Times New Roman"/>
+        </w:rPr>
+        <w:t xml:space="preserve"> is high, the accelerometer driver outputs are valid.</w:t>
+      </w:r>
+      <w:r>
+        <w:rPr>
+          <w:rFonts w:ascii="Times New Roman" w:hAnsi="Times New Roman" w:cs="Times New Roman"/>
+        </w:rPr>
+        <w:t xml:space="preserve"> On detection of a system reset, the synchronizer also holds an output SPI reset register low for 64 clock cycles, giving the SPI module plenty of time to latch in a reset.</w:t>
+      </w:r>
+    </w:p>
+    <w:p>
+      <w:pPr>
+        <w:spacing w:line="240" w:lineRule="auto"/>
+        <w:contextualSpacing w:val="0"/>
+        <w:rPr>
+          <w:rFonts w:ascii="Times New Roman" w:hAnsi="Times New Roman" w:cs="Times New Roman"/>
+        </w:rPr>
+      </w:pPr>
+    </w:p>
+    <w:p>
+      <w:pPr>
+        <w:spacing w:line="240" w:lineRule="auto"/>
+        <w:contextualSpacing w:val="0"/>
+        <w:rPr>
+          <w:rFonts w:ascii="Times New Roman" w:hAnsi="Times New Roman" w:cs="Times New Roman"/>
+          <w:b/>
+        </w:rPr>
+      </w:pPr>
+      <w:proofErr w:type="spellStart"/>
+      <w:r>
+        <w:rPr>
+          <w:rFonts w:ascii="Times New Roman" w:hAnsi="Times New Roman" w:cs="Times New Roman"/>
+          <w:b/>
+        </w:rPr>
+        <w:t>Testbench</w:t>
+      </w:r>
+      <w:proofErr w:type="spellEnd"/>
+      <w:r>
+        <w:rPr>
+          <w:rFonts w:ascii="Times New Roman" w:hAnsi="Times New Roman" w:cs="Times New Roman"/>
+          <w:b/>
+        </w:rPr>
+        <w:t>:</w:t>
+      </w:r>
+    </w:p>
+    <w:p>
+      <w:pPr>
+        <w:spacing w:line="240" w:lineRule="auto"/>
+        <w:contextualSpacing w:val="0"/>
+        <w:rPr>
+          <w:rFonts w:ascii="Times New Roman" w:hAnsi="Times New Roman" w:cs="Times New Roman"/>
+        </w:rPr>
+      </w:pPr>
+      <w:r>
+        <w:rPr>
+          <w:rFonts w:ascii="Times New Roman" w:hAnsi="Times New Roman" w:cs="Times New Roman"/>
+        </w:rPr>
+        <w:t xml:space="preserve">A </w:t>
+      </w:r>
+      <w:proofErr w:type="spellStart"/>
+      <w:r>
+        <w:rPr>
+          <w:rFonts w:ascii="Times New Roman" w:hAnsi="Times New Roman" w:cs="Times New Roman"/>
+        </w:rPr>
+        <w:t>testbench</w:t>
+      </w:r>
+      <w:proofErr w:type="spellEnd"/>
+      <w:r>
+        <w:rPr>
+          <w:rFonts w:ascii="Times New Roman" w:hAnsi="Times New Roman" w:cs="Times New Roman"/>
+        </w:rPr>
+        <w:t xml:space="preserve"> for the accelerometer driver was written previous to physically testing the system in order to make sure that the driver module matches the timing diagram from the ADXL362 datasheet as well as the chip select latch timing constraints.</w:t>
+      </w:r>
+      <w:r>
+        <w:rPr>
+          <w:rFonts w:ascii="Times New Roman" w:hAnsi="Times New Roman" w:cs="Times New Roman"/>
+        </w:rPr>
+        <w:t xml:space="preserve"> </w:t>
+      </w:r>
+      <w:r>
+        <w:rPr>
+          <w:rFonts w:ascii="Times New Roman" w:hAnsi="Times New Roman" w:cs="Times New Roman"/>
+        </w:rPr>
+        <w:t>The saved time as it was much easier to see what was happening internally and also caused it to work on the first actual run.</w:t>
+      </w:r>
+    </w:p>
+    <w:p>
+      <w:pPr>
+        <w:spacing w:line="240" w:lineRule="auto"/>
+        <w:contextualSpacing w:val="0"/>
+        <w:rPr>
+          <w:rFonts w:ascii="Times New Roman" w:hAnsi="Times New Roman" w:cs="Times New Roman"/>
+        </w:rPr>
+      </w:pPr>
+    </w:p>
+    <w:p>
+      <w:pPr>
+        <w:spacing w:line="240" w:lineRule="auto"/>
+        <w:contextualSpacing w:val="0"/>
+        <w:rPr>
+          <w:rFonts w:ascii="Times New Roman" w:hAnsi="Times New Roman" w:cs="Times New Roman"/>
+        </w:rPr>
+      </w:pPr>
+      <w:r>
+        <w:rPr>
+          <w:rFonts w:ascii="Times New Roman" w:hAnsi="Times New Roman" w:cs="Times New Roman"/>
+        </w:rPr>
+        <w:t xml:space="preserve">The waveform output of the </w:t>
+      </w:r>
+      <w:proofErr w:type="spellStart"/>
+      <w:r>
+        <w:rPr>
+          <w:rFonts w:ascii="Times New Roman" w:hAnsi="Times New Roman" w:cs="Times New Roman"/>
+        </w:rPr>
+        <w:t>testbench</w:t>
+      </w:r>
+      <w:proofErr w:type="spellEnd"/>
+      <w:r>
+        <w:rPr>
+          <w:rFonts w:ascii="Times New Roman" w:hAnsi="Times New Roman" w:cs="Times New Roman"/>
+        </w:rPr>
+        <w:t xml:space="preserve"> can be seen in figure 2. MISO is the data input from the accelerometer chip (used on a write). It was tested with a constant 8 bit output of 0xFF.</w:t>
+      </w:r>
+      <w:r>
+        <w:rPr>
+          <w:rFonts w:ascii="Times New Roman" w:hAnsi="Times New Roman" w:cs="Times New Roman"/>
+        </w:rPr>
+        <w:t xml:space="preserve"> This waveform shows up until the final 12 bits are stored in the Y register.</w:t>
+      </w:r>
+      <w:r>
+        <w:rPr>
+          <w:rFonts w:ascii="Times New Roman" w:hAnsi="Times New Roman" w:cs="Times New Roman"/>
+        </w:rPr>
+        <w:t xml:space="preserve"> There is the initial write (measurement mode) followed by a read of X and Y. A read of X takes 16 clock cycles as both </w:t>
+      </w:r>
+      <w:proofErr w:type="spellStart"/>
+      <w:r>
+        <w:rPr>
+          <w:rFonts w:ascii="Times New Roman" w:hAnsi="Times New Roman" w:cs="Times New Roman"/>
+        </w:rPr>
+        <w:t>Xlow</w:t>
+      </w:r>
+      <w:proofErr w:type="spellEnd"/>
+      <w:r>
+        <w:rPr>
+          <w:rFonts w:ascii="Times New Roman" w:hAnsi="Times New Roman" w:cs="Times New Roman"/>
+        </w:rPr>
+        <w:t xml:space="preserve"> and </w:t>
+      </w:r>
+      <w:proofErr w:type="spellStart"/>
+      <w:r>
+        <w:rPr>
+          <w:rFonts w:ascii="Times New Roman" w:hAnsi="Times New Roman" w:cs="Times New Roman"/>
+        </w:rPr>
+        <w:t>Xhigh</w:t>
+      </w:r>
+      <w:proofErr w:type="spellEnd"/>
+      <w:r>
+        <w:rPr>
+          <w:rFonts w:ascii="Times New Roman" w:hAnsi="Times New Roman" w:cs="Times New Roman"/>
+        </w:rPr>
+        <w:t xml:space="preserve"> must be read to get the full 12 bits. All values are read in the default +-2g measurement mode.</w:t>
+      </w:r>
+      <w:r>
+        <w:rPr>
+          <w:rFonts w:ascii="Times New Roman" w:hAnsi="Times New Roman" w:cs="Times New Roman"/>
+        </w:rPr>
+        <w:t xml:space="preserve"> This is the most precise mode available.</w:t>
+      </w:r>
+      <w:r>
+        <w:rPr>
+          <w:rFonts w:ascii="Times New Roman" w:hAnsi="Times New Roman" w:cs="Times New Roman"/>
+        </w:rPr>
+        <w:t xml:space="preserve"> </w:t>
+      </w:r>
+      <w:r>
+        <w:rPr>
+          <w:rFonts w:ascii="Times New Roman" w:hAnsi="Times New Roman" w:cs="Times New Roman"/>
+        </w:rPr>
+        <w:t>The yellow line shows the completion of the initial write.</w:t>
+      </w:r>
+    </w:p>
+    <w:p>
+      <w:pPr>
+        <w:spacing w:line="240" w:lineRule="auto"/>
+        <w:contextualSpacing w:val="0"/>
+        <w:rPr>
+          <w:rFonts w:ascii="Times New Roman" w:hAnsi="Times New Roman" w:cs="Times New Roman"/>
+        </w:rPr>
+      </w:pPr>
+    </w:p>
+    <w:p>
+      <w:pPr>
+        <w:spacing w:line="240" w:lineRule="auto"/>
+        <w:contextualSpacing w:val="0"/>
+        <w:rPr>
+          <w:rFonts w:ascii="Times New Roman" w:hAnsi="Times New Roman" w:cs="Times New Roman"/>
+        </w:rPr>
+      </w:pPr>
+      <w:r>
+        <w:rPr>
+          <w:rFonts w:ascii="Times New Roman" w:hAnsi="Times New Roman" w:cs="Times New Roman"/>
+          <w:noProof/>
+          <w:lang w:val="en-US"/>
+        </w:rPr>
+        <w:drawing>
+          <wp:inline distT="0" distB="0" distL="0" distR="0">
+            <wp:extent cx="5943600" cy="2764155"/>
+            <wp:effectExtent l="0" t="0" r="0" b="0"/>
+            <wp:docPr id="2" name="Picture 2"/>
+            <wp:cNvGraphicFramePr>
+              <a:graphicFrameLocks xmlns:a="http://schemas.openxmlformats.org/drawingml/2006/main" noChangeAspect="1"/>
+            </wp:cNvGraphicFramePr>
+            <a:graphic xmlns:a="http://schemas.openxmlformats.org/drawingml/2006/main">
+              <a:graphicData uri="http://schemas.openxmlformats.org/drawingml/2006/picture">
+                <pic:pic xmlns:pic="http://schemas.openxmlformats.org/drawingml/2006/picture">
+                  <pic:nvPicPr>
+                    <pic:cNvPr id="0" name="final_driver.png"/>
+                    <pic:cNvPicPr/>
+                  </pic:nvPicPr>
+                  <pic:blipFill>
+                    <a:blip r:embed="rId9">
+                      <a:extLst>
+                        <a:ext uri="{28A0092B-C50C-407E-A947-70E740481C1C}">
+                          <a14:useLocalDpi xmlns:a14="http://schemas.microsoft.com/office/drawing/2010/main" val="0"/>
+                        </a:ext>
+                      </a:extLst>
+                    </a:blip>
+                    <a:stretch>
+                      <a:fillRect/>
+                    </a:stretch>
+                  </pic:blipFill>
+                  <pic:spPr>
+                    <a:xfrm>
+                      <a:off x="0" y="0"/>
+                      <a:ext cx="5943600" cy="2764155"/>
+                    </a:xfrm>
+                    <a:prstGeom prst="rect">
+                      <a:avLst/>
+                    </a:prstGeom>
+                  </pic:spPr>
+                </pic:pic>
+              </a:graphicData>
+            </a:graphic>
+          </wp:inline>
+        </w:drawing>
+      </w:r>
+    </w:p>
+    <w:p>
+      <w:pPr>
+        <w:spacing w:line="240" w:lineRule="auto"/>
+        <w:contextualSpacing w:val="0"/>
+        <w:jc w:val="center"/>
+        <w:rPr>
+          <w:rFonts w:ascii="Times New Roman" w:hAnsi="Times New Roman" w:cs="Times New Roman"/>
+        </w:rPr>
+      </w:pPr>
+      <w:r>
+        <w:rPr>
+          <w:rFonts w:ascii="Times New Roman" w:hAnsi="Times New Roman" w:cs="Times New Roman"/>
+        </w:rPr>
+        <w:t xml:space="preserve">Fig 2: Accelerometer Driver </w:t>
+      </w:r>
+      <w:proofErr w:type="spellStart"/>
+      <w:r>
+        <w:rPr>
+          <w:rFonts w:ascii="Times New Roman" w:hAnsi="Times New Roman" w:cs="Times New Roman"/>
+        </w:rPr>
+        <w:t>Testbench</w:t>
+      </w:r>
+      <w:proofErr w:type="spellEnd"/>
+    </w:p>
+    <w:p>
+      <w:pPr>
+        <w:spacing w:line="240" w:lineRule="auto"/>
+        <w:contextualSpacing w:val="0"/>
+        <w:rPr>
+          <w:rFonts w:ascii="Times New Roman" w:hAnsi="Times New Roman" w:cs="Times New Roman"/>
+        </w:rPr>
+      </w:pPr>
+    </w:p>
+    <w:p>
+      <w:pPr>
+        <w:spacing w:line="240" w:lineRule="auto"/>
+        <w:contextualSpacing w:val="0"/>
+        <w:rPr>
+          <w:rFonts w:ascii="Times New Roman" w:hAnsi="Times New Roman" w:cs="Times New Roman"/>
+          <w:b/>
+          <w:sz w:val="24"/>
+          <w:szCs w:val="24"/>
+        </w:rPr>
+      </w:pPr>
+      <w:r>
+        <w:rPr>
+          <w:rFonts w:ascii="Times New Roman" w:hAnsi="Times New Roman" w:cs="Times New Roman"/>
+          <w:b/>
+          <w:sz w:val="24"/>
+          <w:szCs w:val="24"/>
+        </w:rPr>
+        <w:t>Maze Bot:</w:t>
+      </w:r>
+    </w:p>
+    <w:p>
+      <w:pPr>
+        <w:spacing w:line="240" w:lineRule="auto"/>
+        <w:contextualSpacing w:val="0"/>
+        <w:rPr>
+          <w:rFonts w:ascii="Times New Roman" w:hAnsi="Times New Roman" w:cs="Times New Roman"/>
+        </w:rPr>
+      </w:pPr>
+      <w:r>
+        <w:rPr>
+          <w:rFonts w:ascii="Times New Roman" w:hAnsi="Times New Roman" w:cs="Times New Roman"/>
+        </w:rPr>
+        <w:t xml:space="preserve">The toad icon is modeled in hardware via this module. </w:t>
+      </w:r>
+      <w:r>
+        <w:rPr>
+          <w:rFonts w:ascii="Times New Roman" w:hAnsi="Times New Roman" w:cs="Times New Roman"/>
+        </w:rPr>
+        <w:t>The module keeps track of the current location of the bot on the screen and updates the position based on speed and direction inputs from the MIPS system.</w:t>
+      </w:r>
+      <w:r>
+        <w:rPr>
+          <w:rFonts w:ascii="Times New Roman" w:hAnsi="Times New Roman" w:cs="Times New Roman"/>
+        </w:rPr>
+        <w:t xml:space="preserve"> The clock is used to simulate movement.</w:t>
+      </w:r>
+      <w:r>
+        <w:rPr>
+          <w:rFonts w:ascii="Times New Roman" w:hAnsi="Times New Roman" w:cs="Times New Roman"/>
+        </w:rPr>
+        <w:t xml:space="preserve"> There are three different speeds and each has a different counter limit. The smaller this limit, the faster the robot will move across the screen. The robot can move faster in X than Y and vice versa as each have a separate speed input.</w:t>
+      </w:r>
+    </w:p>
+    <w:p>
+      <w:pPr>
+        <w:spacing w:line="240" w:lineRule="auto"/>
+        <w:contextualSpacing w:val="0"/>
+        <w:rPr>
+          <w:rFonts w:ascii="Times New Roman" w:hAnsi="Times New Roman" w:cs="Times New Roman"/>
+        </w:rPr>
+      </w:pPr>
+    </w:p>
+    <w:p>
+      <w:pPr>
+        <w:spacing w:line="240" w:lineRule="auto"/>
+        <w:contextualSpacing w:val="0"/>
+        <w:rPr>
+          <w:rFonts w:ascii="Times New Roman" w:hAnsi="Times New Roman" w:cs="Times New Roman"/>
+        </w:rPr>
+      </w:pPr>
+      <w:r>
+        <w:rPr>
+          <w:rFonts w:ascii="Times New Roman" w:hAnsi="Times New Roman" w:cs="Times New Roman"/>
+        </w:rPr>
+        <w:lastRenderedPageBreak/>
+        <w:t xml:space="preserve">When the robot hits a wall, it enters a deadlock (wait state) where it cannot move and it is not visible on the screen. This acts as an </w:t>
+      </w:r>
+      <w:r>
+        <w:rPr>
+          <w:rFonts w:ascii="Times New Roman" w:hAnsi="Times New Roman" w:cs="Times New Roman"/>
+        </w:rPr>
+        <w:t>interrupt</w:t>
+      </w:r>
+      <w:r>
+        <w:rPr>
+          <w:rFonts w:ascii="Times New Roman" w:hAnsi="Times New Roman" w:cs="Times New Roman"/>
+        </w:rPr>
+        <w:t xml:space="preserve"> for the software to do other things when the user has either hit a black wall (loses a life) or hits a red wall (wins the level/game)</w:t>
+      </w:r>
+      <w:r>
+        <w:rPr>
+          <w:rFonts w:ascii="Times New Roman" w:hAnsi="Times New Roman" w:cs="Times New Roman"/>
+        </w:rPr>
+        <w:t>. There is a soft reset signal that the software can write to, which resets the bot into its initial state.</w:t>
+      </w:r>
+    </w:p>
+    <w:bookmarkEnd w:id="3"/>
+    <w:p>
+      <w:pPr>
+        <w:spacing w:line="240" w:lineRule="auto"/>
+        <w:contextualSpacing w:val="0"/>
+        <w:rPr>
+          <w:rFonts w:ascii="Times New Roman" w:hAnsi="Times New Roman" w:cs="Times New Roman"/>
+          <w:b/>
+          <w:sz w:val="24"/>
+          <w:szCs w:val="24"/>
+        </w:rPr>
+      </w:pPr>
+      <w:r>
+        <w:rPr>
+          <w:rFonts w:ascii="Times New Roman" w:hAnsi="Times New Roman" w:cs="Times New Roman"/>
+          <w:b/>
+          <w:sz w:val="24"/>
+          <w:szCs w:val="24"/>
+        </w:rPr>
+        <w:br/>
+        <w:t>Level Select</w:t>
+      </w:r>
+    </w:p>
+    <w:p>
+      <w:pPr>
+        <w:spacing w:line="240" w:lineRule="auto"/>
+        <w:contextualSpacing w:val="0"/>
+        <w:rPr>
+          <w:rFonts w:ascii="Times New Roman" w:hAnsi="Times New Roman" w:cs="Times New Roman"/>
+          <w:b/>
+          <w:sz w:val="24"/>
+          <w:szCs w:val="24"/>
+        </w:rPr>
+      </w:pPr>
+    </w:p>
+    <w:p>
+      <w:pPr>
+        <w:spacing w:line="240" w:lineRule="auto"/>
+        <w:contextualSpacing w:val="0"/>
+        <w:rPr>
+          <w:rFonts w:ascii="Times New Roman" w:hAnsi="Times New Roman" w:cs="Times New Roman"/>
+          <w:b/>
+          <w:sz w:val="24"/>
+          <w:szCs w:val="24"/>
+        </w:rPr>
+      </w:pPr>
+      <w:r>
+        <w:rPr>
+          <w:rFonts w:ascii="Times New Roman" w:hAnsi="Times New Roman" w:cs="Times New Roman"/>
+          <w:b/>
+          <w:sz w:val="24"/>
+          <w:szCs w:val="24"/>
+        </w:rPr>
+        <w:t>MIPS System Slave Additions</w:t>
+      </w:r>
+      <w:r>
+        <w:rPr>
+          <w:rFonts w:ascii="Times New Roman" w:hAnsi="Times New Roman" w:cs="Times New Roman"/>
+          <w:b/>
+          <w:sz w:val="24"/>
+          <w:szCs w:val="24"/>
+        </w:rPr>
+        <w:t>:</w:t>
+      </w:r>
+    </w:p>
+    <w:p>
+      <w:pPr>
+        <w:pStyle w:val="ListParagraph"/>
+        <w:spacing w:line="240" w:lineRule="auto"/>
+        <w:contextualSpacing w:val="0"/>
+        <w:rPr>
+          <w:rFonts w:ascii="Times New Roman" w:hAnsi="Times New Roman" w:cs="Times New Roman"/>
+        </w:rPr>
+      </w:pPr>
+    </w:p>
+    <w:p>
+      <w:pPr>
+        <w:pStyle w:val="Heading2"/>
+        <w:keepNext w:val="0"/>
+        <w:keepLines w:val="0"/>
+        <w:spacing w:before="40" w:after="0"/>
+        <w:contextualSpacing w:val="0"/>
+        <w:rPr>
+          <w:rFonts w:ascii="Times New Roman" w:hAnsi="Times New Roman" w:cs="Times New Roman"/>
+          <w:b/>
+          <w:color w:val="2F5496"/>
+          <w:sz w:val="24"/>
+          <w:szCs w:val="24"/>
+        </w:rPr>
+      </w:pPr>
+      <w:bookmarkStart w:id="4" w:name="_nk3b4r5w03x4" w:colFirst="0" w:colLast="0"/>
+      <w:bookmarkEnd w:id="4"/>
+      <w:r>
+        <w:rPr>
+          <w:rFonts w:ascii="Times New Roman" w:hAnsi="Times New Roman" w:cs="Times New Roman"/>
+          <w:b/>
+          <w:color w:val="2F5496"/>
+          <w:sz w:val="24"/>
+          <w:szCs w:val="24"/>
+        </w:rPr>
+        <w:t>Software</w:t>
+      </w:r>
+    </w:p>
+    <w:p>
+      <w:pPr>
+        <w:spacing w:after="160"/>
+        <w:contextualSpacing w:val="0"/>
+        <w:rPr>
+          <w:rFonts w:ascii="Times New Roman" w:hAnsi="Times New Roman" w:cs="Times New Roman"/>
+        </w:rPr>
+      </w:pPr>
+      <w:r>
+        <w:rPr>
+          <w:rFonts w:ascii="Times New Roman" w:hAnsi="Times New Roman" w:cs="Times New Roman"/>
+        </w:rPr>
+        <w:t xml:space="preserve">The </w:t>
+      </w:r>
+    </w:p>
+    <w:p>
+      <w:pPr>
+        <w:pStyle w:val="Heading2"/>
+        <w:keepNext w:val="0"/>
+        <w:keepLines w:val="0"/>
+        <w:spacing w:before="40" w:after="0"/>
+        <w:contextualSpacing w:val="0"/>
+        <w:rPr>
+          <w:rFonts w:ascii="Times New Roman" w:hAnsi="Times New Roman" w:cs="Times New Roman"/>
+          <w:b/>
+          <w:color w:val="2F5496"/>
+          <w:sz w:val="24"/>
+          <w:szCs w:val="24"/>
+        </w:rPr>
+      </w:pPr>
+      <w:bookmarkStart w:id="5" w:name="_t3iaa9yszc38" w:colFirst="0" w:colLast="0"/>
+      <w:bookmarkEnd w:id="5"/>
+      <w:r>
+        <w:rPr>
+          <w:rFonts w:ascii="Times New Roman" w:hAnsi="Times New Roman" w:cs="Times New Roman"/>
+          <w:b/>
+          <w:color w:val="2F5496"/>
+          <w:sz w:val="24"/>
+          <w:szCs w:val="24"/>
+        </w:rPr>
+        <w:t>World Map/Icon</w:t>
+      </w:r>
+    </w:p>
+    <w:p>
+      <w:pPr>
+        <w:spacing w:after="160"/>
+        <w:contextualSpacing w:val="0"/>
+        <w:rPr>
+          <w:rFonts w:ascii="Times New Roman" w:hAnsi="Times New Roman" w:cs="Times New Roman"/>
+        </w:rPr>
+      </w:pPr>
+      <w:r>
+        <w:rPr>
+          <w:rFonts w:ascii="Times New Roman" w:hAnsi="Times New Roman" w:cs="Times New Roman"/>
+        </w:rPr>
+        <w:t xml:space="preserve">The  </w:t>
+      </w:r>
+    </w:p>
+    <w:p>
+      <w:pPr>
+        <w:pStyle w:val="Heading2"/>
+        <w:keepNext w:val="0"/>
+        <w:keepLines w:val="0"/>
+        <w:spacing w:before="40" w:after="0"/>
+        <w:contextualSpacing w:val="0"/>
+        <w:rPr>
+          <w:rFonts w:ascii="Times New Roman" w:hAnsi="Times New Roman" w:cs="Times New Roman"/>
+          <w:b/>
+          <w:color w:val="2F5496"/>
+          <w:sz w:val="24"/>
+          <w:szCs w:val="24"/>
+        </w:rPr>
+      </w:pPr>
+      <w:bookmarkStart w:id="6" w:name="_qnmi7jxxzpzh" w:colFirst="0" w:colLast="0"/>
+      <w:bookmarkEnd w:id="6"/>
+      <w:r>
+        <w:rPr>
+          <w:rFonts w:ascii="Times New Roman" w:hAnsi="Times New Roman" w:cs="Times New Roman"/>
+          <w:b/>
+          <w:color w:val="2F5496"/>
+          <w:sz w:val="24"/>
+          <w:szCs w:val="24"/>
+        </w:rPr>
+        <w:t>Challenges</w:t>
+      </w:r>
+    </w:p>
+    <w:p>
+      <w:pPr>
+        <w:spacing w:after="160"/>
+        <w:contextualSpacing w:val="0"/>
+        <w:rPr>
+          <w:rFonts w:ascii="Times New Roman" w:hAnsi="Times New Roman" w:cs="Times New Roman"/>
+        </w:rPr>
+      </w:pPr>
+      <w:r>
+        <w:rPr>
+          <w:rFonts w:ascii="Times New Roman" w:hAnsi="Times New Roman" w:cs="Times New Roman"/>
+        </w:rPr>
+        <w:t>We faced a few challenges over the course of this project.</w:t>
+      </w:r>
+    </w:p>
+    <w:p>
+      <w:pPr>
+        <w:pStyle w:val="Heading2"/>
+        <w:keepNext w:val="0"/>
+        <w:keepLines w:val="0"/>
+        <w:spacing w:before="40" w:after="0"/>
+        <w:contextualSpacing w:val="0"/>
+        <w:rPr>
+          <w:rFonts w:ascii="Times New Roman" w:hAnsi="Times New Roman" w:cs="Times New Roman"/>
+          <w:b/>
+          <w:color w:val="2F5496"/>
+          <w:sz w:val="24"/>
+          <w:szCs w:val="24"/>
+        </w:rPr>
+      </w:pPr>
+      <w:bookmarkStart w:id="7" w:name="_65qf1tw7g9f2" w:colFirst="0" w:colLast="0"/>
+      <w:bookmarkEnd w:id="7"/>
+      <w:proofErr w:type="spellStart"/>
+      <w:r>
+        <w:rPr>
+          <w:rFonts w:ascii="Times New Roman" w:hAnsi="Times New Roman" w:cs="Times New Roman"/>
+          <w:b/>
+          <w:color w:val="2F5496"/>
+          <w:sz w:val="24"/>
+          <w:szCs w:val="24"/>
+        </w:rPr>
+        <w:t>Github</w:t>
+      </w:r>
+      <w:proofErr w:type="spellEnd"/>
+      <w:r>
+        <w:rPr>
+          <w:rFonts w:ascii="Times New Roman" w:hAnsi="Times New Roman" w:cs="Times New Roman"/>
+          <w:b/>
+          <w:color w:val="2F5496"/>
+          <w:sz w:val="24"/>
+          <w:szCs w:val="24"/>
+        </w:rPr>
+        <w:t xml:space="preserve"> Link</w:t>
+      </w:r>
+    </w:p>
+    <w:p>
+      <w:pPr>
+        <w:spacing w:after="160"/>
+        <w:contextualSpacing w:val="0"/>
+        <w:rPr>
+          <w:rFonts w:ascii="Times New Roman" w:hAnsi="Times New Roman" w:cs="Times New Roman"/>
+        </w:rPr>
+      </w:pPr>
+      <w:r>
+        <w:rPr>
+          <w:rFonts w:ascii="Times New Roman" w:hAnsi="Times New Roman" w:cs="Times New Roman"/>
+        </w:rPr>
+        <w:t>https://github.com/codexhound/ECE540FinalProject</w:t>
       </w:r>
     </w:p>
     <w:sectPr>
-      <w:footerReference r:id="rId6" w:type="default"/>
-      <w:footerReference r:id="rId7" w:type="first"/>
-      <w:pgSz w:h="15840" w:w="12240"/>
-      <w:pgMar w:bottom="1440" w:top="1440" w:left="1440" w:right="1440" w:header="720" w:footer="720"/>
+      <w:footerReference w:type="default" r:id="rId10"/>
+      <w:footerReference w:type="first" r:id="rId11"/>
+      <w:pgSz w:w="12240" w:h="15840"/>
+      <w:pgMar w:top="1440" w:right="1440" w:bottom="1440" w:left="1440" w:header="720" w:footer="720" w:gutter="0"/>
       <w:pgNumType w:start="0"/>
-      <w:titlePg w:val="1"/>
+      <w:cols w:space="720"/>
+      <w:titlePg/>
     </w:sectPr>
   </w:body>
 </w:document>
 </file>
 
+<file path=word/endnotes.xml><?xml version="1.0" encoding="utf-8"?>
+<w:endnotes xmlns:wpc="http://schemas.microsoft.com/office/word/2010/wordprocessingCanvas" xmlns:mc="http://schemas.openxmlformats.org/markup-compatibility/2006" xmlns:o="urn:schemas-microsoft-com:office:office" xmlns:r="http://schemas.openxmlformats.org/officeDocument/2006/relationships" xmlns:m="http://schemas.openxmlformats.org/officeDocument/2006/math" xmlns:v="urn:schemas-microsoft-com:vml" xmlns:wp14="http://schemas.microsoft.com/office/word/2010/wordprocessingDrawing" xmlns:wp="http://schemas.openxmlformats.org/drawingml/2006/wordprocessingDrawing" xmlns:w10="urn:schemas-microsoft-com:office:word" xmlns:w="http://schemas.openxmlformats.org/wordprocessingml/2006/main" xmlns:w14="http://schemas.microsoft.com/office/word/2010/wordml" xmlns:wpg="http://schemas.microsoft.com/office/word/2010/wordprocessingGroup" xmlns:wpi="http://schemas.microsoft.com/office/word/2010/wordprocessingInk" xmlns:wne="http://schemas.microsoft.com/office/word/2006/wordml" xmlns:wps="http://schemas.microsoft.com/office/word/2010/wordprocessingShape" mc:Ignorable="w14 wp14">
+  <w:endnote w:type="separator" w:id="-1">
+    <w:p>
+      <w:pPr>
+        <w:spacing w:line="240" w:lineRule="auto"/>
+      </w:pPr>
+      <w:r>
+        <w:separator/>
+      </w:r>
+    </w:p>
+  </w:endnote>
+  <w:endnote w:type="continuationSeparator" w:id="0">
+    <w:p>
+      <w:pPr>
+        <w:spacing w:line="240" w:lineRule="auto"/>
+      </w:pPr>
+      <w:r>
+        <w:continuationSeparator/>
+      </w:r>
+    </w:p>
+  </w:endnote>
+</w:endnotes>
+</file>
+
 <file path=word/footer1.xml><?xml version="1.0" encoding="utf-8"?>
-<w:ftr xmlns:mc="http://schemas.openxmlformats.org/markup-compatibility/2006" xmlns:o="urn:schemas-microsoft-com:office:office" xmlns:r="http://schemas.openxmlformats.org/officeDocument/2006/relationships" xmlns:m="http://schemas.openxmlformats.org/officeDocument/2006/math" xmlns:v="urn:schemas-microsoft-com:vml" xmlns:wp="http://schemas.openxmlformats.org/drawingml/2006/wordprocessingDrawing" xmlns:w10="urn:schemas-microsoft-com:office:word" xmlns:w="http://schemas.openxmlformats.org/wordprocessingml/2006/main" xmlns:wne="http://schemas.microsoft.com/office/word/2006/wordml" xmlns:sl="http://schemas.openxmlformats.org/schemaLibrary/2006/main" xmlns:a="http://schemas.openxmlformats.org/drawingml/2006/main" xmlns:pic="http://schemas.openxmlformats.org/drawingml/2006/picture" xmlns:c="http://schemas.openxmlformats.org/drawingml/2006/chart" xmlns:lc="http://schemas.openxmlformats.org/drawingml/2006/lockedCanvas" xmlns:dgm="http://schemas.openxmlformats.org/drawingml/2006/diagram" xmlns:wps="http://schemas.microsoft.com/office/word/2010/wordprocessingShape" xmlns:wpg="http://schemas.microsoft.com/office/word/2010/wordprocessingGroup" xmlns:w14="http://schemas.microsoft.com/office/word/2010/wordml" xmlns:w15="http://schemas.microsoft.com/office/word/2012/wordml">
+<w:ftr xmlns:wpc="http://schemas.microsoft.com/office/word/2010/wordprocessingCanvas" xmlns:mc="http://schemas.openxmlformats.org/markup-compatibility/2006" xmlns:o="urn:schemas-microsoft-com:office:office" xmlns:r="http://schemas.openxmlformats.org/officeDocument/2006/relationships" xmlns:m="http://schemas.openxmlformats.org/officeDocument/2006/math" xmlns:v="urn:schemas-microsoft-com:vml" xmlns:wp14="http://schemas.microsoft.com/office/word/2010/wordprocessingDrawing" xmlns:wp="http://schemas.openxmlformats.org/drawingml/2006/wordprocessingDrawing" xmlns:w10="urn:schemas-microsoft-com:office:word" xmlns:w="http://schemas.openxmlformats.org/wordprocessingml/2006/main" xmlns:w14="http://schemas.microsoft.com/office/word/2010/wordml" xmlns:wpg="http://schemas.microsoft.com/office/word/2010/wordprocessingGroup" xmlns:wpi="http://schemas.microsoft.com/office/word/2010/wordprocessingInk" xmlns:wne="http://schemas.microsoft.com/office/word/2006/wordml" xmlns:wps="http://schemas.microsoft.com/office/word/2010/wordprocessingShape" mc:Ignorable="w14 wp14">
   <w:p>
     <w:pPr>
       <w:contextualSpacing w:val="0"/>
-      <w:rPr/>
+      <w:jc w:val="right"/>
     </w:pPr>
     <w:r>
+      <w:t xml:space="preserve">ECE540 Final Project </w:t>
+    </w:r>
+    <w:r>
+      <w:fldChar w:fldCharType="begin"/>
+    </w:r>
+    <w:r>
+      <w:instrText>PAGE</w:instrText>
+    </w:r>
+    <w:r>
+      <w:fldChar w:fldCharType="separate"/>
+    </w:r>
+    <w:r>
       <w:rPr>
-        <w:rtl w:val="0"/>
+        <w:noProof/>
       </w:rPr>
+      <w:t>2</w:t>
+    </w:r>
+    <w:r>
+      <w:fldChar w:fldCharType="end"/>
     </w:r>
   </w:p>
 </w:ftr>
 </file>
 
 <file path=word/footer2.xml><?xml version="1.0" encoding="utf-8"?>
-<w:ftr xmlns:mc="http://schemas.openxmlformats.org/markup-compatibility/2006" xmlns:o="urn:schemas-microsoft-com:office:office" xmlns:r="http://schemas.openxmlformats.org/officeDocument/2006/relationships" xmlns:m="http://schemas.openxmlformats.org/officeDocument/2006/math" xmlns:v="urn:schemas-microsoft-com:vml" xmlns:wp="http://schemas.openxmlformats.org/drawingml/2006/wordprocessingDrawing" xmlns:w10="urn:schemas-microsoft-com:office:word" xmlns:w="http://schemas.openxmlformats.org/wordprocessingml/2006/main" xmlns:wne="http://schemas.microsoft.com/office/word/2006/wordml" xmlns:sl="http://schemas.openxmlformats.org/schemaLibrary/2006/main" xmlns:a="http://schemas.openxmlformats.org/drawingml/2006/main" xmlns:pic="http://schemas.openxmlformats.org/drawingml/2006/picture" xmlns:c="http://schemas.openxmlformats.org/drawingml/2006/chart" xmlns:lc="http://schemas.openxmlformats.org/drawingml/2006/lockedCanvas" xmlns:dgm="http://schemas.openxmlformats.org/drawingml/2006/diagram" xmlns:wps="http://schemas.microsoft.com/office/word/2010/wordprocessingShape" xmlns:wpg="http://schemas.microsoft.com/office/word/2010/wordprocessingGroup" xmlns:w14="http://schemas.microsoft.com/office/word/2010/wordml" xmlns:w15="http://schemas.microsoft.com/office/word/2012/wordml">
+<w:ftr xmlns:wpc="http://schemas.microsoft.com/office/word/2010/wordprocessingCanvas" xmlns:mc="http://schemas.openxmlformats.org/markup-compatibility/2006" xmlns:o="urn:schemas-microsoft-com:office:office" xmlns:r="http://schemas.openxmlformats.org/officeDocument/2006/relationships" xmlns:m="http://schemas.openxmlformats.org/officeDocument/2006/math" xmlns:v="urn:schemas-microsoft-com:vml" xmlns:wp14="http://schemas.microsoft.com/office/word/2010/wordprocessingDrawing" xmlns:wp="http://schemas.openxmlformats.org/drawingml/2006/wordprocessingDrawing" xmlns:w10="urn:schemas-microsoft-com:office:word" xmlns:w="http://schemas.openxmlformats.org/wordprocessingml/2006/main" xmlns:w14="http://schemas.microsoft.com/office/word/2010/wordml" xmlns:wpg="http://schemas.microsoft.com/office/word/2010/wordprocessingGroup" xmlns:wpi="http://schemas.microsoft.com/office/word/2010/wordprocessingInk" xmlns:wne="http://schemas.microsoft.com/office/word/2006/wordml" xmlns:wps="http://schemas.microsoft.com/office/word/2010/wordprocessingShape" mc:Ignorable="w14 wp14">
   <w:p>
     <w:pPr>
       <w:contextualSpacing w:val="0"/>
-      <w:jc w:val="right"/>
-      <w:rPr/>
     </w:pPr>
-    <w:r>
-      <w:rPr>
-        <w:rtl w:val="0"/>
-      </w:rPr>
-      <w:t xml:space="preserve">ECE540 Final Project </w:t>
-    </w:r>
-    <w:r>
-      <w:rPr/>
-      <w:fldChar w:fldCharType="begin"/>
-      <w:instrText xml:space="preserve">PAGE</w:instrText>
-      <w:fldChar w:fldCharType="separate"/>
-      <w:fldChar w:fldCharType="end"/>
-    </w:r>
-    <w:r>
-      <w:rPr>
-        <w:rtl w:val="0"/>
-      </w:rPr>
-    </w:r>
   </w:p>
 </w:ftr>
 </file>
 
+<file path=word/footnotes.xml><?xml version="1.0" encoding="utf-8"?>
+<w:footnotes xmlns:wpc="http://schemas.microsoft.com/office/word/2010/wordprocessingCanvas" xmlns:mc="http://schemas.openxmlformats.org/markup-compatibility/2006" xmlns:o="urn:schemas-microsoft-com:office:office" xmlns:r="http://schemas.openxmlformats.org/officeDocument/2006/relationships" xmlns:m="http://schemas.openxmlformats.org/officeDocument/2006/math" xmlns:v="urn:schemas-microsoft-com:vml" xmlns:wp14="http://schemas.microsoft.com/office/word/2010/wordprocessingDrawing" xmlns:wp="http://schemas.openxmlformats.org/drawingml/2006/wordprocessingDrawing" xmlns:w10="urn:schemas-microsoft-com:office:word" xmlns:w="http://schemas.openxmlformats.org/wordprocessingml/2006/main" xmlns:w14="http://schemas.microsoft.com/office/word/2010/wordml" xmlns:wpg="http://schemas.microsoft.com/office/word/2010/wordprocessingGroup" xmlns:wpi="http://schemas.microsoft.com/office/word/2010/wordprocessingInk" xmlns:wne="http://schemas.microsoft.com/office/word/2006/wordml" xmlns:wps="http://schemas.microsoft.com/office/word/2010/wordprocessingShape" mc:Ignorable="w14 wp14">
+  <w:footnote w:type="separator" w:id="-1">
+    <w:p>
+      <w:pPr>
+        <w:spacing w:line="240" w:lineRule="auto"/>
+      </w:pPr>
+      <w:r>
+        <w:separator/>
+      </w:r>
+    </w:p>
+  </w:footnote>
+  <w:footnote w:type="continuationSeparator" w:id="0">
+    <w:p>
+      <w:pPr>
+        <w:spacing w:line="240" w:lineRule="auto"/>
+      </w:pPr>
+      <w:r>
+        <w:continuationSeparator/>
+      </w:r>
+    </w:p>
+  </w:footnote>
+</w:footnotes>
+</file>
+
 <file path=word/numbering.xml><?xml version="1.0" encoding="utf-8"?>
-<w:numbering xmlns:mc="http://schemas.openxmlformats.org/markup-compatibility/2006" xmlns:o="urn:schemas-microsoft-com:office:office" xmlns:r="http://schemas.openxmlformats.org/officeDocument/2006/relationships" xmlns:m="http://schemas.openxmlformats.org/officeDocument/2006/math" xmlns:v="urn:schemas-microsoft-com:vml" xmlns:wp="http://schemas.openxmlformats.org/drawingml/2006/wordprocessingDrawing" xmlns:w10="urn:schemas-microsoft-com:office:word" xmlns:w="http://schemas.openxmlformats.org/wordprocessingml/2006/main" xmlns:wne="http://schemas.microsoft.com/office/word/2006/wordml" xmlns:sl="http://schemas.openxmlformats.org/schemaLibrary/2006/main" xmlns:a="http://schemas.openxmlformats.org/drawingml/2006/main" xmlns:pic="http://schemas.openxmlformats.org/drawingml/2006/picture" xmlns:c="http://schemas.openxmlformats.org/drawingml/2006/chart" xmlns:lc="http://schemas.openxmlformats.org/drawingml/2006/lockedCanvas" xmlns:dgm="http://schemas.openxmlformats.org/drawingml/2006/diagram" xmlns:wps="http://schemas.microsoft.com/office/word/2010/wordprocessingShape" xmlns:wpg="http://schemas.microsoft.com/office/word/2010/wordprocessingGroup" xmlns:w14="http://schemas.microsoft.com/office/word/2010/wordml" xmlns:w15="http://schemas.microsoft.com/office/word/2012/wordml"/>
+<w:numbering xmlns:wpc="http://schemas.microsoft.com/office/word/2010/wordprocessingCanvas" xmlns:mc="http://schemas.openxmlformats.org/markup-compatibility/2006" xmlns:o="urn:schemas-microsoft-com:office:office" xmlns:r="http://schemas.openxmlformats.org/officeDocument/2006/relationships" xmlns:m="http://schemas.openxmlformats.org/officeDocument/2006/math" xmlns:v="urn:schemas-microsoft-com:vml" xmlns:wp14="http://schemas.microsoft.com/office/word/2010/wordprocessingDrawing" xmlns:wp="http://schemas.openxmlformats.org/drawingml/2006/wordprocessingDrawing" xmlns:w10="urn:schemas-microsoft-com:office:word" xmlns:w="http://schemas.openxmlformats.org/wordprocessingml/2006/main" xmlns:w14="http://schemas.microsoft.com/office/word/2010/wordml" xmlns:wpg="http://schemas.microsoft.com/office/word/2010/wordprocessingGroup" xmlns:wpi="http://schemas.microsoft.com/office/word/2010/wordprocessingInk" xmlns:wne="http://schemas.microsoft.com/office/word/2006/wordml" xmlns:wps="http://schemas.microsoft.com/office/word/2010/wordprocessingShape" mc:Ignorable="w14 wp14">
+  <w:abstractNum w:abstractNumId="0">
+    <w:nsid w:val="1BDF7AF1"/>
+    <w:multiLevelType w:val="hybridMultilevel"/>
+    <w:tmpl w:val="83365100"/>
+    <w:lvl w:ilvl="0" w:tplc="04090001">
+      <w:start w:val="1"/>
+      <w:numFmt w:val="bullet"/>
+      <w:lvlText w:val=""/>
+      <w:lvlJc w:val="left"/>
+      <w:pPr>
+        <w:ind w:left="720" w:hanging="360"/>
+      </w:pPr>
+      <w:rPr>
+        <w:rFonts w:ascii="Symbol" w:hAnsi="Symbol" w:hint="default"/>
+      </w:rPr>
+    </w:lvl>
+    <w:lvl w:ilvl="1" w:tplc="04090003" w:tentative="1">
+      <w:start w:val="1"/>
+      <w:numFmt w:val="bullet"/>
+      <w:lvlText w:val="o"/>
+      <w:lvlJc w:val="left"/>
+      <w:pPr>
+        <w:ind w:left="1440" w:hanging="360"/>
+      </w:pPr>
+      <w:rPr>
+        <w:rFonts w:ascii="Courier New" w:hAnsi="Courier New" w:cs="Courier New" w:hint="default"/>
+      </w:rPr>
+    </w:lvl>
+    <w:lvl w:ilvl="2" w:tplc="04090005" w:tentative="1">
+      <w:start w:val="1"/>
+      <w:numFmt w:val="bullet"/>
+      <w:lvlText w:val=""/>
+      <w:lvlJc w:val="left"/>
+      <w:pPr>
+        <w:ind w:left="2160" w:hanging="360"/>
+      </w:pPr>
+      <w:rPr>
+        <w:rFonts w:ascii="Wingdings" w:hAnsi="Wingdings" w:hint="default"/>
+      </w:rPr>
+    </w:lvl>
+    <w:lvl w:ilvl="3" w:tplc="04090001" w:tentative="1">
+      <w:start w:val="1"/>
+      <w:numFmt w:val="bullet"/>
+      <w:lvlText w:val=""/>
+      <w:lvlJc w:val="left"/>
+      <w:pPr>
+        <w:ind w:left="2880" w:hanging="360"/>
+      </w:pPr>
+      <w:rPr>
+        <w:rFonts w:ascii="Symbol" w:hAnsi="Symbol" w:hint="default"/>
+      </w:rPr>
+    </w:lvl>
+    <w:lvl w:ilvl="4" w:tplc="04090003" w:tentative="1">
+      <w:start w:val="1"/>
+      <w:numFmt w:val="bullet"/>
+      <w:lvlText w:val="o"/>
+      <w:lvlJc w:val="left"/>
+      <w:pPr>
+        <w:ind w:left="3600" w:hanging="360"/>
+      </w:pPr>
+      <w:rPr>
+        <w:rFonts w:ascii="Courier New" w:hAnsi="Courier New" w:cs="Courier New" w:hint="default"/>
+      </w:rPr>
+    </w:lvl>
+    <w:lvl w:ilvl="5" w:tplc="04090005" w:tentative="1">
+      <w:start w:val="1"/>
+      <w:numFmt w:val="bullet"/>
+      <w:lvlText w:val=""/>
+      <w:lvlJc w:val="left"/>
+      <w:pPr>
+        <w:ind w:left="4320" w:hanging="360"/>
+      </w:pPr>
+      <w:rPr>
+        <w:rFonts w:ascii="Wingdings" w:hAnsi="Wingdings" w:hint="default"/>
+      </w:rPr>
+    </w:lvl>
+    <w:lvl w:ilvl="6" w:tplc="04090001" w:tentative="1">
+      <w:start w:val="1"/>
+      <w:numFmt w:val="bullet"/>
+      <w:lvlText w:val=""/>
+      <w:lvlJc w:val="left"/>
+      <w:pPr>
+        <w:ind w:left="5040" w:hanging="360"/>
+      </w:pPr>
+      <w:rPr>
+        <w:rFonts w:ascii="Symbol" w:hAnsi="Symbol" w:hint="default"/>
+      </w:rPr>
+    </w:lvl>
+    <w:lvl w:ilvl="7" w:tplc="04090003" w:tentative="1">
+      <w:start w:val="1"/>
+      <w:numFmt w:val="bullet"/>
+      <w:lvlText w:val="o"/>
+      <w:lvlJc w:val="left"/>
+      <w:pPr>
+        <w:ind w:left="5760" w:hanging="360"/>
+      </w:pPr>
+      <w:rPr>
+        <w:rFonts w:ascii="Courier New" w:hAnsi="Courier New" w:cs="Courier New" w:hint="default"/>
+      </w:rPr>
+    </w:lvl>
+    <w:lvl w:ilvl="8" w:tplc="04090005" w:tentative="1">
+      <w:start w:val="1"/>
+      <w:numFmt w:val="bullet"/>
+      <w:lvlText w:val=""/>
+      <w:lvlJc w:val="left"/>
+      <w:pPr>
+        <w:ind w:left="6480" w:hanging="360"/>
+      </w:pPr>
+      <w:rPr>
+        <w:rFonts w:ascii="Wingdings" w:hAnsi="Wingdings" w:hint="default"/>
+      </w:rPr>
+    </w:lvl>
+  </w:abstractNum>
+  <w:abstractNum w:abstractNumId="1">
+    <w:nsid w:val="5CB26897"/>
+    <w:multiLevelType w:val="hybridMultilevel"/>
+    <w:tmpl w:val="A03E073C"/>
+    <w:lvl w:ilvl="0" w:tplc="04090001">
+      <w:start w:val="1"/>
+      <w:numFmt w:val="bullet"/>
+      <w:lvlText w:val=""/>
+      <w:lvlJc w:val="left"/>
+      <w:pPr>
+        <w:ind w:left="720" w:hanging="360"/>
+      </w:pPr>
+      <w:rPr>
+        <w:rFonts w:ascii="Symbol" w:hAnsi="Symbol" w:hint="default"/>
+      </w:rPr>
+    </w:lvl>
+    <w:lvl w:ilvl="1" w:tplc="04090003" w:tentative="1">
+      <w:start w:val="1"/>
+      <w:numFmt w:val="bullet"/>
+      <w:lvlText w:val="o"/>
+      <w:lvlJc w:val="left"/>
+      <w:pPr>
+        <w:ind w:left="1440" w:hanging="360"/>
+      </w:pPr>
+      <w:rPr>
+        <w:rFonts w:ascii="Courier New" w:hAnsi="Courier New" w:cs="Courier New" w:hint="default"/>
+      </w:rPr>
+    </w:lvl>
+    <w:lvl w:ilvl="2" w:tplc="04090005" w:tentative="1">
+      <w:start w:val="1"/>
+      <w:numFmt w:val="bullet"/>
+      <w:lvlText w:val=""/>
+      <w:lvlJc w:val="left"/>
+      <w:pPr>
+        <w:ind w:left="2160" w:hanging="360"/>
+      </w:pPr>
+      <w:rPr>
+        <w:rFonts w:ascii="Wingdings" w:hAnsi="Wingdings" w:hint="default"/>
+      </w:rPr>
+    </w:lvl>
+    <w:lvl w:ilvl="3" w:tplc="04090001" w:tentative="1">
+      <w:start w:val="1"/>
+      <w:numFmt w:val="bullet"/>
+      <w:lvlText w:val=""/>
+      <w:lvlJc w:val="left"/>
+      <w:pPr>
+        <w:ind w:left="2880" w:hanging="360"/>
+      </w:pPr>
+      <w:rPr>
+        <w:rFonts w:ascii="Symbol" w:hAnsi="Symbol" w:hint="default"/>
+      </w:rPr>
+    </w:lvl>
+    <w:lvl w:ilvl="4" w:tplc="04090003" w:tentative="1">
+      <w:start w:val="1"/>
+      <w:numFmt w:val="bullet"/>
+      <w:lvlText w:val="o"/>
+      <w:lvlJc w:val="left"/>
+      <w:pPr>
+        <w:ind w:left="3600" w:hanging="360"/>
+      </w:pPr>
+      <w:rPr>
+        <w:rFonts w:ascii="Courier New" w:hAnsi="Courier New" w:cs="Courier New" w:hint="default"/>
+      </w:rPr>
+    </w:lvl>
+    <w:lvl w:ilvl="5" w:tplc="04090005" w:tentative="1">
+      <w:start w:val="1"/>
+      <w:numFmt w:val="bullet"/>
+      <w:lvlText w:val=""/>
+      <w:lvlJc w:val="left"/>
+      <w:pPr>
+        <w:ind w:left="4320" w:hanging="360"/>
+      </w:pPr>
+      <w:rPr>
+        <w:rFonts w:ascii="Wingdings" w:hAnsi="Wingdings" w:hint="default"/>
+      </w:rPr>
+    </w:lvl>
+    <w:lvl w:ilvl="6" w:tplc="04090001" w:tentative="1">
+      <w:start w:val="1"/>
+      <w:numFmt w:val="bullet"/>
+      <w:lvlText w:val=""/>
+      <w:lvlJc w:val="left"/>
+      <w:pPr>
+        <w:ind w:left="5040" w:hanging="360"/>
+      </w:pPr>
+      <w:rPr>
+        <w:rFonts w:ascii="Symbol" w:hAnsi="Symbol" w:hint="default"/>
+      </w:rPr>
+    </w:lvl>
+    <w:lvl w:ilvl="7" w:tplc="04090003" w:tentative="1">
+      <w:start w:val="1"/>
+      <w:numFmt w:val="bullet"/>
+      <w:lvlText w:val="o"/>
+      <w:lvlJc w:val="left"/>
+      <w:pPr>
+        <w:ind w:left="5760" w:hanging="360"/>
+      </w:pPr>
+      <w:rPr>
+        <w:rFonts w:ascii="Courier New" w:hAnsi="Courier New" w:cs="Courier New" w:hint="default"/>
+      </w:rPr>
+    </w:lvl>
+    <w:lvl w:ilvl="8" w:tplc="04090005" w:tentative="1">
+      <w:start w:val="1"/>
+      <w:numFmt w:val="bullet"/>
+      <w:lvlText w:val=""/>
+      <w:lvlJc w:val="left"/>
+      <w:pPr>
+        <w:ind w:left="6480" w:hanging="360"/>
+      </w:pPr>
+      <w:rPr>
+        <w:rFonts w:ascii="Wingdings" w:hAnsi="Wingdings" w:hint="default"/>
+      </w:rPr>
+    </w:lvl>
+  </w:abstractNum>
+  <w:abstractNum w:abstractNumId="2">
+    <w:nsid w:val="602E0FE0"/>
+    <w:multiLevelType w:val="hybridMultilevel"/>
+    <w:tmpl w:val="48DC7AA4"/>
+    <w:lvl w:ilvl="0" w:tplc="04090001">
+      <w:start w:val="1"/>
+      <w:numFmt w:val="bullet"/>
+      <w:lvlText w:val=""/>
+      <w:lvlJc w:val="left"/>
+      <w:pPr>
+        <w:ind w:left="720" w:hanging="360"/>
+      </w:pPr>
+      <w:rPr>
+        <w:rFonts w:ascii="Symbol" w:hAnsi="Symbol" w:hint="default"/>
+      </w:rPr>
+    </w:lvl>
+    <w:lvl w:ilvl="1" w:tplc="04090003">
+      <w:start w:val="1"/>
+      <w:numFmt w:val="bullet"/>
+      <w:lvlText w:val="o"/>
+      <w:lvlJc w:val="left"/>
+      <w:pPr>
+        <w:ind w:left="1440" w:hanging="360"/>
+      </w:pPr>
+      <w:rPr>
+        <w:rFonts w:ascii="Courier New" w:hAnsi="Courier New" w:cs="Courier New" w:hint="default"/>
+      </w:rPr>
+    </w:lvl>
+    <w:lvl w:ilvl="2" w:tplc="04090005" w:tentative="1">
+      <w:start w:val="1"/>
+      <w:numFmt w:val="bullet"/>
+      <w:lvlText w:val=""/>
+      <w:lvlJc w:val="left"/>
+      <w:pPr>
+        <w:ind w:left="2160" w:hanging="360"/>
+      </w:pPr>
+      <w:rPr>
+        <w:rFonts w:ascii="Wingdings" w:hAnsi="Wingdings" w:hint="default"/>
+      </w:rPr>
+    </w:lvl>
+    <w:lvl w:ilvl="3" w:tplc="04090001" w:tentative="1">
+      <w:start w:val="1"/>
+      <w:numFmt w:val="bullet"/>
+      <w:lvlText w:val=""/>
+      <w:lvlJc w:val="left"/>
+      <w:pPr>
+        <w:ind w:left="2880" w:hanging="360"/>
+      </w:pPr>
+      <w:rPr>
+        <w:rFonts w:ascii="Symbol" w:hAnsi="Symbol" w:hint="default"/>
+      </w:rPr>
+    </w:lvl>
+    <w:lvl w:ilvl="4" w:tplc="04090003" w:tentative="1">
+      <w:start w:val="1"/>
+      <w:numFmt w:val="bullet"/>
+      <w:lvlText w:val="o"/>
+      <w:lvlJc w:val="left"/>
+      <w:pPr>
+        <w:ind w:left="3600" w:hanging="360"/>
+      </w:pPr>
+      <w:rPr>
+        <w:rFonts w:ascii="Courier New" w:hAnsi="Courier New" w:cs="Courier New" w:hint="default"/>
+      </w:rPr>
+    </w:lvl>
+    <w:lvl w:ilvl="5" w:tplc="04090005" w:tentative="1">
+      <w:start w:val="1"/>
+      <w:numFmt w:val="bullet"/>
+      <w:lvlText w:val=""/>
+      <w:lvlJc w:val="left"/>
+      <w:pPr>
+        <w:ind w:left="4320" w:hanging="360"/>
+      </w:pPr>
+      <w:rPr>
+        <w:rFonts w:ascii="Wingdings" w:hAnsi="Wingdings" w:hint="default"/>
+      </w:rPr>
+    </w:lvl>
+    <w:lvl w:ilvl="6" w:tplc="04090001" w:tentative="1">
+      <w:start w:val="1"/>
+      <w:numFmt w:val="bullet"/>
+      <w:lvlText w:val=""/>
+      <w:lvlJc w:val="left"/>
+      <w:pPr>
+        <w:ind w:left="5040" w:hanging="360"/>
+      </w:pPr>
+      <w:rPr>
+        <w:rFonts w:ascii="Symbol" w:hAnsi="Symbol" w:hint="default"/>
+      </w:rPr>
+    </w:lvl>
+    <w:lvl w:ilvl="7" w:tplc="04090003" w:tentative="1">
+      <w:start w:val="1"/>
+      <w:numFmt w:val="bullet"/>
+      <w:lvlText w:val="o"/>
+      <w:lvlJc w:val="left"/>
+      <w:pPr>
+        <w:ind w:left="5760" w:hanging="360"/>
+      </w:pPr>
+      <w:rPr>
+        <w:rFonts w:ascii="Courier New" w:hAnsi="Courier New" w:cs="Courier New" w:hint="default"/>
+      </w:rPr>
+    </w:lvl>
+    <w:lvl w:ilvl="8" w:tplc="04090005" w:tentative="1">
+      <w:start w:val="1"/>
+      <w:numFmt w:val="bullet"/>
+      <w:lvlText w:val=""/>
+      <w:lvlJc w:val="left"/>
+      <w:pPr>
+        <w:ind w:left="6480" w:hanging="360"/>
+      </w:pPr>
+      <w:rPr>
+        <w:rFonts w:ascii="Wingdings" w:hAnsi="Wingdings" w:hint="default"/>
+      </w:rPr>
+    </w:lvl>
+  </w:abstractNum>
+  <w:num w:numId="1">
+    <w:abstractNumId w:val="0"/>
+  </w:num>
+  <w:num w:numId="2">
+    <w:abstractNumId w:val="2"/>
+  </w:num>
+  <w:num w:numId="3">
+    <w:abstractNumId w:val="1"/>
+  </w:num>
+</w:numbering>
 </file>
 
 <file path=word/styles.xml><?xml version="1.0" encoding="utf-8"?>
-<w:styles xmlns:mc="http://schemas.openxmlformats.org/markup-compatibility/2006" xmlns:o="urn:schemas-microsoft-com:office:office" xmlns:r="http://schemas.openxmlformats.org/officeDocument/2006/relationships" xmlns:m="http://schemas.openxmlformats.org/officeDocument/2006/math" xmlns:v="urn:schemas-microsoft-com:vml" xmlns:wp="http://schemas.openxmlformats.org/drawingml/2006/wordprocessingDrawing" xmlns:w10="urn:schemas-microsoft-com:office:word" xmlns:w="http://schemas.openxmlformats.org/wordprocessingml/2006/main" xmlns:wne="http://schemas.microsoft.com/office/word/2006/wordml" xmlns:sl="http://schemas.openxmlformats.org/schemaLibrary/2006/main" xmlns:a="http://schemas.openxmlformats.org/drawingml/2006/main" xmlns:pic="http://schemas.openxmlformats.org/drawingml/2006/picture" xmlns:c="http://schemas.openxmlformats.org/drawingml/2006/chart" xmlns:lc="http://schemas.openxmlformats.org/drawingml/2006/lockedCanvas" xmlns:dgm="http://schemas.openxmlformats.org/drawingml/2006/diagram" xmlns:wps="http://schemas.microsoft.com/office/word/2010/wordprocessingShape" xmlns:wpg="http://schemas.microsoft.com/office/word/2010/wordprocessingGroup" xmlns:w14="http://schemas.microsoft.com/office/word/2010/wordml" xmlns:w15="http://schemas.microsoft.com/office/word/2012/wordml">
+<w:styles xmlns:mc="http://schemas.openxmlformats.org/markup-compatibility/2006" xmlns:r="http://schemas.openxmlformats.org/officeDocument/2006/relationships" xmlns:w="http://schemas.openxmlformats.org/wordprocessingml/2006/main" xmlns:w14="http://schemas.microsoft.com/office/word/2010/wordml" mc:Ignorable="w14">
   <w:docDefaults>
     <w:rPrDefault>
       <w:rPr>
-        <w:rFonts w:ascii="Arial" w:cs="Arial" w:eastAsia="Arial" w:hAnsi="Arial"/>
+        <w:rFonts w:ascii="Arial" w:eastAsia="Arial" w:hAnsi="Arial" w:cs="Arial"/>
         <w:sz w:val="22"/>
         <w:szCs w:val="22"/>
-        <w:lang w:val="en"/>
+        <w:lang w:eastAsia="en-US" w:bidi="ar-SA"/>
       </w:rPr>
     </w:rPrDefault>
     <w:pPrDefault>
       <w:pPr>
         <w:spacing w:line="276" w:lineRule="auto"/>
-        <w:contextualSpacing w:val="1"/>
+        <w:contextualSpacing/>
       </w:pPr>
     </w:pPrDefault>
   </w:docDefaults>
-  <w:style w:type="paragraph" w:styleId="Normal" w:default="1">
-    <w:name w:val="normal"/>
-  </w:style>
-  <w:style w:type="table" w:styleId="TableNormal" w:default="1">
-    <w:name w:val="Table Normal"/>
+  <w:latentStyles w:defLockedState="0" w:defUIPriority="99" w:defSemiHidden="1" w:defUnhideWhenUsed="1" w:defQFormat="0" w:count="267">
+    <w:lsdException w:name="Normal" w:semiHidden="0" w:uiPriority="0" w:unhideWhenUsed="0" w:qFormat="1"/>
+    <w:lsdException w:name="heading 1" w:semiHidden="0" w:uiPriority="9" w:unhideWhenUsed="0" w:qFormat="1"/>
+    <w:lsdException w:name="heading 2" w:uiPriority="9" w:qFormat="1"/>
+    <w:lsdException w:name="heading 3" w:uiPriority="9" w:qFormat="1"/>
+    <w:lsdException w:name="heading 4" w:uiPriority="9" w:qFormat="1"/>
+    <w:lsdException w:name="heading 5" w:uiPriority="9" w:qFormat="1"/>
+    <w:lsdException w:name="heading 6" w:uiPriority="9" w:qFormat="1"/>
+    <w:lsdException w:name="heading 7" w:uiPriority="9" w:qFormat="1"/>
+    <w:lsdException w:name="heading 8" w:uiPriority="9" w:qFormat="1"/>
+    <w:lsdException w:name="heading 9" w:uiPriority="9" w:qFormat="1"/>
+    <w:lsdException w:name="toc 1" w:uiPriority="39"/>
+    <w:lsdException w:name="toc 2" w:uiPriority="39"/>
+    <w:lsdException w:name="toc 3" w:uiPriority="39"/>
+    <w:lsdException w:name="toc 4" w:uiPriority="39"/>
+    <w:lsdException w:name="toc 5" w:uiPriority="39"/>
+    <w:lsdException w:name="toc 6" w:uiPriority="39"/>
+    <w:lsdException w:name="toc 7" w:uiPriority="39"/>
+    <w:lsdException w:name="toc 8" w:uiPriority="39"/>
+    <w:lsdException w:name="toc 9" w:uiPriority="39"/>
+    <w:lsdException w:name="caption" w:uiPriority="35" w:qFormat="1"/>
+    <w:lsdException w:name="Title" w:semiHidden="0" w:uiPriority="10" w:unhideWhenUsed="0" w:qFormat="1"/>
+    <w:lsdException w:name="Default Paragraph Font" w:uiPriority="1"/>
+    <w:lsdException w:name="Subtitle" w:semiHidden="0" w:uiPriority="11" w:unhideWhenUsed="0" w:qFormat="1"/>
+    <w:lsdException w:name="Strong" w:semiHidden="0" w:uiPriority="22" w:unhideWhenUsed="0" w:qFormat="1"/>
+    <w:lsdException w:name="Emphasis" w:semiHidden="0" w:uiPriority="20" w:unhideWhenUsed="0" w:qFormat="1"/>
+    <w:lsdException w:name="Table Grid" w:semiHidden="0" w:uiPriority="59" w:unhideWhenUsed="0"/>
+    <w:lsdException w:name="Placeholder Text" w:unhideWhenUsed="0"/>
+    <w:lsdException w:name="No Spacing" w:semiHidden="0" w:uiPriority="1" w:unhideWhenUsed="0" w:qFormat="1"/>
+    <w:lsdException w:name="Light Shading" w:semiHidden="0" w:uiPriority="60" w:unhideWhenUsed="0"/>
+    <w:lsdException w:name="Light List" w:semiHidden="0" w:uiPriority="61" w:unhideWhenUsed="0"/>
+    <w:lsdException w:name="Light Grid" w:semiHidden="0" w:uiPriority="62" w:unhideWhenUsed="0"/>
+    <w:lsdException w:name="Medium Shading 1" w:semiHidden="0" w:uiPriority="63" w:unhideWhenUsed="0"/>
+    <w:lsdException w:name="Medium Shading 2" w:semiHidden="0" w:uiPriority="64" w:unhideWhenUsed="0"/>
+    <w:lsdException w:name="Medium List 1" w:semiHidden="0" w:uiPriority="65" w:unhideWhenUsed="0"/>
+    <w:lsdException w:name="Medium List 2" w:semiHidden="0" w:uiPriority="66" w:unhideWhenUsed="0"/>
+    <w:lsdException w:name="Medium Grid 1" w:semiHidden="0" w:uiPriority="67" w:unhideWhenUsed="0"/>
+    <w:lsdException w:name="Medium Grid 2" w:semiHidden="0" w:uiPriority="68" w:unhideWhenUsed="0"/>
+    <w:lsdException w:name="Medium Grid 3" w:semiHidden="0" w:uiPriority="69" w:unhideWhenUsed="0"/>
+    <w:lsdException w:name="Dark List" w:semiHidden="0" w:uiPriority="70" w:unhideWhenUsed="0"/>
+    <w:lsdException w:name="Colorful Shading" w:semiHidden="0" w:uiPriority="71" w:unhideWhenUsed="0"/>
+    <w:lsdException w:name="Colorful List" w:semiHidden="0" w:uiPriority="72" w:unhideWhenUsed="0"/>
+    <w:lsdException w:name="Colorful Grid" w:semiHidden="0" w:uiPriority="73" w:unhideWhenUsed="0"/>
+    <w:lsdException w:name="Light Shading Accent 1" w:semiHidden="0" w:uiPriority="60" w:unhideWhenUsed="0"/>
+    <w:lsdException w:name="Light List Accent 1" w:semiHidden="0" w:uiPriority="61" w:unhideWhenUsed="0"/>
+    <w:lsdException w:name="Light Grid Accent 1" w:semiHidden="0" w:uiPriority="62" w:unhideWhenUsed="0"/>
+    <w:lsdException w:name="Medium Shading 1 Accent 1" w:semiHidden="0" w:uiPriority="63" w:unhideWhenUsed="0"/>
+    <w:lsdException w:name="Medium Shading 2 Accent 1" w:semiHidden="0" w:uiPriority="64" w:unhideWhenUsed="0"/>
+    <w:lsdException w:name="Medium List 1 Accent 1" w:semiHidden="0" w:uiPriority="65" w:unhideWhenUsed="0"/>
+    <w:lsdException w:name="Revision" w:unhideWhenUsed="0"/>
+    <w:lsdException w:name="List Paragraph" w:semiHidden="0" w:uiPriority="34" w:unhideWhenUsed="0" w:qFormat="1"/>
+    <w:lsdException w:name="Quote" w:semiHidden="0" w:uiPriority="29" w:unhideWhenUsed="0" w:qFormat="1"/>
+    <w:lsdException w:name="Intense Quote" w:semiHidden="0" w:uiPriority="30" w:unhideWhenUsed="0" w:qFormat="1"/>
+    <w:lsdException w:name="Medium List 2 Accent 1" w:semiHidden="0" w:uiPriority="66" w:unhideWhenUsed="0"/>
+    <w:lsdException w:name="Medium Grid 1 Accent 1" w:semiHidden="0" w:uiPriority="67" w:unhideWhenUsed="0"/>
+    <w:lsdException w:name="Medium Grid 2 Accent 1" w:semiHidden="0" w:uiPriority="68" w:unhideWhenUsed="0"/>
+    <w:lsdException w:name="Medium Grid 3 Accent 1" w:semiHidden="0" w:uiPriority="69" w:unhideWhenUsed="0"/>
+    <w:lsdException w:name="Dark List Accent 1" w:semiHidden="0" w:uiPriority="70" w:unhideWhenUsed="0"/>
+    <w:lsdException w:name="Colorful Shading Accent 1" w:semiHidden="0" w:uiPriority="71" w:unhideWhenUsed="0"/>
+    <w:lsdException w:name="Colorful List Accent 1" w:semiHidden="0" w:uiPriority="72" w:unhideWhenUsed="0"/>
+    <w:lsdException w:name="Colorful Grid Accent 1" w:semiHidden="0" w:uiPriority="73" w:unhideWhenUsed="0"/>
+    <w:lsdException w:name="Light Shading Accent 2" w:semiHidden="0" w:uiPriority="60" w:unhideWhenUsed="0"/>
+    <w:lsdException w:name="Light List Accent 2" w:semiHidden="0" w:uiPriority="61" w:unhideWhenUsed="0"/>
+    <w:lsdException w:name="Light Grid Accent 2" w:semiHidden="0" w:uiPriority="62" w:unhideWhenUsed="0"/>
+    <w:lsdException w:name="Medium Shading 1 Accent 2" w:semiHidden="0" w:uiPriority="63" w:unhideWhenUsed="0"/>
+    <w:lsdException w:name="Medium Shading 2 Accent 2" w:semiHidden="0" w:uiPriority="64" w:unhideWhenUsed="0"/>
+    <w:lsdException w:name="Medium List 1 Accent 2" w:semiHidden="0" w:uiPriority="65" w:unhideWhenUsed="0"/>
+    <w:lsdException w:name="Medium List 2 Accent 2" w:semiHidden="0" w:uiPriority="66" w:unhideWhenUsed="0"/>
+    <w:lsdException w:name="Medium Grid 1 Accent 2" w:semiHidden="0" w:uiPriority="67" w:unhideWhenUsed="0"/>
+    <w:lsdException w:name="Medium Grid 2 Accent 2" w:semiHidden="0" w:uiPriority="68" w:unhideWhenUsed="0"/>
+    <w:lsdException w:name="Medium Grid 3 Accent 2" w:semiHidden="0" w:uiPriority="69" w:unhideWhenUsed="0"/>
+    <w:lsdException w:name="Dark List Accent 2" w:semiHidden="0" w:uiPriority="70" w:unhideWhenUsed="0"/>
+    <w:lsdException w:name="Colorful Shading Accent 2" w:semiHidden="0" w:uiPriority="71" w:unhideWhenUsed="0"/>
+    <w:lsdException w:name="Colorful List Accent 2" w:semiHidden="0" w:uiPriority="72" w:unhideWhenUsed="0"/>
+    <w:lsdException w:name="Colorful Grid Accent 2" w:semiHidden="0" w:uiPriority="73" w:unhideWhenUsed="0"/>
+    <w:lsdException w:name="Light Shading Accent 3" w:semiHidden="0" w:uiPriority="60" w:unhideWhenUsed="0"/>
+    <w:lsdException w:name="Light List Accent 3" w:semiHidden="0" w:uiPriority="61" w:unhideWhenUsed="0"/>
+    <w:lsdException w:name="Light Grid Accent 3" w:semiHidden="0" w:uiPriority="62" w:unhideWhenUsed="0"/>
+    <w:lsdException w:name="Medium Shading 1 Accent 3" w:semiHidden="0" w:uiPriority="63" w:unhideWhenUsed="0"/>
+    <w:lsdException w:name="Medium Shading 2 Accent 3" w:semiHidden="0" w:uiPriority="64" w:unhideWhenUsed="0"/>
+    <w:lsdException w:name="Medium List 1 Accent 3" w:semiHidden="0" w:uiPriority="65" w:unhideWhenUsed="0"/>
+    <w:lsdException w:name="Medium List 2 Accent 3" w:semiHidden="0" w:uiPriority="66" w:unhideWhenUsed="0"/>
+    <w:lsdException w:name="Medium Grid 1 Accent 3" w:semiHidden="0" w:uiPriority="67" w:unhideWhenUsed="0"/>
+    <w:lsdException w:name="Medium Grid 2 Accent 3" w:semiHidden="0" w:uiPriority="68" w:unhideWhenUsed="0"/>
+    <w:lsdException w:name="Medium Grid 3 Accent 3" w:semiHidden="0" w:uiPriority="69" w:unhideWhenUsed="0"/>
+    <w:lsdException w:name="Dark List Accent 3" w:semiHidden="0" w:uiPriority="70" w:unhideWhenUsed="0"/>
+    <w:lsdException w:name="Colorful Shading Accent 3" w:semiHidden="0" w:uiPriority="71" w:unhideWhenUsed="0"/>
+    <w:lsdException w:name="Colorful List Accent 3" w:semiHidden="0" w:uiPriority="72" w:unhideWhenUsed="0"/>
+    <w:lsdException w:name="Colorful Grid Accent 3" w:semiHidden="0" w:uiPriority="73" w:unhideWhenUsed="0"/>
+    <w:lsdException w:name="Light Shading Accent 4" w:semiHidden="0" w:uiPriority="60" w:unhideWhenUsed="0"/>
+    <w:lsdException w:name="Light List Accent 4" w:semiHidden="0" w:uiPriority="61" w:unhideWhenUsed="0"/>
+    <w:lsdException w:name="Light Grid Accent 4" w:semiHidden="0" w:uiPriority="62" w:unhideWhenUsed="0"/>
+    <w:lsdException w:name="Medium Shading 1 Accent 4" w:semiHidden="0" w:uiPriority="63" w:unhideWhenUsed="0"/>
+    <w:lsdException w:name="Medium Shading 2 Accent 4" w:semiHidden="0" w:uiPriority="64" w:unhideWhenUsed="0"/>
+    <w:lsdException w:name="Medium List 1 Accent 4" w:semiHidden="0" w:uiPriority="65" w:unhideWhenUsed="0"/>
+    <w:lsdException w:name="Medium List 2 Accent 4" w:semiHidden="0" w:uiPriority="66" w:unhideWhenUsed="0"/>
+    <w:lsdException w:name="Medium Grid 1 Accent 4" w:semiHidden="0" w:uiPriority="67" w:unhideWhenUsed="0"/>
+    <w:lsdException w:name="Medium Grid 2 Accent 4" w:semiHidden="0" w:uiPriority="68" w:unhideWhenUsed="0"/>
+    <w:lsdException w:name="Medium Grid 3 Accent 4" w:semiHidden="0" w:uiPriority="69" w:unhideWhenUsed="0"/>
+    <w:lsdException w:name="Dark List Accent 4" w:semiHidden="0" w:uiPriority="70" w:unhideWhenUsed="0"/>
+    <w:lsdException w:name="Colorful Shading Accent 4" w:semiHidden="0" w:uiPriority="71" w:unhideWhenUsed="0"/>
+    <w:lsdException w:name="Colorful List Accent 4" w:semiHidden="0" w:uiPriority="72" w:unhideWhenUsed="0"/>
+    <w:lsdException w:name="Colorful Grid Accent 4" w:semiHidden="0" w:uiPriority="73" w:unhideWhenUsed="0"/>
+    <w:lsdException w:name="Light Shading Accent 5" w:semiHidden="0" w:uiPriority="60" w:unhideWhenUsed="0"/>
+    <w:lsdException w:name="Light List Accent 5" w:semiHidden="0" w:uiPriority="61" w:unhideWhenUsed="0"/>
+    <w:lsdException w:name="Light Grid Accent 5" w:semiHidden="0" w:uiPriority="62" w:unhideWhenUsed="0"/>
+    <w:lsdException w:name="Medium Shading 1 Accent 5" w:semiHidden="0" w:uiPriority="63" w:unhideWhenUsed="0"/>
+    <w:lsdException w:name="Medium Shading 2 Accent 5" w:semiHidden="0" w:uiPriority="64" w:unhideWhenUsed="0"/>
+    <w:lsdException w:name="Medium List 1 Accent 5" w:semiHidden="0" w:uiPriority="65" w:unhideWhenUsed="0"/>
+    <w:lsdException w:name="Medium List 2 Accent 5" w:semiHidden="0" w:uiPriority="66" w:unhideWhenUsed="0"/>
+    <w:lsdException w:name="Medium Grid 1 Accent 5" w:semiHidden="0" w:uiPriority="67" w:unhideWhenUsed="0"/>
+    <w:lsdException w:name="Medium Grid 2 Accent 5" w:semiHidden="0" w:uiPriority="68" w:unhideWhenUsed="0"/>
+    <w:lsdException w:name="Medium Grid 3 Accent 5" w:semiHidden="0" w:uiPriority="69" w:unhideWhenUsed="0"/>
+    <w:lsdException w:name="Dark List Accent 5" w:semiHidden="0" w:uiPriority="70" w:unhideWhenUsed="0"/>
+    <w:lsdException w:name="Colorful Shading Accent 5" w:semiHidden="0" w:uiPriority="71" w:unhideWhenUsed="0"/>
+    <w:lsdException w:name="Colorful List Accent 5" w:semiHidden="0" w:uiPriority="72" w:unhideWhenUsed="0"/>
+    <w:lsdException w:name="Colorful Grid Accent 5" w:semiHidden="0" w:uiPriority="73" w:unhideWhenUsed="0"/>
+    <w:lsdException w:name="Light Shading Accent 6" w:semiHidden="0" w:uiPriority="60" w:unhideWhenUsed="0"/>
+    <w:lsdException w:name="Light List Accent 6" w:semiHidden="0" w:uiPriority="61" w:unhideWhenUsed="0"/>
+    <w:lsdException w:name="Light Grid Accent 6" w:semiHidden="0" w:uiPriority="62" w:unhideWhenUsed="0"/>
+    <w:lsdException w:name="Medium Shading 1 Accent 6" w:semiHidden="0" w:uiPriority="63" w:unhideWhenUsed="0"/>
+    <w:lsdException w:name="Medium Shading 2 Accent 6" w:semiHidden="0" w:uiPriority="64" w:unhideWhenUsed="0"/>
+    <w:lsdException w:name="Medium List 1 Accent 6" w:semiHidden="0" w:uiPriority="65" w:unhideWhenUsed="0"/>
+    <w:lsdException w:name="Medium List 2 Accent 6" w:semiHidden="0" w:uiPriority="66" w:unhideWhenUsed="0"/>
+    <w:lsdException w:name="Medium Grid 1 Accent 6" w:semiHidden="0" w:uiPriority="67" w:unhideWhenUsed="0"/>
+    <w:lsdException w:name="Medium Grid 2 Accent 6" w:semiHidden="0" w:uiPriority="68" w:unhideWhenUsed="0"/>
+    <w:lsdException w:name="Medium Grid 3 Accent 6" w:semiHidden="0" w:uiPriority="69" w:unhideWhenUsed="0"/>
+    <w:lsdException w:name="Dark List Accent 6" w:semiHidden="0" w:uiPriority="70" w:unhideWhenUsed="0"/>
+    <w:lsdException w:name="Colorful Shading Accent 6" w:semiHidden="0" w:uiPriority="71" w:unhideWhenUsed="0"/>
+    <w:lsdException w:name="Colorful List Accent 6" w:semiHidden="0" w:uiPriority="72" w:unhideWhenUsed="0"/>
+    <w:lsdException w:name="Colorful Grid Accent 6" w:semiHidden="0" w:uiPriority="73" w:unhideWhenUsed="0"/>
+    <w:lsdException w:name="Subtle Emphasis" w:semiHidden="0" w:uiPriority="19" w:unhideWhenUsed="0" w:qFormat="1"/>
+    <w:lsdException w:name="Intense Emphasis" w:semiHidden="0" w:uiPriority="21" w:unhideWhenUsed="0" w:qFormat="1"/>
+    <w:lsdException w:name="Subtle Reference" w:semiHidden="0" w:uiPriority="31" w:unhideWhenUsed="0" w:qFormat="1"/>
+    <w:lsdException w:name="Intense Reference" w:semiHidden="0" w:uiPriority="32" w:unhideWhenUsed="0" w:qFormat="1"/>
+    <w:lsdException w:name="Book Title" w:semiHidden="0" w:uiPriority="33" w:unhideWhenUsed="0" w:qFormat="1"/>
+    <w:lsdException w:name="Bibliography" w:uiPriority="37"/>
+    <w:lsdException w:name="TOC Heading" w:uiPriority="39" w:qFormat="1"/>
+  </w:latentStyles>
+  <w:style w:type="paragraph" w:default="1" w:styleId="Normal">
+    <w:name w:val="Normal"/>
   </w:style>
   <w:style w:type="paragraph" w:styleId="Heading1">
     <w:name w:val="heading 1"/>
     <w:basedOn w:val="Normal"/>
     <w:next w:val="Normal"/>
     <w:pPr>
-      <w:keepNext w:val="1"/>
-      <w:keepLines w:val="1"/>
-      <w:spacing w:after="120" w:before="400" w:lineRule="auto"/>
+      <w:keepNext/>
+      <w:keepLines/>
+      <w:spacing w:before="400" w:after="120"/>
+      <w:outlineLvl w:val="0"/>
     </w:pPr>
     <w:rPr>
       <w:sz w:val="40"/>
@@ -1334,12 +4395,12 @@
     <w:basedOn w:val="Normal"/>
     <w:next w:val="Normal"/>
     <w:pPr>
-      <w:keepNext w:val="1"/>
-      <w:keepLines w:val="1"/>
-      <w:spacing w:after="120" w:before="360" w:lineRule="auto"/>
+      <w:keepNext/>
+      <w:keepLines/>
+      <w:spacing w:before="360" w:after="120"/>
+      <w:outlineLvl w:val="1"/>
     </w:pPr>
     <w:rPr>
-      <w:b w:val="0"/>
       <w:sz w:val="32"/>
       <w:szCs w:val="32"/>
     </w:rPr>
@@ -1349,12 +4410,12 @@
     <w:basedOn w:val="Normal"/>
     <w:next w:val="Normal"/>
     <w:pPr>
-      <w:keepNext w:val="1"/>
-      <w:keepLines w:val="1"/>
-      <w:spacing w:after="80" w:before="320" w:lineRule="auto"/>
+      <w:keepNext/>
+      <w:keepLines/>
+      <w:spacing w:before="320" w:after="80"/>
+      <w:outlineLvl w:val="2"/>
     </w:pPr>
     <w:rPr>
-      <w:b w:val="0"/>
       <w:color w:val="434343"/>
       <w:sz w:val="28"/>
       <w:szCs w:val="28"/>
@@ -1365,9 +4426,10 @@
     <w:basedOn w:val="Normal"/>
     <w:next w:val="Normal"/>
     <w:pPr>
-      <w:keepNext w:val="1"/>
-      <w:keepLines w:val="1"/>
-      <w:spacing w:after="80" w:before="280" w:lineRule="auto"/>
+      <w:keepNext/>
+      <w:keepLines/>
+      <w:spacing w:before="280" w:after="80"/>
+      <w:outlineLvl w:val="3"/>
     </w:pPr>
     <w:rPr>
       <w:color w:val="666666"/>
@@ -1380,14 +4442,13 @@
     <w:basedOn w:val="Normal"/>
     <w:next w:val="Normal"/>
     <w:pPr>
-      <w:keepNext w:val="1"/>
-      <w:keepLines w:val="1"/>
-      <w:spacing w:after="80" w:before="240" w:lineRule="auto"/>
+      <w:keepNext/>
+      <w:keepLines/>
+      <w:spacing w:before="240" w:after="80"/>
+      <w:outlineLvl w:val="4"/>
     </w:pPr>
     <w:rPr>
       <w:color w:val="666666"/>
-      <w:sz w:val="22"/>
-      <w:szCs w:val="22"/>
     </w:rPr>
   </w:style>
   <w:style w:type="paragraph" w:styleId="Heading6">
@@ -1395,25 +4456,51 @@
     <w:basedOn w:val="Normal"/>
     <w:next w:val="Normal"/>
     <w:pPr>
-      <w:keepNext w:val="1"/>
-      <w:keepLines w:val="1"/>
-      <w:spacing w:after="80" w:before="240" w:lineRule="auto"/>
+      <w:keepNext/>
+      <w:keepLines/>
+      <w:spacing w:before="240" w:after="80"/>
+      <w:outlineLvl w:val="5"/>
     </w:pPr>
     <w:rPr>
-      <w:i w:val="1"/>
+      <w:i/>
       <w:color w:val="666666"/>
-      <w:sz w:val="22"/>
-      <w:szCs w:val="22"/>
     </w:rPr>
+  </w:style>
+  <w:style w:type="character" w:default="1" w:styleId="DefaultParagraphFont">
+    <w:name w:val="Default Paragraph Font"/>
+    <w:uiPriority w:val="1"/>
+    <w:semiHidden/>
+    <w:unhideWhenUsed/>
+  </w:style>
+  <w:style w:type="table" w:default="1" w:styleId="TableNormal">
+    <w:name w:val="Normal Table"/>
+    <w:uiPriority w:val="99"/>
+    <w:semiHidden/>
+    <w:unhideWhenUsed/>
+    <w:tblPr>
+      <w:tblInd w:w="0" w:type="dxa"/>
+      <w:tblCellMar>
+        <w:top w:w="0" w:type="dxa"/>
+        <w:left w:w="108" w:type="dxa"/>
+        <w:bottom w:w="0" w:type="dxa"/>
+        <w:right w:w="108" w:type="dxa"/>
+      </w:tblCellMar>
+    </w:tblPr>
+  </w:style>
+  <w:style w:type="numbering" w:default="1" w:styleId="NoList">
+    <w:name w:val="No List"/>
+    <w:uiPriority w:val="99"/>
+    <w:semiHidden/>
+    <w:unhideWhenUsed/>
   </w:style>
   <w:style w:type="paragraph" w:styleId="Title">
     <w:name w:val="Title"/>
     <w:basedOn w:val="Normal"/>
     <w:next w:val="Normal"/>
     <w:pPr>
-      <w:keepNext w:val="1"/>
-      <w:keepLines w:val="1"/>
-      <w:spacing w:after="60" w:before="0" w:lineRule="auto"/>
+      <w:keepNext/>
+      <w:keepLines/>
+      <w:spacing w:after="60"/>
     </w:pPr>
     <w:rPr>
       <w:sz w:val="52"/>
@@ -1425,17 +4512,405 @@
     <w:basedOn w:val="Normal"/>
     <w:next w:val="Normal"/>
     <w:pPr>
-      <w:keepNext w:val="1"/>
-      <w:keepLines w:val="1"/>
-      <w:spacing w:after="320" w:before="0" w:lineRule="auto"/>
+      <w:keepNext/>
+      <w:keepLines/>
+      <w:spacing w:after="320"/>
     </w:pPr>
     <w:rPr>
-      <w:rFonts w:ascii="Arial" w:cs="Arial" w:eastAsia="Arial" w:hAnsi="Arial"/>
-      <w:i w:val="0"/>
       <w:color w:val="666666"/>
       <w:sz w:val="30"/>
       <w:szCs w:val="30"/>
     </w:rPr>
+  </w:style>
+  <w:style w:type="paragraph" w:styleId="BalloonText">
+    <w:name w:val="Balloon Text"/>
+    <w:basedOn w:val="Normal"/>
+    <w:link w:val="BalloonTextChar"/>
+    <w:uiPriority w:val="99"/>
+    <w:semiHidden/>
+    <w:unhideWhenUsed/>
+    <w:rsid w:val="004B393F"/>
+    <w:pPr>
+      <w:spacing w:line="240" w:lineRule="auto"/>
+    </w:pPr>
+    <w:rPr>
+      <w:rFonts w:ascii="Tahoma" w:hAnsi="Tahoma" w:cs="Tahoma"/>
+      <w:sz w:val="16"/>
+      <w:szCs w:val="16"/>
+    </w:rPr>
+  </w:style>
+  <w:style w:type="character" w:customStyle="1" w:styleId="BalloonTextChar">
+    <w:name w:val="Balloon Text Char"/>
+    <w:basedOn w:val="DefaultParagraphFont"/>
+    <w:link w:val="BalloonText"/>
+    <w:uiPriority w:val="99"/>
+    <w:semiHidden/>
+    <w:rsid w:val="004B393F"/>
+    <w:rPr>
+      <w:rFonts w:ascii="Tahoma" w:hAnsi="Tahoma" w:cs="Tahoma"/>
+      <w:sz w:val="16"/>
+      <w:szCs w:val="16"/>
+    </w:rPr>
+  </w:style>
+  <w:style w:type="paragraph" w:styleId="ListParagraph">
+    <w:name w:val="List Paragraph"/>
+    <w:basedOn w:val="Normal"/>
+    <w:uiPriority w:val="34"/>
+    <w:qFormat/>
+    <w:rsid w:val="004B393F"/>
+    <w:pPr>
+      <w:ind w:left="720"/>
+    </w:pPr>
+  </w:style>
+</w:styles>
+</file>
+
+<file path=word/stylesWithEffects.xml><?xml version="1.0" encoding="utf-8"?>
+<w:styles xmlns:wpc="http://schemas.microsoft.com/office/word/2010/wordprocessingCanvas" xmlns:mc="http://schemas.openxmlformats.org/markup-compatibility/2006" xmlns:o="urn:schemas-microsoft-com:office:office" xmlns:r="http://schemas.openxmlformats.org/officeDocument/2006/relationships" xmlns:m="http://schemas.openxmlformats.org/officeDocument/2006/math" xmlns:v="urn:schemas-microsoft-com:vml" xmlns:wp14="http://schemas.microsoft.com/office/word/2010/wordprocessingDrawing" xmlns:wp="http://schemas.openxmlformats.org/drawingml/2006/wordprocessingDrawing" xmlns:w10="urn:schemas-microsoft-com:office:word" xmlns:w="http://schemas.openxmlformats.org/wordprocessingml/2006/main" xmlns:w14="http://schemas.microsoft.com/office/word/2010/wordml" xmlns:wpg="http://schemas.microsoft.com/office/word/2010/wordprocessingGroup" xmlns:wpi="http://schemas.microsoft.com/office/word/2010/wordprocessingInk" xmlns:wne="http://schemas.microsoft.com/office/word/2006/wordml" xmlns:wps="http://schemas.microsoft.com/office/word/2010/wordprocessingShape" mc:Ignorable="w14 wp14">
+  <w:docDefaults>
+    <w:rPrDefault>
+      <w:rPr>
+        <w:rFonts w:ascii="Arial" w:eastAsia="Arial" w:hAnsi="Arial" w:cs="Arial"/>
+        <w:sz w:val="22"/>
+        <w:szCs w:val="22"/>
+        <w:lang w:eastAsia="en-US" w:bidi="ar-SA"/>
+      </w:rPr>
+    </w:rPrDefault>
+    <w:pPrDefault>
+      <w:pPr>
+        <w:spacing w:line="276" w:lineRule="auto"/>
+        <w:contextualSpacing/>
+      </w:pPr>
+    </w:pPrDefault>
+  </w:docDefaults>
+  <w:latentStyles w:defLockedState="0" w:defUIPriority="99" w:defSemiHidden="1" w:defUnhideWhenUsed="1" w:defQFormat="0" w:count="267">
+    <w:lsdException w:name="Normal" w:semiHidden="0" w:uiPriority="0" w:unhideWhenUsed="0" w:qFormat="1"/>
+    <w:lsdException w:name="heading 1" w:semiHidden="0" w:uiPriority="9" w:unhideWhenUsed="0" w:qFormat="1"/>
+    <w:lsdException w:name="heading 2" w:uiPriority="9" w:qFormat="1"/>
+    <w:lsdException w:name="heading 3" w:uiPriority="9" w:qFormat="1"/>
+    <w:lsdException w:name="heading 4" w:uiPriority="9" w:qFormat="1"/>
+    <w:lsdException w:name="heading 5" w:uiPriority="9" w:qFormat="1"/>
+    <w:lsdException w:name="heading 6" w:uiPriority="9" w:qFormat="1"/>
+    <w:lsdException w:name="heading 7" w:uiPriority="9" w:qFormat="1"/>
+    <w:lsdException w:name="heading 8" w:uiPriority="9" w:qFormat="1"/>
+    <w:lsdException w:name="heading 9" w:uiPriority="9" w:qFormat="1"/>
+    <w:lsdException w:name="toc 1" w:uiPriority="39"/>
+    <w:lsdException w:name="toc 2" w:uiPriority="39"/>
+    <w:lsdException w:name="toc 3" w:uiPriority="39"/>
+    <w:lsdException w:name="toc 4" w:uiPriority="39"/>
+    <w:lsdException w:name="toc 5" w:uiPriority="39"/>
+    <w:lsdException w:name="toc 6" w:uiPriority="39"/>
+    <w:lsdException w:name="toc 7" w:uiPriority="39"/>
+    <w:lsdException w:name="toc 8" w:uiPriority="39"/>
+    <w:lsdException w:name="toc 9" w:uiPriority="39"/>
+    <w:lsdException w:name="caption" w:uiPriority="35" w:qFormat="1"/>
+    <w:lsdException w:name="Title" w:semiHidden="0" w:uiPriority="10" w:unhideWhenUsed="0" w:qFormat="1"/>
+    <w:lsdException w:name="Default Paragraph Font" w:uiPriority="1"/>
+    <w:lsdException w:name="Subtitle" w:semiHidden="0" w:uiPriority="11" w:unhideWhenUsed="0" w:qFormat="1"/>
+    <w:lsdException w:name="Strong" w:semiHidden="0" w:uiPriority="22" w:unhideWhenUsed="0" w:qFormat="1"/>
+    <w:lsdException w:name="Emphasis" w:semiHidden="0" w:uiPriority="20" w:unhideWhenUsed="0" w:qFormat="1"/>
+    <w:lsdException w:name="Table Grid" w:semiHidden="0" w:uiPriority="59" w:unhideWhenUsed="0"/>
+    <w:lsdException w:name="Placeholder Text" w:unhideWhenUsed="0"/>
+    <w:lsdException w:name="No Spacing" w:semiHidden="0" w:uiPriority="1" w:unhideWhenUsed="0" w:qFormat="1"/>
+    <w:lsdException w:name="Light Shading" w:semiHidden="0" w:uiPriority="60" w:unhideWhenUsed="0"/>
+    <w:lsdException w:name="Light List" w:semiHidden="0" w:uiPriority="61" w:unhideWhenUsed="0"/>
+    <w:lsdException w:name="Light Grid" w:semiHidden="0" w:uiPriority="62" w:unhideWhenUsed="0"/>
+    <w:lsdException w:name="Medium Shading 1" w:semiHidden="0" w:uiPriority="63" w:unhideWhenUsed="0"/>
+    <w:lsdException w:name="Medium Shading 2" w:semiHidden="0" w:uiPriority="64" w:unhideWhenUsed="0"/>
+    <w:lsdException w:name="Medium List 1" w:semiHidden="0" w:uiPriority="65" w:unhideWhenUsed="0"/>
+    <w:lsdException w:name="Medium List 2" w:semiHidden="0" w:uiPriority="66" w:unhideWhenUsed="0"/>
+    <w:lsdException w:name="Medium Grid 1" w:semiHidden="0" w:uiPriority="67" w:unhideWhenUsed="0"/>
+    <w:lsdException w:name="Medium Grid 2" w:semiHidden="0" w:uiPriority="68" w:unhideWhenUsed="0"/>
+    <w:lsdException w:name="Medium Grid 3" w:semiHidden="0" w:uiPriority="69" w:unhideWhenUsed="0"/>
+    <w:lsdException w:name="Dark List" w:semiHidden="0" w:uiPriority="70" w:unhideWhenUsed="0"/>
+    <w:lsdException w:name="Colorful Shading" w:semiHidden="0" w:uiPriority="71" w:unhideWhenUsed="0"/>
+    <w:lsdException w:name="Colorful List" w:semiHidden="0" w:uiPriority="72" w:unhideWhenUsed="0"/>
+    <w:lsdException w:name="Colorful Grid" w:semiHidden="0" w:uiPriority="73" w:unhideWhenUsed="0"/>
+    <w:lsdException w:name="Light Shading Accent 1" w:semiHidden="0" w:uiPriority="60" w:unhideWhenUsed="0"/>
+    <w:lsdException w:name="Light List Accent 1" w:semiHidden="0" w:uiPriority="61" w:unhideWhenUsed="0"/>
+    <w:lsdException w:name="Light Grid Accent 1" w:semiHidden="0" w:uiPriority="62" w:unhideWhenUsed="0"/>
+    <w:lsdException w:name="Medium Shading 1 Accent 1" w:semiHidden="0" w:uiPriority="63" w:unhideWhenUsed="0"/>
+    <w:lsdException w:name="Medium Shading 2 Accent 1" w:semiHidden="0" w:uiPriority="64" w:unhideWhenUsed="0"/>
+    <w:lsdException w:name="Medium List 1 Accent 1" w:semiHidden="0" w:uiPriority="65" w:unhideWhenUsed="0"/>
+    <w:lsdException w:name="Revision" w:unhideWhenUsed="0"/>
+    <w:lsdException w:name="List Paragraph" w:semiHidden="0" w:uiPriority="34" w:unhideWhenUsed="0" w:qFormat="1"/>
+    <w:lsdException w:name="Quote" w:semiHidden="0" w:uiPriority="29" w:unhideWhenUsed="0" w:qFormat="1"/>
+    <w:lsdException w:name="Intense Quote" w:semiHidden="0" w:uiPriority="30" w:unhideWhenUsed="0" w:qFormat="1"/>
+    <w:lsdException w:name="Medium List 2 Accent 1" w:semiHidden="0" w:uiPriority="66" w:unhideWhenUsed="0"/>
+    <w:lsdException w:name="Medium Grid 1 Accent 1" w:semiHidden="0" w:uiPriority="67" w:unhideWhenUsed="0"/>
+    <w:lsdException w:name="Medium Grid 2 Accent 1" w:semiHidden="0" w:uiPriority="68" w:unhideWhenUsed="0"/>
+    <w:lsdException w:name="Medium Grid 3 Accent 1" w:semiHidden="0" w:uiPriority="69" w:unhideWhenUsed="0"/>
+    <w:lsdException w:name="Dark List Accent 1" w:semiHidden="0" w:uiPriority="70" w:unhideWhenUsed="0"/>
+    <w:lsdException w:name="Colorful Shading Accent 1" w:semiHidden="0" w:uiPriority="71" w:unhideWhenUsed="0"/>
+    <w:lsdException w:name="Colorful List Accent 1" w:semiHidden="0" w:uiPriority="72" w:unhideWhenUsed="0"/>
+    <w:lsdException w:name="Colorful Grid Accent 1" w:semiHidden="0" w:uiPriority="73" w:unhideWhenUsed="0"/>
+    <w:lsdException w:name="Light Shading Accent 2" w:semiHidden="0" w:uiPriority="60" w:unhideWhenUsed="0"/>
+    <w:lsdException w:name="Light List Accent 2" w:semiHidden="0" w:uiPriority="61" w:unhideWhenUsed="0"/>
+    <w:lsdException w:name="Light Grid Accent 2" w:semiHidden="0" w:uiPriority="62" w:unhideWhenUsed="0"/>
+    <w:lsdException w:name="Medium Shading 1 Accent 2" w:semiHidden="0" w:uiPriority="63" w:unhideWhenUsed="0"/>
+    <w:lsdException w:name="Medium Shading 2 Accent 2" w:semiHidden="0" w:uiPriority="64" w:unhideWhenUsed="0"/>
+    <w:lsdException w:name="Medium List 1 Accent 2" w:semiHidden="0" w:uiPriority="65" w:unhideWhenUsed="0"/>
+    <w:lsdException w:name="Medium List 2 Accent 2" w:semiHidden="0" w:uiPriority="66" w:unhideWhenUsed="0"/>
+    <w:lsdException w:name="Medium Grid 1 Accent 2" w:semiHidden="0" w:uiPriority="67" w:unhideWhenUsed="0"/>
+    <w:lsdException w:name="Medium Grid 2 Accent 2" w:semiHidden="0" w:uiPriority="68" w:unhideWhenUsed="0"/>
+    <w:lsdException w:name="Medium Grid 3 Accent 2" w:semiHidden="0" w:uiPriority="69" w:unhideWhenUsed="0"/>
+    <w:lsdException w:name="Dark List Accent 2" w:semiHidden="0" w:uiPriority="70" w:unhideWhenUsed="0"/>
+    <w:lsdException w:name="Colorful Shading Accent 2" w:semiHidden="0" w:uiPriority="71" w:unhideWhenUsed="0"/>
+    <w:lsdException w:name="Colorful List Accent 2" w:semiHidden="0" w:uiPriority="72" w:unhideWhenUsed="0"/>
+    <w:lsdException w:name="Colorful Grid Accent 2" w:semiHidden="0" w:uiPriority="73" w:unhideWhenUsed="0"/>
+    <w:lsdException w:name="Light Shading Accent 3" w:semiHidden="0" w:uiPriority="60" w:unhideWhenUsed="0"/>
+    <w:lsdException w:name="Light List Accent 3" w:semiHidden="0" w:uiPriority="61" w:unhideWhenUsed="0"/>
+    <w:lsdException w:name="Light Grid Accent 3" w:semiHidden="0" w:uiPriority="62" w:unhideWhenUsed="0"/>
+    <w:lsdException w:name="Medium Shading 1 Accent 3" w:semiHidden="0" w:uiPriority="63" w:unhideWhenUsed="0"/>
+    <w:lsdException w:name="Medium Shading 2 Accent 3" w:semiHidden="0" w:uiPriority="64" w:unhideWhenUsed="0"/>
+    <w:lsdException w:name="Medium List 1 Accent 3" w:semiHidden="0" w:uiPriority="65" w:unhideWhenUsed="0"/>
+    <w:lsdException w:name="Medium List 2 Accent 3" w:semiHidden="0" w:uiPriority="66" w:unhideWhenUsed="0"/>
+    <w:lsdException w:name="Medium Grid 1 Accent 3" w:semiHidden="0" w:uiPriority="67" w:unhideWhenUsed="0"/>
+    <w:lsdException w:name="Medium Grid 2 Accent 3" w:semiHidden="0" w:uiPriority="68" w:unhideWhenUsed="0"/>
+    <w:lsdException w:name="Medium Grid 3 Accent 3" w:semiHidden="0" w:uiPriority="69" w:unhideWhenUsed="0"/>
+    <w:lsdException w:name="Dark List Accent 3" w:semiHidden="0" w:uiPriority="70" w:unhideWhenUsed="0"/>
+    <w:lsdException w:name="Colorful Shading Accent 3" w:semiHidden="0" w:uiPriority="71" w:unhideWhenUsed="0"/>
+    <w:lsdException w:name="Colorful List Accent 3" w:semiHidden="0" w:uiPriority="72" w:unhideWhenUsed="0"/>
+    <w:lsdException w:name="Colorful Grid Accent 3" w:semiHidden="0" w:uiPriority="73" w:unhideWhenUsed="0"/>
+    <w:lsdException w:name="Light Shading Accent 4" w:semiHidden="0" w:uiPriority="60" w:unhideWhenUsed="0"/>
+    <w:lsdException w:name="Light List Accent 4" w:semiHidden="0" w:uiPriority="61" w:unhideWhenUsed="0"/>
+    <w:lsdException w:name="Light Grid Accent 4" w:semiHidden="0" w:uiPriority="62" w:unhideWhenUsed="0"/>
+    <w:lsdException w:name="Medium Shading 1 Accent 4" w:semiHidden="0" w:uiPriority="63" w:unhideWhenUsed="0"/>
+    <w:lsdException w:name="Medium Shading 2 Accent 4" w:semiHidden="0" w:uiPriority="64" w:unhideWhenUsed="0"/>
+    <w:lsdException w:name="Medium List 1 Accent 4" w:semiHidden="0" w:uiPriority="65" w:unhideWhenUsed="0"/>
+    <w:lsdException w:name="Medium List 2 Accent 4" w:semiHidden="0" w:uiPriority="66" w:unhideWhenUsed="0"/>
+    <w:lsdException w:name="Medium Grid 1 Accent 4" w:semiHidden="0" w:uiPriority="67" w:unhideWhenUsed="0"/>
+    <w:lsdException w:name="Medium Grid 2 Accent 4" w:semiHidden="0" w:uiPriority="68" w:unhideWhenUsed="0"/>
+    <w:lsdException w:name="Medium Grid 3 Accent 4" w:semiHidden="0" w:uiPriority="69" w:unhideWhenUsed="0"/>
+    <w:lsdException w:name="Dark List Accent 4" w:semiHidden="0" w:uiPriority="70" w:unhideWhenUsed="0"/>
+    <w:lsdException w:name="Colorful Shading Accent 4" w:semiHidden="0" w:uiPriority="71" w:unhideWhenUsed="0"/>
+    <w:lsdException w:name="Colorful List Accent 4" w:semiHidden="0" w:uiPriority="72" w:unhideWhenUsed="0"/>
+    <w:lsdException w:name="Colorful Grid Accent 4" w:semiHidden="0" w:uiPriority="73" w:unhideWhenUsed="0"/>
+    <w:lsdException w:name="Light Shading Accent 5" w:semiHidden="0" w:uiPriority="60" w:unhideWhenUsed="0"/>
+    <w:lsdException w:name="Light List Accent 5" w:semiHidden="0" w:uiPriority="61" w:unhideWhenUsed="0"/>
+    <w:lsdException w:name="Light Grid Accent 5" w:semiHidden="0" w:uiPriority="62" w:unhideWhenUsed="0"/>
+    <w:lsdException w:name="Medium Shading 1 Accent 5" w:semiHidden="0" w:uiPriority="63" w:unhideWhenUsed="0"/>
+    <w:lsdException w:name="Medium Shading 2 Accent 5" w:semiHidden="0" w:uiPriority="64" w:unhideWhenUsed="0"/>
+    <w:lsdException w:name="Medium List 1 Accent 5" w:semiHidden="0" w:uiPriority="65" w:unhideWhenUsed="0"/>
+    <w:lsdException w:name="Medium List 2 Accent 5" w:semiHidden="0" w:uiPriority="66" w:unhideWhenUsed="0"/>
+    <w:lsdException w:name="Medium Grid 1 Accent 5" w:semiHidden="0" w:uiPriority="67" w:unhideWhenUsed="0"/>
+    <w:lsdException w:name="Medium Grid 2 Accent 5" w:semiHidden="0" w:uiPriority="68" w:unhideWhenUsed="0"/>
+    <w:lsdException w:name="Medium Grid 3 Accent 5" w:semiHidden="0" w:uiPriority="69" w:unhideWhenUsed="0"/>
+    <w:lsdException w:name="Dark List Accent 5" w:semiHidden="0" w:uiPriority="70" w:unhideWhenUsed="0"/>
+    <w:lsdException w:name="Colorful Shading Accent 5" w:semiHidden="0" w:uiPriority="71" w:unhideWhenUsed="0"/>
+    <w:lsdException w:name="Colorful List Accent 5" w:semiHidden="0" w:uiPriority="72" w:unhideWhenUsed="0"/>
+    <w:lsdException w:name="Colorful Grid Accent 5" w:semiHidden="0" w:uiPriority="73" w:unhideWhenUsed="0"/>
+    <w:lsdException w:name="Light Shading Accent 6" w:semiHidden="0" w:uiPriority="60" w:unhideWhenUsed="0"/>
+    <w:lsdException w:name="Light List Accent 6" w:semiHidden="0" w:uiPriority="61" w:unhideWhenUsed="0"/>
+    <w:lsdException w:name="Light Grid Accent 6" w:semiHidden="0" w:uiPriority="62" w:unhideWhenUsed="0"/>
+    <w:lsdException w:name="Medium Shading 1 Accent 6" w:semiHidden="0" w:uiPriority="63" w:unhideWhenUsed="0"/>
+    <w:lsdException w:name="Medium Shading 2 Accent 6" w:semiHidden="0" w:uiPriority="64" w:unhideWhenUsed="0"/>
+    <w:lsdException w:name="Medium List 1 Accent 6" w:semiHidden="0" w:uiPriority="65" w:unhideWhenUsed="0"/>
+    <w:lsdException w:name="Medium List 2 Accent 6" w:semiHidden="0" w:uiPriority="66" w:unhideWhenUsed="0"/>
+    <w:lsdException w:name="Medium Grid 1 Accent 6" w:semiHidden="0" w:uiPriority="67" w:unhideWhenUsed="0"/>
+    <w:lsdException w:name="Medium Grid 2 Accent 6" w:semiHidden="0" w:uiPriority="68" w:unhideWhenUsed="0"/>
+    <w:lsdException w:name="Medium Grid 3 Accent 6" w:semiHidden="0" w:uiPriority="69" w:unhideWhenUsed="0"/>
+    <w:lsdException w:name="Dark List Accent 6" w:semiHidden="0" w:uiPriority="70" w:unhideWhenUsed="0"/>
+    <w:lsdException w:name="Colorful Shading Accent 6" w:semiHidden="0" w:uiPriority="71" w:unhideWhenUsed="0"/>
+    <w:lsdException w:name="Colorful List Accent 6" w:semiHidden="0" w:uiPriority="72" w:unhideWhenUsed="0"/>
+    <w:lsdException w:name="Colorful Grid Accent 6" w:semiHidden="0" w:uiPriority="73" w:unhideWhenUsed="0"/>
+    <w:lsdException w:name="Subtle Emphasis" w:semiHidden="0" w:uiPriority="19" w:unhideWhenUsed="0" w:qFormat="1"/>
+    <w:lsdException w:name="Intense Emphasis" w:semiHidden="0" w:uiPriority="21" w:unhideWhenUsed="0" w:qFormat="1"/>
+    <w:lsdException w:name="Subtle Reference" w:semiHidden="0" w:uiPriority="31" w:unhideWhenUsed="0" w:qFormat="1"/>
+    <w:lsdException w:name="Intense Reference" w:semiHidden="0" w:uiPriority="32" w:unhideWhenUsed="0" w:qFormat="1"/>
+    <w:lsdException w:name="Book Title" w:semiHidden="0" w:uiPriority="33" w:unhideWhenUsed="0" w:qFormat="1"/>
+    <w:lsdException w:name="Bibliography" w:uiPriority="37"/>
+    <w:lsdException w:name="TOC Heading" w:uiPriority="39" w:qFormat="1"/>
+  </w:latentStyles>
+  <w:style w:type="paragraph" w:default="1" w:styleId="Normal">
+    <w:name w:val="Normal"/>
+  </w:style>
+  <w:style w:type="paragraph" w:styleId="Heading1">
+    <w:name w:val="heading 1"/>
+    <w:basedOn w:val="Normal"/>
+    <w:next w:val="Normal"/>
+    <w:pPr>
+      <w:keepNext/>
+      <w:keepLines/>
+      <w:spacing w:before="400" w:after="120"/>
+      <w:outlineLvl w:val="0"/>
+    </w:pPr>
+    <w:rPr>
+      <w:sz w:val="40"/>
+      <w:szCs w:val="40"/>
+    </w:rPr>
+  </w:style>
+  <w:style w:type="paragraph" w:styleId="Heading2">
+    <w:name w:val="heading 2"/>
+    <w:basedOn w:val="Normal"/>
+    <w:next w:val="Normal"/>
+    <w:pPr>
+      <w:keepNext/>
+      <w:keepLines/>
+      <w:spacing w:before="360" w:after="120"/>
+      <w:outlineLvl w:val="1"/>
+    </w:pPr>
+    <w:rPr>
+      <w:sz w:val="32"/>
+      <w:szCs w:val="32"/>
+    </w:rPr>
+  </w:style>
+  <w:style w:type="paragraph" w:styleId="Heading3">
+    <w:name w:val="heading 3"/>
+    <w:basedOn w:val="Normal"/>
+    <w:next w:val="Normal"/>
+    <w:pPr>
+      <w:keepNext/>
+      <w:keepLines/>
+      <w:spacing w:before="320" w:after="80"/>
+      <w:outlineLvl w:val="2"/>
+    </w:pPr>
+    <w:rPr>
+      <w:color w:val="434343"/>
+      <w:sz w:val="28"/>
+      <w:szCs w:val="28"/>
+    </w:rPr>
+  </w:style>
+  <w:style w:type="paragraph" w:styleId="Heading4">
+    <w:name w:val="heading 4"/>
+    <w:basedOn w:val="Normal"/>
+    <w:next w:val="Normal"/>
+    <w:pPr>
+      <w:keepNext/>
+      <w:keepLines/>
+      <w:spacing w:before="280" w:after="80"/>
+      <w:outlineLvl w:val="3"/>
+    </w:pPr>
+    <w:rPr>
+      <w:color w:val="666666"/>
+      <w:sz w:val="24"/>
+      <w:szCs w:val="24"/>
+    </w:rPr>
+  </w:style>
+  <w:style w:type="paragraph" w:styleId="Heading5">
+    <w:name w:val="heading 5"/>
+    <w:basedOn w:val="Normal"/>
+    <w:next w:val="Normal"/>
+    <w:pPr>
+      <w:keepNext/>
+      <w:keepLines/>
+      <w:spacing w:before="240" w:after="80"/>
+      <w:outlineLvl w:val="4"/>
+    </w:pPr>
+    <w:rPr>
+      <w:color w:val="666666"/>
+    </w:rPr>
+  </w:style>
+  <w:style w:type="paragraph" w:styleId="Heading6">
+    <w:name w:val="heading 6"/>
+    <w:basedOn w:val="Normal"/>
+    <w:next w:val="Normal"/>
+    <w:pPr>
+      <w:keepNext/>
+      <w:keepLines/>
+      <w:spacing w:before="240" w:after="80"/>
+      <w:outlineLvl w:val="5"/>
+    </w:pPr>
+    <w:rPr>
+      <w:i/>
+      <w:color w:val="666666"/>
+    </w:rPr>
+  </w:style>
+  <w:style w:type="character" w:default="1" w:styleId="DefaultParagraphFont">
+    <w:name w:val="Default Paragraph Font"/>
+    <w:uiPriority w:val="1"/>
+    <w:semiHidden/>
+    <w:unhideWhenUsed/>
+  </w:style>
+  <w:style w:type="table" w:default="1" w:styleId="TableNormal">
+    <w:name w:val="Normal Table"/>
+    <w:uiPriority w:val="99"/>
+    <w:semiHidden/>
+    <w:unhideWhenUsed/>
+    <w:tblPr>
+      <w:tblInd w:w="0" w:type="dxa"/>
+      <w:tblCellMar>
+        <w:top w:w="0" w:type="dxa"/>
+        <w:left w:w="108" w:type="dxa"/>
+        <w:bottom w:w="0" w:type="dxa"/>
+        <w:right w:w="108" w:type="dxa"/>
+      </w:tblCellMar>
+    </w:tblPr>
+  </w:style>
+  <w:style w:type="numbering" w:default="1" w:styleId="NoList">
+    <w:name w:val="No List"/>
+    <w:uiPriority w:val="99"/>
+    <w:semiHidden/>
+    <w:unhideWhenUsed/>
+  </w:style>
+  <w:style w:type="paragraph" w:styleId="Title">
+    <w:name w:val="Title"/>
+    <w:basedOn w:val="Normal"/>
+    <w:next w:val="Normal"/>
+    <w:pPr>
+      <w:keepNext/>
+      <w:keepLines/>
+      <w:spacing w:after="60"/>
+    </w:pPr>
+    <w:rPr>
+      <w:sz w:val="52"/>
+      <w:szCs w:val="52"/>
+    </w:rPr>
+  </w:style>
+  <w:style w:type="paragraph" w:styleId="Subtitle">
+    <w:name w:val="Subtitle"/>
+    <w:basedOn w:val="Normal"/>
+    <w:next w:val="Normal"/>
+    <w:pPr>
+      <w:keepNext/>
+      <w:keepLines/>
+      <w:spacing w:after="320"/>
+    </w:pPr>
+    <w:rPr>
+      <w:color w:val="666666"/>
+      <w:sz w:val="30"/>
+      <w:szCs w:val="30"/>
+    </w:rPr>
+  </w:style>
+  <w:style w:type="paragraph" w:styleId="BalloonText">
+    <w:name w:val="Balloon Text"/>
+    <w:basedOn w:val="Normal"/>
+    <w:link w:val="BalloonTextChar"/>
+    <w:uiPriority w:val="99"/>
+    <w:semiHidden/>
+    <w:unhideWhenUsed/>
+    <w:rsid w:val="004B393F"/>
+    <w:pPr>
+      <w:spacing w:line="240" w:lineRule="auto"/>
+    </w:pPr>
+    <w:rPr>
+      <w:rFonts w:ascii="Tahoma" w:hAnsi="Tahoma" w:cs="Tahoma"/>
+      <w:sz w:val="16"/>
+      <w:szCs w:val="16"/>
+    </w:rPr>
+  </w:style>
+  <w:style w:type="character" w:customStyle="1" w:styleId="BalloonTextChar">
+    <w:name w:val="Balloon Text Char"/>
+    <w:basedOn w:val="DefaultParagraphFont"/>
+    <w:link w:val="BalloonText"/>
+    <w:uiPriority w:val="99"/>
+    <w:semiHidden/>
+    <w:rsid w:val="004B393F"/>
+    <w:rPr>
+      <w:rFonts w:ascii="Tahoma" w:hAnsi="Tahoma" w:cs="Tahoma"/>
+      <w:sz w:val="16"/>
+      <w:szCs w:val="16"/>
+    </w:rPr>
+  </w:style>
+  <w:style w:type="paragraph" w:styleId="ListParagraph">
+    <w:name w:val="List Paragraph"/>
+    <w:basedOn w:val="Normal"/>
+    <w:uiPriority w:val="34"/>
+    <w:qFormat/>
+    <w:rsid w:val="004B393F"/>
+    <w:pPr>
+      <w:ind w:left="720"/>
+    </w:pPr>
   </w:style>
 </w:styles>
 </file>
